--- a/Modulo1/Ex3/soluzione EX3.docx
+++ b/Modulo1/Ex3/soluzione EX3.docx
@@ -7,7 +7,7 @@
         <w:shd w:val="clear" w:color="auto" w:fill="FFFFFF"/>
         <w:spacing w:before="100" w:beforeAutospacing="1" w:after="100" w:afterAutospacing="1" w:line="240" w:lineRule="auto"/>
         <w:rPr>
-          <w:rFonts w:ascii="Inter" w:eastAsia="Times New Roman" w:hAnsi="Inter" w:cs="Times New Roman"/>
+          <w:rFonts w:ascii="Times New Roman" w:eastAsia="Times New Roman" w:hAnsi="Times New Roman" w:cs="Times New Roman"/>
           <w:b/>
           <w:bCs/>
           <w:color w:val="31353A"/>
@@ -20,7 +20,7 @@
       </w:pPr>
       <w:r>
         <w:rPr>
-          <w:rFonts w:ascii="Inter" w:eastAsia="Times New Roman" w:hAnsi="Inter" w:cs="Times New Roman"/>
+          <w:rFonts w:ascii="Times New Roman" w:eastAsia="Times New Roman" w:hAnsi="Times New Roman" w:cs="Times New Roman"/>
           <w:b/>
           <w:bCs/>
           <w:color w:val="31353A"/>
@@ -38,7 +38,7 @@
         <w:shd w:val="clear" w:color="auto" w:fill="FFFFFF"/>
         <w:spacing w:before="100" w:beforeAutospacing="1" w:after="100" w:afterAutospacing="1" w:line="240" w:lineRule="auto"/>
         <w:rPr>
-          <w:rFonts w:ascii="Inter" w:eastAsia="Times New Roman" w:hAnsi="Inter" w:cs="Times New Roman"/>
+          <w:rFonts w:ascii="Times New Roman" w:eastAsia="Times New Roman" w:hAnsi="Times New Roman" w:cs="Times New Roman"/>
           <w:color w:val="31353A"/>
           <w:kern w:val="0"/>
           <w:sz w:val="24"/>
@@ -49,7 +49,7 @@
       </w:pPr>
       <w:r>
         <w:rPr>
-          <w:rFonts w:ascii="Inter" w:eastAsia="Times New Roman" w:hAnsi="Inter" w:cs="Times New Roman"/>
+          <w:rFonts w:ascii="Times New Roman" w:eastAsia="Times New Roman" w:hAnsi="Times New Roman" w:cs="Times New Roman"/>
           <w:b/>
           <w:bCs/>
           <w:color w:val="31353A"/>
@@ -71,7 +71,7 @@
         <w:shd w:val="clear" w:color="auto" w:fill="FFFFFF"/>
         <w:spacing w:before="100" w:beforeAutospacing="1" w:after="100" w:afterAutospacing="1" w:line="240" w:lineRule="auto"/>
         <w:rPr>
-          <w:rFonts w:ascii="Inter" w:eastAsia="Times New Roman" w:hAnsi="Inter" w:cs="Times New Roman"/>
+          <w:rFonts w:ascii="Times New Roman" w:eastAsia="Times New Roman" w:hAnsi="Times New Roman" w:cs="Times New Roman"/>
           <w:color w:val="4D5C6D"/>
           <w:kern w:val="0"/>
           <w:sz w:val="24"/>
@@ -82,7 +82,7 @@
       </w:pPr>
       <w:r>
         <w:rPr>
-          <w:rFonts w:ascii="Inter" w:eastAsia="Times New Roman" w:hAnsi="Inter" w:cs="Times New Roman"/>
+          <w:rFonts w:ascii="Times New Roman" w:eastAsia="Times New Roman" w:hAnsi="Times New Roman" w:cs="Times New Roman"/>
           <w:color w:val="4D5C6D"/>
           <w:kern w:val="0"/>
           <w:sz w:val="24"/>
@@ -102,7 +102,7 @@
         <w:shd w:val="clear" w:color="auto" w:fill="FFFFFF"/>
         <w:spacing w:before="100" w:beforeAutospacing="1" w:after="100" w:afterAutospacing="1" w:line="240" w:lineRule="auto"/>
         <w:rPr>
-          <w:rFonts w:ascii="Inter" w:eastAsia="Times New Roman" w:hAnsi="Inter" w:cs="Times New Roman"/>
+          <w:rFonts w:ascii="Times New Roman" w:eastAsia="Times New Roman" w:hAnsi="Times New Roman" w:cs="Times New Roman"/>
           <w:color w:val="4D5C6D"/>
           <w:kern w:val="0"/>
           <w:sz w:val="24"/>
@@ -113,7 +113,7 @@
       </w:pPr>
       <w:r>
         <w:rPr>
-          <w:rFonts w:ascii="Inter" w:eastAsia="Times New Roman" w:hAnsi="Inter" w:cs="Times New Roman"/>
+          <w:rFonts w:ascii="Times New Roman" w:eastAsia="Times New Roman" w:hAnsi="Times New Roman" w:cs="Times New Roman"/>
           <w:color w:val="4D5C6D"/>
           <w:kern w:val="0"/>
           <w:sz w:val="24"/>
@@ -133,7 +133,7 @@
         <w:shd w:val="clear" w:color="auto" w:fill="FFFFFF"/>
         <w:spacing w:before="100" w:beforeAutospacing="1" w:after="100" w:afterAutospacing="1" w:line="240" w:lineRule="auto"/>
         <w:rPr>
-          <w:rFonts w:ascii="Inter" w:eastAsia="Times New Roman" w:hAnsi="Inter" w:cs="Times New Roman"/>
+          <w:rFonts w:ascii="Times New Roman" w:eastAsia="Times New Roman" w:hAnsi="Times New Roman" w:cs="Times New Roman"/>
           <w:color w:val="4D5C6D"/>
           <w:kern w:val="0"/>
           <w:sz w:val="24"/>
@@ -144,7 +144,7 @@
       </w:pPr>
       <w:r>
         <w:rPr>
-          <w:rFonts w:ascii="Inter" w:eastAsia="Times New Roman" w:hAnsi="Inter" w:cs="Times New Roman"/>
+          <w:rFonts w:ascii="Times New Roman" w:eastAsia="Times New Roman" w:hAnsi="Times New Roman" w:cs="Times New Roman"/>
           <w:color w:val="4D5C6D"/>
           <w:kern w:val="0"/>
           <w:sz w:val="24"/>
@@ -164,7 +164,7 @@
         <w:shd w:val="clear" w:color="auto" w:fill="FFFFFF"/>
         <w:spacing w:before="100" w:beforeAutospacing="1" w:after="100" w:afterAutospacing="1" w:line="240" w:lineRule="auto"/>
         <w:rPr>
-          <w:rFonts w:ascii="Inter" w:eastAsia="Times New Roman" w:hAnsi="Inter" w:cs="Times New Roman"/>
+          <w:rFonts w:ascii="Times New Roman" w:eastAsia="Times New Roman" w:hAnsi="Times New Roman" w:cs="Times New Roman"/>
           <w:color w:val="4D5C6D"/>
           <w:kern w:val="0"/>
           <w:sz w:val="24"/>
@@ -175,7 +175,7 @@
       </w:pPr>
       <w:r>
         <w:rPr>
-          <w:rFonts w:ascii="Inter" w:eastAsia="Times New Roman" w:hAnsi="Inter" w:cs="Times New Roman"/>
+          <w:rFonts w:ascii="Times New Roman" w:eastAsia="Times New Roman" w:hAnsi="Times New Roman" w:cs="Times New Roman"/>
           <w:color w:val="4D5C6D"/>
           <w:kern w:val="0"/>
           <w:sz w:val="24"/>
@@ -191,7 +191,7 @@
         <w:shd w:val="clear" w:color="auto" w:fill="FFFFFF"/>
         <w:spacing w:before="100" w:beforeAutospacing="1" w:after="100" w:afterAutospacing="1" w:line="240" w:lineRule="auto"/>
         <w:rPr>
-          <w:rFonts w:ascii="Inter" w:eastAsia="Times New Roman" w:hAnsi="Inter" w:cs="Times New Roman"/>
+          <w:rFonts w:ascii="Times New Roman" w:eastAsia="Times New Roman" w:hAnsi="Times New Roman" w:cs="Times New Roman"/>
           <w:color w:val="31353A"/>
           <w:kern w:val="0"/>
           <w:sz w:val="24"/>
@@ -202,7 +202,7 @@
       </w:pPr>
       <w:r>
         <w:rPr>
-          <w:rFonts w:ascii="Inter" w:eastAsia="Times New Roman" w:hAnsi="Inter" w:cs="Times New Roman"/>
+          <w:rFonts w:ascii="Times New Roman" w:eastAsia="Times New Roman" w:hAnsi="Times New Roman" w:cs="Times New Roman"/>
           <w:b/>
           <w:bCs/>
           <w:color w:val="31353A"/>
@@ -224,7 +224,7 @@
         <w:shd w:val="clear" w:color="auto" w:fill="FFFFFF"/>
         <w:spacing w:before="100" w:beforeAutospacing="1" w:after="100" w:afterAutospacing="1" w:line="240" w:lineRule="auto"/>
         <w:rPr>
-          <w:rFonts w:ascii="Inter" w:eastAsia="Times New Roman" w:hAnsi="Inter" w:cs="Times New Roman"/>
+          <w:rFonts w:ascii="Times New Roman" w:eastAsia="Times New Roman" w:hAnsi="Times New Roman" w:cs="Times New Roman"/>
           <w:color w:val="4D5C6D"/>
           <w:kern w:val="0"/>
           <w:sz w:val="24"/>
@@ -243,7 +243,7 @@
         <w:shd w:val="clear" w:color="auto" w:fill="FFFFFF"/>
         <w:spacing w:before="100" w:beforeAutospacing="1" w:after="100" w:afterAutospacing="1" w:line="240" w:lineRule="auto"/>
         <w:rPr>
-          <w:rFonts w:ascii="Inter" w:eastAsia="Times New Roman" w:hAnsi="Inter" w:cs="Times New Roman"/>
+          <w:rFonts w:ascii="Times New Roman" w:eastAsia="Times New Roman" w:hAnsi="Times New Roman" w:cs="Times New Roman"/>
           <w:color w:val="4D5C6D"/>
           <w:kern w:val="0"/>
           <w:sz w:val="24"/>
@@ -254,7 +254,7 @@
       </w:pPr>
       <w:r>
         <w:rPr>
-          <w:rFonts w:ascii="Inter" w:eastAsia="Times New Roman" w:hAnsi="Inter" w:cs="Times New Roman"/>
+          <w:rFonts w:ascii="Times New Roman" w:eastAsia="Times New Roman" w:hAnsi="Times New Roman" w:cs="Times New Roman"/>
           <w:color w:val="4D5C6D"/>
           <w:kern w:val="0"/>
           <w:sz w:val="24"/>
@@ -274,7 +274,7 @@
         <w:shd w:val="clear" w:color="auto" w:fill="FFFFFF"/>
         <w:spacing w:before="100" w:beforeAutospacing="1" w:after="100" w:afterAutospacing="1" w:line="240" w:lineRule="auto"/>
         <w:rPr>
-          <w:rFonts w:ascii="Inter" w:eastAsia="Times New Roman" w:hAnsi="Inter" w:cs="Times New Roman"/>
+          <w:rFonts w:ascii="Times New Roman" w:eastAsia="Times New Roman" w:hAnsi="Times New Roman" w:cs="Times New Roman"/>
           <w:color w:val="4D5C6D"/>
           <w:kern w:val="0"/>
           <w:sz w:val="24"/>
@@ -285,7 +285,7 @@
       </w:pPr>
       <w:r>
         <w:rPr>
-          <w:rFonts w:ascii="Inter" w:eastAsia="Times New Roman" w:hAnsi="Inter" w:cs="Times New Roman"/>
+          <w:rFonts w:ascii="Times New Roman" w:eastAsia="Times New Roman" w:hAnsi="Times New Roman" w:cs="Times New Roman"/>
           <w:color w:val="4D5C6D"/>
           <w:kern w:val="0"/>
           <w:sz w:val="24"/>
@@ -305,7 +305,7 @@
         <w:shd w:val="clear" w:color="auto" w:fill="FFFFFF"/>
         <w:spacing w:before="100" w:beforeAutospacing="1" w:after="100" w:afterAutospacing="1" w:line="240" w:lineRule="auto"/>
         <w:rPr>
-          <w:rFonts w:ascii="Inter" w:eastAsia="Times New Roman" w:hAnsi="Inter" w:cs="Times New Roman"/>
+          <w:rFonts w:ascii="Times New Roman" w:eastAsia="Times New Roman" w:hAnsi="Times New Roman" w:cs="Times New Roman"/>
           <w:color w:val="4D5C6D"/>
           <w:kern w:val="0"/>
           <w:sz w:val="24"/>
@@ -316,7 +316,7 @@
       </w:pPr>
       <w:r>
         <w:rPr>
-          <w:rFonts w:ascii="Inter" w:eastAsia="Times New Roman" w:hAnsi="Inter" w:cs="Times New Roman"/>
+          <w:rFonts w:ascii="Times New Roman" w:eastAsia="Times New Roman" w:hAnsi="Times New Roman" w:cs="Times New Roman"/>
           <w:color w:val="4D5C6D"/>
           <w:kern w:val="0"/>
           <w:sz w:val="24"/>
@@ -336,7 +336,7 @@
         <w:shd w:val="clear" w:color="auto" w:fill="FFFFFF"/>
         <w:spacing w:before="100" w:beforeAutospacing="1" w:after="100" w:afterAutospacing="1" w:line="240" w:lineRule="auto"/>
         <w:rPr>
-          <w:rFonts w:ascii="Inter" w:eastAsia="Times New Roman" w:hAnsi="Inter" w:cs="Times New Roman"/>
+          <w:rFonts w:ascii="Times New Roman" w:eastAsia="Times New Roman" w:hAnsi="Times New Roman" w:cs="Times New Roman"/>
           <w:color w:val="4D5C6D"/>
           <w:kern w:val="0"/>
           <w:sz w:val="24"/>
@@ -347,7 +347,7 @@
       </w:pPr>
       <w:r>
         <w:rPr>
-          <w:rFonts w:ascii="Inter" w:eastAsia="Times New Roman" w:hAnsi="Inter" w:cs="Times New Roman"/>
+          <w:rFonts w:ascii="Times New Roman" w:eastAsia="Times New Roman" w:hAnsi="Times New Roman" w:cs="Times New Roman"/>
           <w:color w:val="4D5C6D"/>
           <w:kern w:val="0"/>
           <w:sz w:val="24"/>
@@ -360,10 +360,3660 @@
     </w:p>
     <w:p>
       <w:pPr>
+        <w:rPr>
+          <w:rFonts w:ascii="Times New Roman" w:eastAsia="Times New Roman" w:hAnsi="Times New Roman" w:cs="Times New Roman"/>
+          <w:color w:val="4D5C6D"/>
+          <w:kern w:val="0"/>
+          <w:sz w:val="24"/>
+          <w:szCs w:val="24"/>
+          <w:lang w:val="it-IT" w:eastAsia="en-GB"/>
+          <w14:ligatures w14:val="none"/>
+        </w:rPr>
+      </w:pPr>
+      <w:r>
+        <w:rPr>
+          <w:rFonts w:ascii="Times New Roman" w:eastAsia="Times New Roman" w:hAnsi="Times New Roman" w:cs="Times New Roman"/>
+          <w:color w:val="4D5C6D"/>
+          <w:kern w:val="0"/>
+          <w:sz w:val="24"/>
+          <w:szCs w:val="24"/>
+          <w:lang w:val="it-IT" w:eastAsia="en-GB"/>
+          <w14:ligatures w14:val="none"/>
+        </w:rPr>
+        <w:br w:type="page"/>
+      </w:r>
+    </w:p>
+    <w:p>
+      <w:pPr>
         <w:shd w:val="clear" w:color="auto" w:fill="FFFFFF"/>
         <w:spacing w:before="100" w:beforeAutospacing="1" w:after="100" w:afterAutospacing="1" w:line="240" w:lineRule="auto"/>
         <w:rPr>
-          <w:rFonts w:ascii="Inter" w:eastAsia="Times New Roman" w:hAnsi="Inter" w:cs="Times New Roman"/>
+          <w:rFonts w:ascii="Times New Roman" w:hAnsi="Times New Roman" w:cs="Times New Roman"/>
+          <w:sz w:val="24"/>
+          <w:szCs w:val="24"/>
+        </w:rPr>
+      </w:pPr>
+      <w:r>
+        <w:rPr>
+          <w:rFonts w:ascii="Times New Roman" w:hAnsi="Times New Roman" w:cs="Times New Roman"/>
+          <w:sz w:val="24"/>
+          <w:szCs w:val="24"/>
+        </w:rPr>
+        <w:lastRenderedPageBreak/>
+        <w:t>SOLUZIONE</w:t>
+      </w:r>
+      <w:r>
+        <w:rPr>
+          <w:rFonts w:ascii="Times New Roman" w:hAnsi="Times New Roman" w:cs="Times New Roman"/>
+          <w:sz w:val="24"/>
+          <w:szCs w:val="24"/>
+        </w:rPr>
+        <w:t xml:space="preserve"> COVID PARTE 1</w:t>
+      </w:r>
+      <w:r>
+        <w:rPr>
+          <w:rFonts w:ascii="Times New Roman" w:hAnsi="Times New Roman" w:cs="Times New Roman"/>
+          <w:sz w:val="24"/>
+          <w:szCs w:val="24"/>
+        </w:rPr>
+        <w:t xml:space="preserve"> &amp; 2</w:t>
+      </w:r>
+    </w:p>
+    <w:p>
+      <w:pPr>
+        <w:shd w:val="clear" w:color="auto" w:fill="FFFFFF"/>
+        <w:spacing w:before="100" w:beforeAutospacing="1" w:after="100" w:afterAutospacing="1" w:line="240" w:lineRule="auto"/>
+        <w:rPr>
+          <w:rFonts w:ascii="Times New Roman" w:hAnsi="Times New Roman" w:cs="Times New Roman"/>
+          <w:sz w:val="24"/>
+          <w:szCs w:val="24"/>
+        </w:rPr>
+      </w:pPr>
+      <w:r>
+        <w:rPr>
+          <w:rFonts w:ascii="Times New Roman" w:hAnsi="Times New Roman" w:cs="Times New Roman"/>
+          <w:sz w:val="24"/>
+          <w:szCs w:val="24"/>
+        </w:rPr>
+        <w:t>1ST DATASET: World Health Organization</w:t>
+      </w:r>
+      <w:r>
+        <w:rPr>
+          <w:rFonts w:ascii="Times New Roman" w:hAnsi="Times New Roman" w:cs="Times New Roman"/>
+          <w:sz w:val="24"/>
+          <w:szCs w:val="24"/>
+        </w:rPr>
+        <w:t xml:space="preserve"> COVID-19 Dashboard</w:t>
+      </w:r>
+      <w:r>
+        <w:rPr>
+          <w:rFonts w:ascii="Times New Roman" w:hAnsi="Times New Roman" w:cs="Times New Roman"/>
+          <w:sz w:val="24"/>
+          <w:szCs w:val="24"/>
+        </w:rPr>
+        <w:t>.</w:t>
+      </w:r>
+    </w:p>
+    <w:p>
+      <w:pPr>
+        <w:pStyle w:val="ListParagraph"/>
+        <w:numPr>
+          <w:ilvl w:val="0"/>
+          <w:numId w:val="4"/>
+        </w:numPr>
+        <w:shd w:val="clear" w:color="auto" w:fill="FFFFFF"/>
+        <w:spacing w:before="100" w:beforeAutospacing="1" w:after="100" w:afterAutospacing="1" w:line="240" w:lineRule="auto"/>
+        <w:rPr>
+          <w:rFonts w:ascii="Times New Roman" w:hAnsi="Times New Roman" w:cs="Times New Roman"/>
+          <w:sz w:val="24"/>
+          <w:szCs w:val="24"/>
+          <w:lang w:val="it-IT"/>
+        </w:rPr>
+      </w:pPr>
+      <w:hyperlink r:id="rId6" w:history="1">
+        <w:hyperlink r:id="rId7" w:history="1">
+          <w:r>
+            <w:rPr>
+              <w:rStyle w:val="Hyperlink"/>
+              <w:lang w:val="it-IT"/>
+            </w:rPr>
+            <w:t>https://covid19.who.int/data</w:t>
+          </w:r>
+        </w:hyperlink>
+      </w:hyperlink>
+    </w:p>
+    <w:p>
+      <w:pPr>
+        <w:pStyle w:val="ListParagraph"/>
+        <w:numPr>
+          <w:ilvl w:val="2"/>
+          <w:numId w:val="4"/>
+        </w:numPr>
+        <w:shd w:val="clear" w:color="auto" w:fill="FFFFFF"/>
+        <w:spacing w:before="100" w:beforeAutospacing="1" w:after="100" w:afterAutospacing="1" w:line="240" w:lineRule="auto"/>
+        <w:rPr>
+          <w:rFonts w:ascii="Times New Roman" w:hAnsi="Times New Roman" w:cs="Times New Roman"/>
+          <w:sz w:val="24"/>
+          <w:szCs w:val="24"/>
+          <w:lang w:val="it-IT"/>
+        </w:rPr>
+      </w:pPr>
+      <w:r>
+        <w:rPr>
+          <w:rFonts w:ascii="Times New Roman" w:hAnsi="Times New Roman" w:cs="Times New Roman"/>
+          <w:sz w:val="24"/>
+          <w:szCs w:val="24"/>
+          <w:lang w:val="it-IT"/>
+        </w:rPr>
+        <w:t>Data</w:t>
+      </w:r>
+      <w:r>
+        <w:rPr>
+          <w:rFonts w:ascii="Times New Roman" w:hAnsi="Times New Roman" w:cs="Times New Roman"/>
+          <w:sz w:val="24"/>
+          <w:szCs w:val="24"/>
+          <w:lang w:val="it-IT"/>
+        </w:rPr>
+        <w:t xml:space="preserve"> consultazione</w:t>
+      </w:r>
+      <w:r>
+        <w:rPr>
+          <w:rFonts w:ascii="Times New Roman" w:hAnsi="Times New Roman" w:cs="Times New Roman"/>
+          <w:sz w:val="24"/>
+          <w:szCs w:val="24"/>
+          <w:lang w:val="it-IT"/>
+        </w:rPr>
+        <w:t>: 07/06/2023</w:t>
+      </w:r>
+      <w:r>
+        <w:rPr>
+          <w:rFonts w:ascii="Times New Roman" w:hAnsi="Times New Roman" w:cs="Times New Roman"/>
+          <w:sz w:val="24"/>
+          <w:szCs w:val="24"/>
+          <w:lang w:val="it-IT"/>
+        </w:rPr>
+        <w:t xml:space="preserve"> ore 22:24</w:t>
+      </w:r>
+    </w:p>
+    <w:p>
+      <w:pPr>
+        <w:pStyle w:val="ListParagraph"/>
+        <w:numPr>
+          <w:ilvl w:val="2"/>
+          <w:numId w:val="4"/>
+        </w:numPr>
+        <w:shd w:val="clear" w:color="auto" w:fill="FFFFFF"/>
+        <w:spacing w:before="100" w:beforeAutospacing="1" w:after="100" w:afterAutospacing="1" w:line="240" w:lineRule="auto"/>
+        <w:rPr>
+          <w:rFonts w:ascii="Times New Roman" w:hAnsi="Times New Roman" w:cs="Times New Roman"/>
+          <w:sz w:val="24"/>
+          <w:szCs w:val="24"/>
+          <w:lang w:val="it-IT"/>
+        </w:rPr>
+      </w:pPr>
+      <w:r>
+        <w:rPr>
+          <w:rFonts w:ascii="Times New Roman" w:hAnsi="Times New Roman" w:cs="Times New Roman"/>
+          <w:sz w:val="24"/>
+          <w:szCs w:val="24"/>
+          <w:lang w:val="it-IT"/>
+        </w:rPr>
+        <w:t>Stato servizio: attivo</w:t>
+      </w:r>
+      <w:r>
+        <w:rPr>
+          <w:rFonts w:ascii="Times New Roman" w:hAnsi="Times New Roman" w:cs="Times New Roman"/>
+          <w:sz w:val="24"/>
+          <w:szCs w:val="24"/>
+          <w:lang w:val="it-IT"/>
+        </w:rPr>
+        <w:t xml:space="preserve"> (dato aggiornato il mercoledì di ogni settimana)</w:t>
+      </w:r>
+    </w:p>
+    <w:p>
+      <w:pPr>
+        <w:pStyle w:val="ListParagraph"/>
+        <w:numPr>
+          <w:ilvl w:val="2"/>
+          <w:numId w:val="4"/>
+        </w:numPr>
+        <w:shd w:val="clear" w:color="auto" w:fill="FFFFFF"/>
+        <w:spacing w:before="100" w:beforeAutospacing="1" w:after="100" w:afterAutospacing="1" w:line="240" w:lineRule="auto"/>
+        <w:rPr>
+          <w:rFonts w:ascii="Times New Roman" w:hAnsi="Times New Roman" w:cs="Times New Roman"/>
+          <w:sz w:val="24"/>
+          <w:szCs w:val="24"/>
+          <w:lang w:val="it-IT"/>
+        </w:rPr>
+      </w:pPr>
+      <w:r>
+        <w:rPr>
+          <w:rFonts w:ascii="Times New Roman" w:hAnsi="Times New Roman" w:cs="Times New Roman"/>
+          <w:sz w:val="24"/>
+          <w:szCs w:val="24"/>
+          <w:lang w:val="it-IT"/>
+        </w:rPr>
+        <w:t xml:space="preserve">La WHO Covid-19 Dashboard </w:t>
+      </w:r>
+      <w:r>
+        <w:rPr>
+          <w:rFonts w:ascii="Times New Roman" w:hAnsi="Times New Roman" w:cs="Times New Roman"/>
+          <w:sz w:val="24"/>
+          <w:szCs w:val="24"/>
+          <w:lang w:val="it-IT"/>
+        </w:rPr>
+        <w:t xml:space="preserve">presenta dati </w:t>
+      </w:r>
+      <w:r>
+        <w:rPr>
+          <w:rFonts w:ascii="Times New Roman" w:hAnsi="Times New Roman" w:cs="Times New Roman"/>
+          <w:sz w:val="24"/>
+          <w:szCs w:val="24"/>
+          <w:lang w:val="it-IT"/>
+        </w:rPr>
+        <w:t xml:space="preserve">giornalieri </w:t>
+      </w:r>
+      <w:r>
+        <w:rPr>
+          <w:rFonts w:ascii="Times New Roman" w:hAnsi="Times New Roman" w:cs="Times New Roman"/>
+          <w:sz w:val="24"/>
+          <w:szCs w:val="24"/>
+          <w:lang w:val="it-IT"/>
+        </w:rPr>
+        <w:t>ufficiali sul numero di casi, decessi e vaccini</w:t>
+      </w:r>
+      <w:r>
+        <w:rPr>
+          <w:rFonts w:ascii="Times New Roman" w:hAnsi="Times New Roman" w:cs="Times New Roman"/>
+          <w:sz w:val="24"/>
+          <w:szCs w:val="24"/>
+          <w:lang w:val="it-IT"/>
+        </w:rPr>
+        <w:t>,</w:t>
+      </w:r>
+      <w:r>
+        <w:rPr>
+          <w:rFonts w:ascii="Times New Roman" w:hAnsi="Times New Roman" w:cs="Times New Roman"/>
+          <w:sz w:val="24"/>
+          <w:szCs w:val="24"/>
+          <w:lang w:val="it-IT"/>
+        </w:rPr>
+        <w:t xml:space="preserve"> organizzati per nazioni e aree geografiche</w:t>
+      </w:r>
+      <w:r>
+        <w:rPr>
+          <w:rFonts w:ascii="Times New Roman" w:hAnsi="Times New Roman" w:cs="Times New Roman"/>
+          <w:sz w:val="24"/>
+          <w:szCs w:val="24"/>
+          <w:lang w:val="it-IT"/>
+        </w:rPr>
+        <w:t>.</w:t>
+      </w:r>
+    </w:p>
+    <w:p>
+      <w:pPr>
+        <w:pStyle w:val="ListParagraph"/>
+        <w:numPr>
+          <w:ilvl w:val="2"/>
+          <w:numId w:val="4"/>
+        </w:numPr>
+        <w:shd w:val="clear" w:color="auto" w:fill="FFFFFF"/>
+        <w:spacing w:before="100" w:beforeAutospacing="1" w:after="100" w:afterAutospacing="1" w:line="240" w:lineRule="auto"/>
+        <w:rPr>
+          <w:rFonts w:ascii="Times New Roman" w:hAnsi="Times New Roman" w:cs="Times New Roman"/>
+          <w:sz w:val="24"/>
+          <w:szCs w:val="24"/>
+          <w:lang w:val="it-IT"/>
+        </w:rPr>
+      </w:pPr>
+      <w:r>
+        <w:rPr>
+          <w:rFonts w:ascii="Times New Roman" w:hAnsi="Times New Roman" w:cs="Times New Roman"/>
+          <w:sz w:val="24"/>
+          <w:szCs w:val="24"/>
+          <w:lang w:val="it-IT"/>
+        </w:rPr>
+        <w:t xml:space="preserve">METADATA: </w:t>
+      </w:r>
+      <w:r>
+        <w:rPr>
+          <w:rFonts w:ascii="Times New Roman" w:hAnsi="Times New Roman" w:cs="Times New Roman"/>
+          <w:sz w:val="24"/>
+          <w:szCs w:val="24"/>
+          <w:lang w:val="it-IT"/>
+        </w:rPr>
+        <w:t xml:space="preserve">vengono indicate informazioni riguardanti il dataset, </w:t>
+      </w:r>
+      <w:r>
+        <w:rPr>
+          <w:rFonts w:ascii="Times New Roman" w:hAnsi="Times New Roman" w:cs="Times New Roman"/>
+          <w:sz w:val="24"/>
+          <w:szCs w:val="24"/>
+          <w:lang w:val="it-IT"/>
+        </w:rPr>
+        <w:t xml:space="preserve">la modalità di raccolta dei dati </w:t>
+      </w:r>
+      <w:r>
+        <w:rPr>
+          <w:rFonts w:ascii="Times New Roman" w:hAnsi="Times New Roman" w:cs="Times New Roman"/>
+          <w:sz w:val="24"/>
+          <w:szCs w:val="24"/>
+          <w:lang w:val="it-IT"/>
+        </w:rPr>
+        <w:t>e le rispettive fonti riportat</w:t>
+      </w:r>
+      <w:r>
+        <w:rPr>
+          <w:rFonts w:ascii="Times New Roman" w:hAnsi="Times New Roman" w:cs="Times New Roman"/>
+          <w:sz w:val="24"/>
+          <w:szCs w:val="24"/>
+          <w:lang w:val="it-IT"/>
+        </w:rPr>
+        <w:t>e</w:t>
+      </w:r>
+      <w:r>
+        <w:rPr>
+          <w:rFonts w:ascii="Times New Roman" w:hAnsi="Times New Roman" w:cs="Times New Roman"/>
+          <w:sz w:val="24"/>
+          <w:szCs w:val="24"/>
+          <w:lang w:val="it-IT"/>
+        </w:rPr>
+        <w:t xml:space="preserve"> per categoria (</w:t>
+      </w:r>
+      <w:r>
+        <w:rPr>
+          <w:rFonts w:ascii="Times New Roman" w:hAnsi="Times New Roman" w:cs="Times New Roman"/>
+          <w:sz w:val="24"/>
+          <w:szCs w:val="24"/>
+          <w:lang w:val="it-IT"/>
+        </w:rPr>
+        <w:t>casi, positivi, decessi, popolazione, etc.)</w:t>
+      </w:r>
+    </w:p>
+    <w:p>
+      <w:pPr>
+        <w:pStyle w:val="ListParagraph"/>
+        <w:numPr>
+          <w:ilvl w:val="2"/>
+          <w:numId w:val="4"/>
+        </w:numPr>
+        <w:shd w:val="clear" w:color="auto" w:fill="FFFFFF"/>
+        <w:spacing w:before="100" w:beforeAutospacing="1" w:after="100" w:afterAutospacing="1" w:line="240" w:lineRule="auto"/>
+        <w:rPr>
+          <w:rFonts w:ascii="Times New Roman" w:hAnsi="Times New Roman" w:cs="Times New Roman"/>
+          <w:sz w:val="24"/>
+          <w:szCs w:val="24"/>
+          <w:lang w:val="it-IT"/>
+        </w:rPr>
+      </w:pPr>
+      <w:r>
+        <w:rPr>
+          <w:rFonts w:ascii="Times New Roman" w:hAnsi="Times New Roman" w:cs="Times New Roman"/>
+          <w:sz w:val="24"/>
+          <w:szCs w:val="24"/>
+          <w:lang w:val="it-IT"/>
+        </w:rPr>
+        <w:t xml:space="preserve">5-Stars classification: </w:t>
+      </w:r>
+      <w:r>
+        <w:rPr>
+          <w:rFonts w:ascii="Times New Roman" w:hAnsi="Times New Roman" w:cs="Times New Roman"/>
+          <w:sz w:val="24"/>
+          <w:szCs w:val="24"/>
+          <w:lang w:val="it-IT"/>
+        </w:rPr>
+        <w:t>⁕⁕⁕⁕⁕</w:t>
+      </w:r>
+      <w:r>
+        <w:rPr>
+          <w:rFonts w:ascii="Times New Roman" w:hAnsi="Times New Roman" w:cs="Times New Roman"/>
+          <w:sz w:val="24"/>
+          <w:szCs w:val="24"/>
+          <w:lang w:val="it-IT"/>
+        </w:rPr>
+        <w:t xml:space="preserve"> </w:t>
+      </w:r>
+      <w:r>
+        <w:rPr>
+          <w:rFonts w:ascii="Times New Roman" w:hAnsi="Times New Roman" w:cs="Times New Roman"/>
+          <w:sz w:val="24"/>
+          <w:szCs w:val="24"/>
+          <w:lang w:val="it-IT"/>
+        </w:rPr>
+        <w:t>dati strutturati, in formato aperto e dotati di un URI. Hanno, inoltre, collegamenti ad altri dataset (LDO)</w:t>
+      </w:r>
+    </w:p>
+    <w:p>
+      <w:pPr>
+        <w:pStyle w:val="ListParagraph"/>
+        <w:numPr>
+          <w:ilvl w:val="2"/>
+          <w:numId w:val="4"/>
+        </w:numPr>
+        <w:shd w:val="clear" w:color="auto" w:fill="FFFFFF"/>
+        <w:spacing w:before="100" w:beforeAutospacing="1" w:after="100" w:afterAutospacing="1" w:line="240" w:lineRule="auto"/>
+        <w:rPr>
+          <w:rFonts w:ascii="Times New Roman" w:hAnsi="Times New Roman" w:cs="Times New Roman"/>
+          <w:sz w:val="24"/>
+          <w:szCs w:val="24"/>
+          <w:lang w:val="it-IT"/>
+        </w:rPr>
+      </w:pPr>
+      <w:r>
+        <w:rPr>
+          <w:rFonts w:ascii="Times New Roman" w:hAnsi="Times New Roman" w:cs="Times New Roman"/>
+          <w:sz w:val="24"/>
+          <w:szCs w:val="24"/>
+          <w:lang w:val="it-IT"/>
+        </w:rPr>
+        <w:t>Licenza:</w:t>
+      </w:r>
+      <w:r>
+        <w:rPr>
+          <w:rFonts w:ascii="Times New Roman" w:hAnsi="Times New Roman" w:cs="Times New Roman"/>
+          <w:sz w:val="24"/>
+          <w:szCs w:val="24"/>
+          <w:lang w:val="it-IT"/>
+        </w:rPr>
+        <w:t xml:space="preserve"> non trovata</w:t>
+      </w:r>
+    </w:p>
+    <w:p>
+      <w:pPr>
+        <w:pStyle w:val="ListParagraph"/>
+        <w:numPr>
+          <w:ilvl w:val="2"/>
+          <w:numId w:val="4"/>
+        </w:numPr>
+        <w:shd w:val="clear" w:color="auto" w:fill="FFFFFF"/>
+        <w:spacing w:before="100" w:beforeAutospacing="1" w:after="100" w:afterAutospacing="1" w:line="240" w:lineRule="auto"/>
+        <w:rPr>
+          <w:rFonts w:ascii="Times New Roman" w:hAnsi="Times New Roman" w:cs="Times New Roman"/>
+          <w:sz w:val="24"/>
+          <w:szCs w:val="24"/>
+          <w:lang w:val="it-IT"/>
+        </w:rPr>
+      </w:pPr>
+      <w:r>
+        <w:rPr>
+          <w:rFonts w:ascii="Times New Roman" w:hAnsi="Times New Roman" w:cs="Times New Roman"/>
+          <w:sz w:val="24"/>
+          <w:szCs w:val="24"/>
+          <w:lang w:val="it-IT"/>
+        </w:rPr>
+        <w:t>Campi:</w:t>
+      </w:r>
+    </w:p>
+    <w:p>
+      <w:pPr>
+        <w:pStyle w:val="ListParagraph"/>
+        <w:numPr>
+          <w:ilvl w:val="3"/>
+          <w:numId w:val="4"/>
+        </w:numPr>
+        <w:shd w:val="clear" w:color="auto" w:fill="FFFFFF"/>
+        <w:spacing w:before="100" w:beforeAutospacing="1" w:after="100" w:afterAutospacing="1" w:line="240" w:lineRule="auto"/>
+        <w:rPr>
+          <w:rFonts w:ascii="Times New Roman" w:hAnsi="Times New Roman" w:cs="Times New Roman"/>
+          <w:sz w:val="24"/>
+          <w:szCs w:val="24"/>
+          <w:lang w:val="it-IT"/>
+        </w:rPr>
+      </w:pPr>
+      <w:r>
+        <w:rPr>
+          <w:rFonts w:ascii="Times New Roman" w:hAnsi="Times New Roman" w:cs="Times New Roman"/>
+          <w:sz w:val="24"/>
+          <w:szCs w:val="24"/>
+          <w:lang w:val="it-IT"/>
+        </w:rPr>
+        <w:t>Data</w:t>
+      </w:r>
+    </w:p>
+    <w:p>
+      <w:pPr>
+        <w:pStyle w:val="ListParagraph"/>
+        <w:numPr>
+          <w:ilvl w:val="3"/>
+          <w:numId w:val="4"/>
+        </w:numPr>
+        <w:shd w:val="clear" w:color="auto" w:fill="FFFFFF"/>
+        <w:spacing w:before="100" w:beforeAutospacing="1" w:after="100" w:afterAutospacing="1" w:line="240" w:lineRule="auto"/>
+        <w:rPr>
+          <w:rFonts w:ascii="Times New Roman" w:hAnsi="Times New Roman" w:cs="Times New Roman"/>
+          <w:sz w:val="24"/>
+          <w:szCs w:val="24"/>
+          <w:lang w:val="it-IT"/>
+        </w:rPr>
+      </w:pPr>
+      <w:r>
+        <w:rPr>
+          <w:rFonts w:ascii="Times New Roman" w:hAnsi="Times New Roman" w:cs="Times New Roman"/>
+          <w:sz w:val="24"/>
+          <w:szCs w:val="24"/>
+          <w:lang w:val="it-IT"/>
+        </w:rPr>
+        <w:t>Codice della nazione</w:t>
+      </w:r>
+    </w:p>
+    <w:p>
+      <w:pPr>
+        <w:pStyle w:val="ListParagraph"/>
+        <w:numPr>
+          <w:ilvl w:val="3"/>
+          <w:numId w:val="4"/>
+        </w:numPr>
+        <w:shd w:val="clear" w:color="auto" w:fill="FFFFFF"/>
+        <w:spacing w:before="100" w:beforeAutospacing="1" w:after="100" w:afterAutospacing="1" w:line="240" w:lineRule="auto"/>
+        <w:rPr>
+          <w:rFonts w:ascii="Times New Roman" w:hAnsi="Times New Roman" w:cs="Times New Roman"/>
+          <w:sz w:val="24"/>
+          <w:szCs w:val="24"/>
+          <w:lang w:val="it-IT"/>
+        </w:rPr>
+      </w:pPr>
+      <w:r>
+        <w:rPr>
+          <w:rFonts w:ascii="Times New Roman" w:hAnsi="Times New Roman" w:cs="Times New Roman"/>
+          <w:sz w:val="24"/>
+          <w:szCs w:val="24"/>
+          <w:lang w:val="it-IT"/>
+        </w:rPr>
+        <w:t>Nazione</w:t>
+      </w:r>
+    </w:p>
+    <w:p>
+      <w:pPr>
+        <w:pStyle w:val="ListParagraph"/>
+        <w:numPr>
+          <w:ilvl w:val="3"/>
+          <w:numId w:val="4"/>
+        </w:numPr>
+        <w:shd w:val="clear" w:color="auto" w:fill="FFFFFF"/>
+        <w:spacing w:before="100" w:beforeAutospacing="1" w:after="100" w:afterAutospacing="1" w:line="240" w:lineRule="auto"/>
+        <w:rPr>
+          <w:rFonts w:ascii="Times New Roman" w:hAnsi="Times New Roman" w:cs="Times New Roman"/>
+          <w:sz w:val="24"/>
+          <w:szCs w:val="24"/>
+          <w:lang w:val="it-IT"/>
+        </w:rPr>
+      </w:pPr>
+      <w:r>
+        <w:rPr>
+          <w:rFonts w:ascii="Times New Roman" w:hAnsi="Times New Roman" w:cs="Times New Roman"/>
+          <w:sz w:val="24"/>
+          <w:szCs w:val="24"/>
+          <w:lang w:val="it-IT"/>
+        </w:rPr>
+        <w:t xml:space="preserve">WHO region (AFRO, AMRO, </w:t>
+      </w:r>
+      <w:r>
+        <w:rPr>
+          <w:rFonts w:ascii="Times New Roman" w:hAnsi="Times New Roman" w:cs="Times New Roman"/>
+          <w:sz w:val="24"/>
+          <w:szCs w:val="24"/>
+          <w:lang w:val="it-IT"/>
+        </w:rPr>
+        <w:t>EURO, etc.)</w:t>
+      </w:r>
+    </w:p>
+    <w:p>
+      <w:pPr>
+        <w:pStyle w:val="ListParagraph"/>
+        <w:numPr>
+          <w:ilvl w:val="3"/>
+          <w:numId w:val="4"/>
+        </w:numPr>
+        <w:shd w:val="clear" w:color="auto" w:fill="FFFFFF"/>
+        <w:spacing w:before="100" w:beforeAutospacing="1" w:after="100" w:afterAutospacing="1" w:line="240" w:lineRule="auto"/>
+        <w:rPr>
+          <w:rFonts w:ascii="Times New Roman" w:hAnsi="Times New Roman" w:cs="Times New Roman"/>
+          <w:sz w:val="24"/>
+          <w:szCs w:val="24"/>
+          <w:lang w:val="it-IT"/>
+        </w:rPr>
+      </w:pPr>
+      <w:r>
+        <w:rPr>
+          <w:rFonts w:ascii="Times New Roman" w:hAnsi="Times New Roman" w:cs="Times New Roman"/>
+          <w:sz w:val="24"/>
+          <w:szCs w:val="24"/>
+          <w:lang w:val="it-IT"/>
+        </w:rPr>
+        <w:t>Nuovi casi</w:t>
+      </w:r>
+    </w:p>
+    <w:p>
+      <w:pPr>
+        <w:pStyle w:val="ListParagraph"/>
+        <w:numPr>
+          <w:ilvl w:val="3"/>
+          <w:numId w:val="4"/>
+        </w:numPr>
+        <w:shd w:val="clear" w:color="auto" w:fill="FFFFFF"/>
+        <w:spacing w:before="100" w:beforeAutospacing="1" w:after="100" w:afterAutospacing="1" w:line="240" w:lineRule="auto"/>
+        <w:rPr>
+          <w:rFonts w:ascii="Times New Roman" w:hAnsi="Times New Roman" w:cs="Times New Roman"/>
+          <w:sz w:val="24"/>
+          <w:szCs w:val="24"/>
+          <w:lang w:val="it-IT"/>
+        </w:rPr>
+      </w:pPr>
+      <w:r>
+        <w:rPr>
+          <w:rFonts w:ascii="Times New Roman" w:hAnsi="Times New Roman" w:cs="Times New Roman"/>
+          <w:sz w:val="24"/>
+          <w:szCs w:val="24"/>
+          <w:lang w:val="it-IT"/>
+        </w:rPr>
+        <w:t>Casi cumulativi</w:t>
+      </w:r>
+    </w:p>
+    <w:p>
+      <w:pPr>
+        <w:pStyle w:val="ListParagraph"/>
+        <w:numPr>
+          <w:ilvl w:val="3"/>
+          <w:numId w:val="4"/>
+        </w:numPr>
+        <w:shd w:val="clear" w:color="auto" w:fill="FFFFFF"/>
+        <w:spacing w:before="100" w:beforeAutospacing="1" w:after="100" w:afterAutospacing="1" w:line="240" w:lineRule="auto"/>
+        <w:rPr>
+          <w:rFonts w:ascii="Times New Roman" w:hAnsi="Times New Roman" w:cs="Times New Roman"/>
+          <w:sz w:val="24"/>
+          <w:szCs w:val="24"/>
+          <w:lang w:val="it-IT"/>
+        </w:rPr>
+      </w:pPr>
+      <w:r>
+        <w:rPr>
+          <w:rFonts w:ascii="Times New Roman" w:hAnsi="Times New Roman" w:cs="Times New Roman"/>
+          <w:sz w:val="24"/>
+          <w:szCs w:val="24"/>
+          <w:lang w:val="it-IT"/>
+        </w:rPr>
+        <w:t>Nuovi decessi</w:t>
+      </w:r>
+    </w:p>
+    <w:p>
+      <w:pPr>
+        <w:pStyle w:val="ListParagraph"/>
+        <w:numPr>
+          <w:ilvl w:val="3"/>
+          <w:numId w:val="4"/>
+        </w:numPr>
+        <w:shd w:val="clear" w:color="auto" w:fill="FFFFFF"/>
+        <w:spacing w:before="100" w:beforeAutospacing="1" w:after="100" w:afterAutospacing="1" w:line="240" w:lineRule="auto"/>
+        <w:rPr>
+          <w:rFonts w:ascii="Times New Roman" w:hAnsi="Times New Roman" w:cs="Times New Roman"/>
+          <w:sz w:val="24"/>
+          <w:szCs w:val="24"/>
+          <w:lang w:val="it-IT"/>
+        </w:rPr>
+      </w:pPr>
+      <w:r>
+        <w:rPr>
+          <w:rFonts w:ascii="Times New Roman" w:hAnsi="Times New Roman" w:cs="Times New Roman"/>
+          <w:sz w:val="24"/>
+          <w:szCs w:val="24"/>
+          <w:lang w:val="it-IT"/>
+        </w:rPr>
+        <w:t>Decessi cumulativi</w:t>
+      </w:r>
+    </w:p>
+    <w:p>
+      <w:pPr>
+        <w:shd w:val="clear" w:color="auto" w:fill="FFFFFF"/>
+        <w:spacing w:before="100" w:beforeAutospacing="1" w:after="100" w:afterAutospacing="1" w:line="240" w:lineRule="auto"/>
+        <w:rPr>
+          <w:rFonts w:ascii="Times New Roman" w:hAnsi="Times New Roman" w:cs="Times New Roman"/>
+          <w:sz w:val="24"/>
+          <w:szCs w:val="24"/>
+          <w:lang w:val="it-IT"/>
+        </w:rPr>
+      </w:pPr>
+    </w:p>
+    <w:p>
+      <w:pPr>
+        <w:shd w:val="clear" w:color="auto" w:fill="FFFFFF"/>
+        <w:spacing w:before="100" w:beforeAutospacing="1" w:after="100" w:afterAutospacing="1" w:line="240" w:lineRule="auto"/>
+        <w:rPr>
+          <w:rFonts w:ascii="Times New Roman" w:hAnsi="Times New Roman" w:cs="Times New Roman"/>
+          <w:sz w:val="24"/>
+          <w:szCs w:val="24"/>
+          <w:lang w:val="it-IT"/>
+        </w:rPr>
+      </w:pPr>
+      <w:r>
+        <w:rPr>
+          <w:rFonts w:ascii="Times New Roman" w:hAnsi="Times New Roman" w:cs="Times New Roman"/>
+          <w:sz w:val="24"/>
+          <w:szCs w:val="24"/>
+          <w:lang w:val="it-IT"/>
+        </w:rPr>
+        <w:t xml:space="preserve">Ai fini della mia analisi, tuttavia, ho utilizzato unicamente le variabili </w:t>
+      </w:r>
+      <w:r>
+        <w:rPr>
+          <w:rFonts w:ascii="Times New Roman" w:hAnsi="Times New Roman" w:cs="Times New Roman"/>
+          <w:i/>
+          <w:iCs/>
+          <w:sz w:val="24"/>
+          <w:szCs w:val="24"/>
+          <w:lang w:val="it-IT"/>
+        </w:rPr>
+        <w:t xml:space="preserve">Data, Nazione, </w:t>
+      </w:r>
+      <w:r>
+        <w:rPr>
+          <w:rFonts w:ascii="Times New Roman" w:hAnsi="Times New Roman" w:cs="Times New Roman"/>
+          <w:i/>
+          <w:iCs/>
+          <w:sz w:val="24"/>
+          <w:szCs w:val="24"/>
+          <w:lang w:val="it-IT"/>
+        </w:rPr>
+        <w:t>Casi cumulativi, Decessi cumulativi</w:t>
+      </w:r>
+      <w:r>
+        <w:rPr>
+          <w:rFonts w:ascii="Times New Roman" w:hAnsi="Times New Roman" w:cs="Times New Roman"/>
+          <w:sz w:val="24"/>
+          <w:szCs w:val="24"/>
+          <w:lang w:val="it-IT"/>
+        </w:rPr>
+        <w:t>.</w:t>
+      </w:r>
+    </w:p>
+    <w:tbl>
+      <w:tblPr>
+        <w:tblW w:w="8280" w:type="dxa"/>
+        <w:tblLook w:val="04A0" w:firstRow="1" w:lastRow="0" w:firstColumn="1" w:lastColumn="0" w:noHBand="0" w:noVBand="1"/>
+      </w:tblPr>
+      <w:tblGrid>
+        <w:gridCol w:w="1039"/>
+        <w:gridCol w:w="2340"/>
+        <w:gridCol w:w="1940"/>
+        <w:gridCol w:w="3040"/>
+      </w:tblGrid>
+      <w:tr>
+        <w:trPr>
+          <w:trHeight w:val="315"/>
+        </w:trPr>
+        <w:tc>
+          <w:tcPr>
+            <w:tcW w:w="960" w:type="dxa"/>
+            <w:tcBorders>
+              <w:top w:val="single" w:sz="8" w:space="0" w:color="auto"/>
+              <w:left w:val="single" w:sz="8" w:space="0" w:color="auto"/>
+              <w:bottom w:val="single" w:sz="8" w:space="0" w:color="auto"/>
+              <w:right w:val="single" w:sz="8" w:space="0" w:color="auto"/>
+            </w:tcBorders>
+            <w:shd w:val="clear" w:color="auto" w:fill="auto"/>
+            <w:noWrap/>
+            <w:vAlign w:val="bottom"/>
+            <w:hideMark/>
+          </w:tcPr>
+          <w:p>
+            <w:pPr>
+              <w:spacing w:after="0" w:line="240" w:lineRule="auto"/>
+              <w:rPr>
+                <w:rFonts w:ascii="Calibri" w:eastAsia="Times New Roman" w:hAnsi="Calibri" w:cs="Calibri"/>
+                <w:color w:val="000000"/>
+                <w:kern w:val="0"/>
+                <w:lang w:eastAsia="en-GB"/>
+                <w14:ligatures w14:val="none"/>
+              </w:rPr>
+            </w:pPr>
+            <w:r>
+              <w:rPr>
+                <w:rFonts w:ascii="Calibri" w:eastAsia="Times New Roman" w:hAnsi="Calibri" w:cs="Calibri"/>
+                <w:color w:val="000000"/>
+                <w:kern w:val="0"/>
+                <w:lang w:eastAsia="en-GB"/>
+                <w14:ligatures w14:val="none"/>
+              </w:rPr>
+              <w:t>NAZIONE</w:t>
+            </w:r>
+          </w:p>
+        </w:tc>
+        <w:tc>
+          <w:tcPr>
+            <w:tcW w:w="2340" w:type="dxa"/>
+            <w:tcBorders>
+              <w:top w:val="single" w:sz="8" w:space="0" w:color="auto"/>
+              <w:left w:val="nil"/>
+              <w:bottom w:val="single" w:sz="8" w:space="0" w:color="auto"/>
+              <w:right w:val="single" w:sz="8" w:space="0" w:color="auto"/>
+            </w:tcBorders>
+            <w:shd w:val="clear" w:color="auto" w:fill="auto"/>
+            <w:noWrap/>
+            <w:vAlign w:val="bottom"/>
+            <w:hideMark/>
+          </w:tcPr>
+          <w:p>
+            <w:pPr>
+              <w:spacing w:after="0" w:line="240" w:lineRule="auto"/>
+              <w:rPr>
+                <w:rFonts w:ascii="Calibri" w:eastAsia="Times New Roman" w:hAnsi="Calibri" w:cs="Calibri"/>
+                <w:color w:val="000000"/>
+                <w:kern w:val="0"/>
+                <w:lang w:eastAsia="en-GB"/>
+                <w14:ligatures w14:val="none"/>
+              </w:rPr>
+            </w:pPr>
+            <w:r>
+              <w:rPr>
+                <w:rFonts w:ascii="Calibri" w:eastAsia="Times New Roman" w:hAnsi="Calibri" w:cs="Calibri"/>
+                <w:color w:val="000000"/>
+                <w:kern w:val="0"/>
+                <w:lang w:eastAsia="en-GB"/>
+                <w14:ligatures w14:val="none"/>
+              </w:rPr>
+              <w:t>NUOVI POSITIVI</w:t>
+            </w:r>
+          </w:p>
+        </w:tc>
+        <w:tc>
+          <w:tcPr>
+            <w:tcW w:w="1940" w:type="dxa"/>
+            <w:tcBorders>
+              <w:top w:val="single" w:sz="8" w:space="0" w:color="auto"/>
+              <w:left w:val="nil"/>
+              <w:bottom w:val="single" w:sz="8" w:space="0" w:color="auto"/>
+              <w:right w:val="single" w:sz="8" w:space="0" w:color="auto"/>
+            </w:tcBorders>
+            <w:shd w:val="clear" w:color="auto" w:fill="auto"/>
+            <w:noWrap/>
+            <w:vAlign w:val="bottom"/>
+            <w:hideMark/>
+          </w:tcPr>
+          <w:p>
+            <w:pPr>
+              <w:spacing w:after="0" w:line="240" w:lineRule="auto"/>
+              <w:rPr>
+                <w:rFonts w:ascii="Calibri" w:eastAsia="Times New Roman" w:hAnsi="Calibri" w:cs="Calibri"/>
+                <w:color w:val="000000"/>
+                <w:kern w:val="0"/>
+                <w:lang w:eastAsia="en-GB"/>
+                <w14:ligatures w14:val="none"/>
+              </w:rPr>
+            </w:pPr>
+            <w:r>
+              <w:rPr>
+                <w:rFonts w:ascii="Calibri" w:eastAsia="Times New Roman" w:hAnsi="Calibri" w:cs="Calibri"/>
+                <w:color w:val="000000"/>
+                <w:kern w:val="0"/>
+                <w:lang w:eastAsia="en-GB"/>
+                <w14:ligatures w14:val="none"/>
+              </w:rPr>
+              <w:t>NUOVI DECESSI</w:t>
+            </w:r>
+          </w:p>
+        </w:tc>
+        <w:tc>
+          <w:tcPr>
+            <w:tcW w:w="3040" w:type="dxa"/>
+            <w:tcBorders>
+              <w:top w:val="single" w:sz="8" w:space="0" w:color="auto"/>
+              <w:left w:val="nil"/>
+              <w:bottom w:val="single" w:sz="8" w:space="0" w:color="auto"/>
+              <w:right w:val="single" w:sz="8" w:space="0" w:color="auto"/>
+            </w:tcBorders>
+            <w:shd w:val="clear" w:color="auto" w:fill="auto"/>
+            <w:noWrap/>
+            <w:vAlign w:val="bottom"/>
+            <w:hideMark/>
+          </w:tcPr>
+          <w:p>
+            <w:pPr>
+              <w:spacing w:after="0" w:line="240" w:lineRule="auto"/>
+              <w:rPr>
+                <w:rFonts w:ascii="Calibri" w:eastAsia="Times New Roman" w:hAnsi="Calibri" w:cs="Calibri"/>
+                <w:color w:val="000000"/>
+                <w:kern w:val="0"/>
+                <w:lang w:val="it-IT" w:eastAsia="en-GB"/>
+                <w14:ligatures w14:val="none"/>
+              </w:rPr>
+            </w:pPr>
+            <w:r>
+              <w:rPr>
+                <w:rFonts w:ascii="Calibri" w:eastAsia="Times New Roman" w:hAnsi="Calibri" w:cs="Calibri"/>
+                <w:color w:val="000000"/>
+                <w:kern w:val="0"/>
+                <w:lang w:val="it-IT" w:eastAsia="en-GB"/>
+                <w14:ligatures w14:val="none"/>
+              </w:rPr>
+              <w:t>TASSO DI MORTALITA' PER CASI</w:t>
+            </w:r>
+          </w:p>
+        </w:tc>
+      </w:tr>
+      <w:tr>
+        <w:trPr>
+          <w:trHeight w:val="315"/>
+        </w:trPr>
+        <w:tc>
+          <w:tcPr>
+            <w:tcW w:w="960" w:type="dxa"/>
+            <w:tcBorders>
+              <w:top w:val="nil"/>
+              <w:left w:val="single" w:sz="8" w:space="0" w:color="auto"/>
+              <w:bottom w:val="single" w:sz="8" w:space="0" w:color="auto"/>
+              <w:right w:val="single" w:sz="8" w:space="0" w:color="auto"/>
+            </w:tcBorders>
+            <w:shd w:val="clear" w:color="auto" w:fill="auto"/>
+            <w:noWrap/>
+            <w:vAlign w:val="bottom"/>
+            <w:hideMark/>
+          </w:tcPr>
+          <w:p>
+            <w:pPr>
+              <w:spacing w:after="0" w:line="240" w:lineRule="auto"/>
+              <w:rPr>
+                <w:rFonts w:ascii="Calibri" w:eastAsia="Times New Roman" w:hAnsi="Calibri" w:cs="Calibri"/>
+                <w:color w:val="000000"/>
+                <w:kern w:val="0"/>
+                <w:lang w:eastAsia="en-GB"/>
+                <w14:ligatures w14:val="none"/>
+              </w:rPr>
+            </w:pPr>
+            <w:r>
+              <w:rPr>
+                <w:rFonts w:ascii="Calibri" w:eastAsia="Times New Roman" w:hAnsi="Calibri" w:cs="Calibri"/>
+                <w:color w:val="000000"/>
+                <w:kern w:val="0"/>
+                <w:lang w:eastAsia="en-GB"/>
+                <w14:ligatures w14:val="none"/>
+              </w:rPr>
+              <w:t>Italy</w:t>
+            </w:r>
+          </w:p>
+        </w:tc>
+        <w:tc>
+          <w:tcPr>
+            <w:tcW w:w="2340" w:type="dxa"/>
+            <w:tcBorders>
+              <w:top w:val="nil"/>
+              <w:left w:val="nil"/>
+              <w:bottom w:val="single" w:sz="8" w:space="0" w:color="auto"/>
+              <w:right w:val="single" w:sz="8" w:space="0" w:color="auto"/>
+            </w:tcBorders>
+            <w:shd w:val="clear" w:color="auto" w:fill="auto"/>
+            <w:noWrap/>
+            <w:vAlign w:val="bottom"/>
+            <w:hideMark/>
+          </w:tcPr>
+          <w:p>
+            <w:pPr>
+              <w:spacing w:after="0" w:line="240" w:lineRule="auto"/>
+              <w:jc w:val="right"/>
+              <w:rPr>
+                <w:rFonts w:ascii="Calibri" w:eastAsia="Times New Roman" w:hAnsi="Calibri" w:cs="Calibri"/>
+                <w:color w:val="000000"/>
+                <w:kern w:val="0"/>
+                <w:lang w:eastAsia="en-GB"/>
+                <w14:ligatures w14:val="none"/>
+              </w:rPr>
+            </w:pPr>
+            <w:r>
+              <w:rPr>
+                <w:rFonts w:ascii="Calibri" w:eastAsia="Times New Roman" w:hAnsi="Calibri" w:cs="Calibri"/>
+                <w:color w:val="000000"/>
+                <w:kern w:val="0"/>
+                <w:lang w:eastAsia="en-GB"/>
+                <w14:ligatures w14:val="none"/>
+              </w:rPr>
+              <w:t>678002</w:t>
+            </w:r>
+          </w:p>
+        </w:tc>
+        <w:tc>
+          <w:tcPr>
+            <w:tcW w:w="1940" w:type="dxa"/>
+            <w:tcBorders>
+              <w:top w:val="nil"/>
+              <w:left w:val="nil"/>
+              <w:bottom w:val="single" w:sz="8" w:space="0" w:color="auto"/>
+              <w:right w:val="single" w:sz="8" w:space="0" w:color="auto"/>
+            </w:tcBorders>
+            <w:shd w:val="clear" w:color="auto" w:fill="auto"/>
+            <w:noWrap/>
+            <w:vAlign w:val="bottom"/>
+            <w:hideMark/>
+          </w:tcPr>
+          <w:p>
+            <w:pPr>
+              <w:spacing w:after="0" w:line="240" w:lineRule="auto"/>
+              <w:jc w:val="right"/>
+              <w:rPr>
+                <w:rFonts w:ascii="Calibri" w:eastAsia="Times New Roman" w:hAnsi="Calibri" w:cs="Calibri"/>
+                <w:color w:val="000000"/>
+                <w:kern w:val="0"/>
+                <w:lang w:eastAsia="en-GB"/>
+                <w14:ligatures w14:val="none"/>
+              </w:rPr>
+            </w:pPr>
+            <w:r>
+              <w:rPr>
+                <w:rFonts w:ascii="Calibri" w:eastAsia="Times New Roman" w:hAnsi="Calibri" w:cs="Calibri"/>
+                <w:color w:val="000000"/>
+                <w:kern w:val="0"/>
+                <w:lang w:eastAsia="en-GB"/>
+                <w14:ligatures w14:val="none"/>
+              </w:rPr>
+              <w:t>5599</w:t>
+            </w:r>
+          </w:p>
+        </w:tc>
+        <w:tc>
+          <w:tcPr>
+            <w:tcW w:w="3040" w:type="dxa"/>
+            <w:tcBorders>
+              <w:top w:val="nil"/>
+              <w:left w:val="nil"/>
+              <w:bottom w:val="single" w:sz="8" w:space="0" w:color="auto"/>
+              <w:right w:val="single" w:sz="8" w:space="0" w:color="auto"/>
+            </w:tcBorders>
+            <w:shd w:val="clear" w:color="000000" w:fill="92D050"/>
+            <w:noWrap/>
+            <w:vAlign w:val="bottom"/>
+            <w:hideMark/>
+          </w:tcPr>
+          <w:p>
+            <w:pPr>
+              <w:spacing w:after="0" w:line="240" w:lineRule="auto"/>
+              <w:jc w:val="right"/>
+              <w:rPr>
+                <w:rFonts w:ascii="Calibri" w:eastAsia="Times New Roman" w:hAnsi="Calibri" w:cs="Calibri"/>
+                <w:color w:val="000000"/>
+                <w:kern w:val="0"/>
+                <w:lang w:eastAsia="en-GB"/>
+                <w14:ligatures w14:val="none"/>
+              </w:rPr>
+            </w:pPr>
+            <w:r>
+              <w:rPr>
+                <w:rFonts w:ascii="Calibri" w:eastAsia="Times New Roman" w:hAnsi="Calibri" w:cs="Calibri"/>
+                <w:color w:val="000000"/>
+                <w:kern w:val="0"/>
+                <w:lang w:eastAsia="en-GB"/>
+                <w14:ligatures w14:val="none"/>
+              </w:rPr>
+              <w:t>0,83%</w:t>
+            </w:r>
+          </w:p>
+        </w:tc>
+      </w:tr>
+    </w:tbl>
+    <w:p>
+      <w:pPr>
+        <w:rPr>
+          <w:rFonts w:ascii="Times New Roman" w:hAnsi="Times New Roman" w:cs="Times New Roman"/>
+          <w:sz w:val="24"/>
+          <w:szCs w:val="24"/>
+          <w:lang w:val="it-IT"/>
+        </w:rPr>
+      </w:pPr>
+    </w:p>
+    <w:p>
+      <w:pPr>
+        <w:rPr>
+          <w:rFonts w:ascii="Times New Roman" w:hAnsi="Times New Roman" w:cs="Times New Roman"/>
+          <w:sz w:val="24"/>
+          <w:szCs w:val="24"/>
+          <w:lang w:val="it-IT"/>
+        </w:rPr>
+      </w:pPr>
+      <w:r>
+        <w:rPr>
+          <w:rFonts w:ascii="Times New Roman" w:hAnsi="Times New Roman" w:cs="Times New Roman"/>
+          <w:sz w:val="24"/>
+          <w:szCs w:val="24"/>
+          <w:lang w:val="it-IT"/>
+        </w:rPr>
+        <w:t xml:space="preserve">Dalla tabella possiamo vedere che </w:t>
+      </w:r>
+      <w:r>
+        <w:rPr>
+          <w:rFonts w:ascii="Times New Roman" w:hAnsi="Times New Roman" w:cs="Times New Roman"/>
+          <w:sz w:val="24"/>
+          <w:szCs w:val="24"/>
+          <w:lang w:val="it-IT"/>
+        </w:rPr>
+        <w:t xml:space="preserve">da inizio </w:t>
+      </w:r>
+      <w:r>
+        <w:rPr>
+          <w:rFonts w:ascii="Times New Roman" w:hAnsi="Times New Roman" w:cs="Times New Roman"/>
+          <w:sz w:val="24"/>
+          <w:szCs w:val="24"/>
+          <w:lang w:val="it-IT"/>
+        </w:rPr>
+        <w:t xml:space="preserve">2023 </w:t>
+      </w:r>
+      <w:r>
+        <w:rPr>
+          <w:rFonts w:ascii="Times New Roman" w:hAnsi="Times New Roman" w:cs="Times New Roman"/>
+          <w:sz w:val="24"/>
+          <w:szCs w:val="24"/>
+          <w:lang w:val="it-IT"/>
+        </w:rPr>
+        <w:t>a</w:t>
+      </w:r>
+      <w:r>
+        <w:rPr>
+          <w:rFonts w:ascii="Times New Roman" w:hAnsi="Times New Roman" w:cs="Times New Roman"/>
+          <w:sz w:val="24"/>
+          <w:szCs w:val="24"/>
+          <w:lang w:val="it-IT"/>
+        </w:rPr>
+        <w:t xml:space="preserve">l 07/06/2023 in Italia ci sono stati </w:t>
+      </w:r>
+      <w:r>
+        <w:rPr>
+          <w:rFonts w:ascii="Calibri" w:eastAsia="Times New Roman" w:hAnsi="Calibri" w:cs="Calibri"/>
+          <w:i/>
+          <w:iCs/>
+          <w:color w:val="000000"/>
+          <w:kern w:val="0"/>
+          <w:lang w:val="it-IT" w:eastAsia="en-GB"/>
+          <w14:ligatures w14:val="none"/>
+        </w:rPr>
+        <w:t xml:space="preserve">678.002 nuovi </w:t>
+      </w:r>
+      <w:r>
+        <w:rPr>
+          <w:rFonts w:ascii="Calibri" w:eastAsia="Times New Roman" w:hAnsi="Calibri" w:cs="Calibri"/>
+          <w:i/>
+          <w:iCs/>
+          <w:color w:val="000000"/>
+          <w:kern w:val="0"/>
+          <w:lang w:val="it-IT" w:eastAsia="en-GB"/>
+          <w14:ligatures w14:val="none"/>
+        </w:rPr>
+        <w:t>casi di positività</w:t>
+      </w:r>
+      <w:r>
+        <w:rPr>
+          <w:rFonts w:ascii="Calibri" w:eastAsia="Times New Roman" w:hAnsi="Calibri" w:cs="Calibri"/>
+          <w:color w:val="000000"/>
+          <w:kern w:val="0"/>
+          <w:lang w:val="it-IT" w:eastAsia="en-GB"/>
+          <w14:ligatures w14:val="none"/>
+        </w:rPr>
+        <w:t xml:space="preserve">, </w:t>
+      </w:r>
+      <w:r>
+        <w:rPr>
+          <w:rFonts w:ascii="Calibri" w:eastAsia="Times New Roman" w:hAnsi="Calibri" w:cs="Calibri"/>
+          <w:i/>
+          <w:iCs/>
+          <w:color w:val="000000"/>
+          <w:kern w:val="0"/>
+          <w:lang w:val="it-IT" w:eastAsia="en-GB"/>
+          <w14:ligatures w14:val="none"/>
+        </w:rPr>
+        <w:t>5599</w:t>
+      </w:r>
+      <w:r>
+        <w:rPr>
+          <w:rFonts w:ascii="Calibri" w:eastAsia="Times New Roman" w:hAnsi="Calibri" w:cs="Calibri"/>
+          <w:i/>
+          <w:iCs/>
+          <w:color w:val="000000"/>
+          <w:kern w:val="0"/>
+          <w:lang w:val="it-IT" w:eastAsia="en-GB"/>
+          <w14:ligatures w14:val="none"/>
+        </w:rPr>
+        <w:t xml:space="preserve"> decessi</w:t>
+      </w:r>
+      <w:r>
+        <w:rPr>
+          <w:rFonts w:ascii="Calibri" w:eastAsia="Times New Roman" w:hAnsi="Calibri" w:cs="Calibri"/>
+          <w:color w:val="000000"/>
+          <w:kern w:val="0"/>
+          <w:lang w:val="it-IT" w:eastAsia="en-GB"/>
+          <w14:ligatures w14:val="none"/>
+        </w:rPr>
+        <w:t>, con una percentuale dello 0,</w:t>
+      </w:r>
+      <w:r>
+        <w:rPr>
+          <w:rFonts w:ascii="Calibri" w:eastAsia="Times New Roman" w:hAnsi="Calibri" w:cs="Calibri"/>
+          <w:color w:val="000000"/>
+          <w:kern w:val="0"/>
+          <w:lang w:val="it-IT" w:eastAsia="en-GB"/>
+          <w14:ligatures w14:val="none"/>
+        </w:rPr>
+        <w:t>83</w:t>
+      </w:r>
+      <w:r>
+        <w:rPr>
+          <w:rFonts w:ascii="Calibri" w:eastAsia="Times New Roman" w:hAnsi="Calibri" w:cs="Calibri"/>
+          <w:color w:val="000000"/>
+          <w:kern w:val="0"/>
+          <w:lang w:val="it-IT" w:eastAsia="en-GB"/>
+          <w14:ligatures w14:val="none"/>
+        </w:rPr>
+        <w:t xml:space="preserve"> % di decessi per numero di casi.</w:t>
+      </w:r>
+      <w:r>
+        <w:rPr>
+          <w:rFonts w:ascii="Times New Roman" w:hAnsi="Times New Roman" w:cs="Times New Roman"/>
+          <w:sz w:val="24"/>
+          <w:szCs w:val="24"/>
+          <w:lang w:val="it-IT"/>
+        </w:rPr>
+        <w:br w:type="page"/>
+      </w:r>
+    </w:p>
+    <w:p>
+      <w:pPr>
+        <w:rPr>
+          <w:rFonts w:ascii="Times New Roman" w:hAnsi="Times New Roman" w:cs="Times New Roman"/>
+          <w:sz w:val="24"/>
+          <w:szCs w:val="24"/>
+          <w:lang w:val="it-IT"/>
+        </w:rPr>
+      </w:pPr>
+    </w:p>
+    <w:p>
+      <w:pPr>
+        <w:shd w:val="clear" w:color="auto" w:fill="FFFFFF"/>
+        <w:spacing w:before="100" w:beforeAutospacing="1" w:after="100" w:afterAutospacing="1" w:line="240" w:lineRule="auto"/>
+        <w:rPr>
+          <w:rFonts w:ascii="Times New Roman" w:hAnsi="Times New Roman" w:cs="Times New Roman"/>
+          <w:sz w:val="24"/>
+          <w:szCs w:val="24"/>
+        </w:rPr>
+      </w:pPr>
+      <w:r>
+        <w:rPr>
+          <w:rFonts w:ascii="Times New Roman" w:hAnsi="Times New Roman" w:cs="Times New Roman"/>
+          <w:sz w:val="24"/>
+          <w:szCs w:val="24"/>
+        </w:rPr>
+        <w:t xml:space="preserve">2nd DATASET: </w:t>
+      </w:r>
+      <w:r>
+        <w:rPr>
+          <w:rFonts w:ascii="Times New Roman" w:hAnsi="Times New Roman" w:cs="Times New Roman"/>
+          <w:sz w:val="24"/>
+          <w:szCs w:val="24"/>
+        </w:rPr>
+        <w:t>Our World In Data</w:t>
+      </w:r>
+    </w:p>
+    <w:p>
+      <w:pPr>
+        <w:pStyle w:val="ListParagraph"/>
+        <w:numPr>
+          <w:ilvl w:val="0"/>
+          <w:numId w:val="14"/>
+        </w:numPr>
+        <w:shd w:val="clear" w:color="auto" w:fill="FFFFFF"/>
+        <w:spacing w:before="100" w:beforeAutospacing="1" w:after="100" w:afterAutospacing="1" w:line="240" w:lineRule="auto"/>
+        <w:rPr>
+          <w:rFonts w:ascii="Times New Roman" w:hAnsi="Times New Roman" w:cs="Times New Roman"/>
+          <w:sz w:val="24"/>
+          <w:szCs w:val="24"/>
+          <w:lang w:val="it-IT"/>
+        </w:rPr>
+      </w:pPr>
+      <w:hyperlink r:id="rId8" w:history="1">
+        <w:hyperlink r:id="rId9" w:history="1">
+          <w:r>
+            <w:rPr>
+              <w:rStyle w:val="Hyperlink"/>
+              <w:lang w:val="it-IT"/>
+            </w:rPr>
+            <w:t>https://ourworldindata.org/coronavirus</w:t>
+          </w:r>
+        </w:hyperlink>
+      </w:hyperlink>
+    </w:p>
+    <w:p>
+      <w:pPr>
+        <w:pStyle w:val="ListParagraph"/>
+        <w:numPr>
+          <w:ilvl w:val="2"/>
+          <w:numId w:val="8"/>
+        </w:numPr>
+        <w:shd w:val="clear" w:color="auto" w:fill="FFFFFF"/>
+        <w:spacing w:before="100" w:beforeAutospacing="1" w:after="100" w:afterAutospacing="1" w:line="240" w:lineRule="auto"/>
+        <w:rPr>
+          <w:rFonts w:ascii="Times New Roman" w:hAnsi="Times New Roman" w:cs="Times New Roman"/>
+          <w:sz w:val="24"/>
+          <w:szCs w:val="24"/>
+          <w:lang w:val="it-IT"/>
+        </w:rPr>
+      </w:pPr>
+      <w:r>
+        <w:rPr>
+          <w:rFonts w:ascii="Times New Roman" w:hAnsi="Times New Roman" w:cs="Times New Roman"/>
+          <w:sz w:val="24"/>
+          <w:szCs w:val="24"/>
+          <w:lang w:val="it-IT"/>
+        </w:rPr>
+        <w:t>Data</w:t>
+      </w:r>
+      <w:r>
+        <w:rPr>
+          <w:rFonts w:ascii="Times New Roman" w:hAnsi="Times New Roman" w:cs="Times New Roman"/>
+          <w:sz w:val="24"/>
+          <w:szCs w:val="24"/>
+          <w:lang w:val="it-IT"/>
+        </w:rPr>
+        <w:t xml:space="preserve"> consultazione</w:t>
+      </w:r>
+      <w:r>
+        <w:rPr>
+          <w:rFonts w:ascii="Times New Roman" w:hAnsi="Times New Roman" w:cs="Times New Roman"/>
+          <w:sz w:val="24"/>
+          <w:szCs w:val="24"/>
+          <w:lang w:val="it-IT"/>
+        </w:rPr>
+        <w:t>:</w:t>
+      </w:r>
+      <w:r>
+        <w:rPr>
+          <w:rFonts w:ascii="Times New Roman" w:hAnsi="Times New Roman" w:cs="Times New Roman"/>
+          <w:sz w:val="24"/>
+          <w:szCs w:val="24"/>
+          <w:lang w:val="it-IT"/>
+        </w:rPr>
+        <w:t xml:space="preserve"> 07/06/2023 ore 22:43</w:t>
+      </w:r>
+    </w:p>
+    <w:p>
+      <w:pPr>
+        <w:pStyle w:val="ListParagraph"/>
+        <w:numPr>
+          <w:ilvl w:val="2"/>
+          <w:numId w:val="8"/>
+        </w:numPr>
+        <w:shd w:val="clear" w:color="auto" w:fill="FFFFFF"/>
+        <w:spacing w:before="100" w:beforeAutospacing="1" w:after="100" w:afterAutospacing="1" w:line="240" w:lineRule="auto"/>
+        <w:rPr>
+          <w:rFonts w:ascii="Times New Roman" w:hAnsi="Times New Roman" w:cs="Times New Roman"/>
+          <w:sz w:val="24"/>
+          <w:szCs w:val="24"/>
+          <w:lang w:val="it-IT"/>
+        </w:rPr>
+      </w:pPr>
+      <w:r>
+        <w:rPr>
+          <w:rFonts w:ascii="Times New Roman" w:hAnsi="Times New Roman" w:cs="Times New Roman"/>
+          <w:sz w:val="24"/>
+          <w:szCs w:val="24"/>
+          <w:lang w:val="it-IT"/>
+        </w:rPr>
+        <w:t>Stato servizio</w:t>
+      </w:r>
+      <w:r>
+        <w:rPr>
+          <w:rFonts w:ascii="Times New Roman" w:hAnsi="Times New Roman" w:cs="Times New Roman"/>
+          <w:sz w:val="24"/>
+          <w:szCs w:val="24"/>
+          <w:lang w:val="it-IT"/>
+        </w:rPr>
+        <w:t xml:space="preserve">: attivo – I dati vengono aggiornati </w:t>
+      </w:r>
+      <w:r>
+        <w:rPr>
+          <w:rFonts w:ascii="Times New Roman" w:hAnsi="Times New Roman" w:cs="Times New Roman"/>
+          <w:sz w:val="24"/>
+          <w:szCs w:val="24"/>
+          <w:lang w:val="it-IT"/>
+        </w:rPr>
+        <w:t>giornalmente</w:t>
+      </w:r>
+    </w:p>
+    <w:p>
+      <w:pPr>
+        <w:pStyle w:val="ListParagraph"/>
+        <w:numPr>
+          <w:ilvl w:val="2"/>
+          <w:numId w:val="8"/>
+        </w:numPr>
+        <w:shd w:val="clear" w:color="auto" w:fill="FFFFFF"/>
+        <w:spacing w:before="100" w:beforeAutospacing="1" w:after="100" w:afterAutospacing="1" w:line="240" w:lineRule="auto"/>
+        <w:rPr>
+          <w:rFonts w:ascii="Times New Roman" w:hAnsi="Times New Roman" w:cs="Times New Roman"/>
+          <w:sz w:val="24"/>
+          <w:szCs w:val="24"/>
+          <w:lang w:val="it-IT"/>
+        </w:rPr>
+      </w:pPr>
+      <w:r>
+        <w:rPr>
+          <w:rFonts w:ascii="Times New Roman" w:hAnsi="Times New Roman" w:cs="Times New Roman"/>
+          <w:sz w:val="24"/>
+          <w:szCs w:val="24"/>
+          <w:lang w:val="it-IT"/>
+        </w:rPr>
+        <w:t xml:space="preserve">OWI </w:t>
+      </w:r>
+      <w:r>
+        <w:rPr>
+          <w:rFonts w:ascii="Times New Roman" w:hAnsi="Times New Roman" w:cs="Times New Roman"/>
+          <w:sz w:val="24"/>
+          <w:szCs w:val="24"/>
+          <w:lang w:val="it-IT"/>
+        </w:rPr>
+        <w:t xml:space="preserve">Coronavirus Pandemic data è </w:t>
+      </w:r>
+      <w:r>
+        <w:rPr>
+          <w:rFonts w:ascii="Times New Roman" w:hAnsi="Times New Roman" w:cs="Times New Roman"/>
+          <w:sz w:val="24"/>
+          <w:szCs w:val="24"/>
+          <w:lang w:val="it-IT"/>
+        </w:rPr>
+        <w:t xml:space="preserve">una dashboard che permette agli utenti di esplorare le statistiche </w:t>
+      </w:r>
+      <w:r>
+        <w:rPr>
+          <w:rFonts w:ascii="Times New Roman" w:hAnsi="Times New Roman" w:cs="Times New Roman"/>
+          <w:sz w:val="24"/>
+          <w:szCs w:val="24"/>
+          <w:lang w:val="it-IT"/>
+        </w:rPr>
+        <w:t>sulla situazione pandemica</w:t>
+      </w:r>
+      <w:r>
+        <w:rPr>
+          <w:rFonts w:ascii="Times New Roman" w:hAnsi="Times New Roman" w:cs="Times New Roman"/>
+          <w:sz w:val="24"/>
+          <w:szCs w:val="24"/>
+          <w:lang w:val="it-IT"/>
+        </w:rPr>
+        <w:t xml:space="preserve"> da Covid-19</w:t>
+      </w:r>
+      <w:r>
+        <w:rPr>
+          <w:rFonts w:ascii="Times New Roman" w:hAnsi="Times New Roman" w:cs="Times New Roman"/>
+          <w:sz w:val="24"/>
+          <w:szCs w:val="24"/>
+          <w:lang w:val="it-IT"/>
+        </w:rPr>
+        <w:t xml:space="preserve"> per ogni nazione nel mondo</w:t>
+      </w:r>
+    </w:p>
+    <w:p>
+      <w:pPr>
+        <w:pStyle w:val="ListParagraph"/>
+        <w:numPr>
+          <w:ilvl w:val="2"/>
+          <w:numId w:val="8"/>
+        </w:numPr>
+        <w:shd w:val="clear" w:color="auto" w:fill="FFFFFF"/>
+        <w:spacing w:before="100" w:beforeAutospacing="1" w:after="100" w:afterAutospacing="1" w:line="240" w:lineRule="auto"/>
+        <w:rPr>
+          <w:rFonts w:ascii="Times New Roman" w:hAnsi="Times New Roman" w:cs="Times New Roman"/>
+          <w:sz w:val="24"/>
+          <w:szCs w:val="24"/>
+          <w:lang w:val="it-IT"/>
+        </w:rPr>
+      </w:pPr>
+      <w:r>
+        <w:rPr>
+          <w:rFonts w:ascii="Times New Roman" w:hAnsi="Times New Roman" w:cs="Times New Roman"/>
+          <w:sz w:val="24"/>
+          <w:szCs w:val="24"/>
+          <w:lang w:val="it-IT"/>
+        </w:rPr>
+        <w:t>METADATA:</w:t>
+      </w:r>
+      <w:r>
+        <w:rPr>
+          <w:rFonts w:ascii="Times New Roman" w:hAnsi="Times New Roman" w:cs="Times New Roman"/>
+          <w:sz w:val="24"/>
+          <w:szCs w:val="24"/>
+          <w:lang w:val="it-IT"/>
+        </w:rPr>
+        <w:t xml:space="preserve"> vengono indicate </w:t>
+      </w:r>
+      <w:r>
+        <w:rPr>
+          <w:rFonts w:ascii="Times New Roman" w:hAnsi="Times New Roman" w:cs="Times New Roman"/>
+          <w:sz w:val="24"/>
+          <w:szCs w:val="24"/>
+          <w:lang w:val="it-IT"/>
+        </w:rPr>
+        <w:t xml:space="preserve">informazioni, organizzate per categoria (Profilo della nazione, </w:t>
+      </w:r>
+      <w:r>
+        <w:rPr>
+          <w:rFonts w:ascii="Times New Roman" w:hAnsi="Times New Roman" w:cs="Times New Roman"/>
+          <w:sz w:val="24"/>
+          <w:szCs w:val="24"/>
+          <w:lang w:val="it-IT"/>
+        </w:rPr>
+        <w:t xml:space="preserve">Vaccini, Casi, Decessi, Ospitalizzazioni, etc.), attraverso le quali l’utente </w:t>
+      </w:r>
+      <w:r>
+        <w:rPr>
+          <w:rFonts w:ascii="Times New Roman" w:hAnsi="Times New Roman" w:cs="Times New Roman"/>
+          <w:sz w:val="24"/>
+          <w:szCs w:val="24"/>
+          <w:lang w:val="it-IT"/>
+        </w:rPr>
+        <w:t>può esplorare il dataset</w:t>
+      </w:r>
+    </w:p>
+    <w:p>
+      <w:pPr>
+        <w:pStyle w:val="ListParagraph"/>
+        <w:numPr>
+          <w:ilvl w:val="2"/>
+          <w:numId w:val="8"/>
+        </w:numPr>
+        <w:shd w:val="clear" w:color="auto" w:fill="FFFFFF"/>
+        <w:spacing w:before="100" w:beforeAutospacing="1" w:after="100" w:afterAutospacing="1" w:line="240" w:lineRule="auto"/>
+        <w:rPr>
+          <w:rFonts w:ascii="Times New Roman" w:hAnsi="Times New Roman" w:cs="Times New Roman"/>
+          <w:sz w:val="24"/>
+          <w:szCs w:val="24"/>
+          <w:lang w:val="it-IT"/>
+        </w:rPr>
+      </w:pPr>
+      <w:r>
+        <w:rPr>
+          <w:rFonts w:ascii="Times New Roman" w:hAnsi="Times New Roman" w:cs="Times New Roman"/>
+          <w:sz w:val="24"/>
+          <w:szCs w:val="24"/>
+          <w:lang w:val="it-IT"/>
+        </w:rPr>
+        <w:t xml:space="preserve">5-Stars classification: </w:t>
+      </w:r>
+      <w:r>
+        <w:rPr>
+          <w:rFonts w:ascii="Times New Roman" w:hAnsi="Times New Roman" w:cs="Times New Roman"/>
+          <w:sz w:val="24"/>
+          <w:szCs w:val="24"/>
+          <w:lang w:val="it-IT"/>
+        </w:rPr>
+        <w:t xml:space="preserve">⁕⁕⁕⁕⁕ </w:t>
+      </w:r>
+      <w:r>
+        <w:rPr>
+          <w:rFonts w:ascii="Times New Roman" w:hAnsi="Times New Roman" w:cs="Times New Roman"/>
+          <w:sz w:val="24"/>
+          <w:szCs w:val="24"/>
+          <w:lang w:val="it-IT"/>
+        </w:rPr>
+        <w:t xml:space="preserve">dati strutturati, </w:t>
+      </w:r>
+      <w:r>
+        <w:rPr>
+          <w:rFonts w:ascii="Times New Roman" w:hAnsi="Times New Roman" w:cs="Times New Roman"/>
+          <w:sz w:val="24"/>
+          <w:szCs w:val="24"/>
+          <w:lang w:val="it-IT"/>
+        </w:rPr>
+        <w:t>in formato aperto</w:t>
+      </w:r>
+      <w:r>
+        <w:rPr>
+          <w:rFonts w:ascii="Times New Roman" w:hAnsi="Times New Roman" w:cs="Times New Roman"/>
+          <w:sz w:val="24"/>
+          <w:szCs w:val="24"/>
+          <w:lang w:val="it-IT"/>
+        </w:rPr>
+        <w:t xml:space="preserve"> e</w:t>
+      </w:r>
+      <w:r>
+        <w:rPr>
+          <w:rFonts w:ascii="Times New Roman" w:hAnsi="Times New Roman" w:cs="Times New Roman"/>
+          <w:sz w:val="24"/>
+          <w:szCs w:val="24"/>
+          <w:lang w:val="it-IT"/>
+        </w:rPr>
+        <w:t xml:space="preserve"> dotati di un URI</w:t>
+      </w:r>
+      <w:r>
+        <w:rPr>
+          <w:rFonts w:ascii="Times New Roman" w:hAnsi="Times New Roman" w:cs="Times New Roman"/>
+          <w:sz w:val="24"/>
+          <w:szCs w:val="24"/>
+          <w:lang w:val="it-IT"/>
+        </w:rPr>
+        <w:t>. Hanno, inoltre, collegamenti ad altri dataset</w:t>
+      </w:r>
+      <w:r>
+        <w:rPr>
+          <w:rFonts w:ascii="Times New Roman" w:hAnsi="Times New Roman" w:cs="Times New Roman"/>
+          <w:sz w:val="24"/>
+          <w:szCs w:val="24"/>
+          <w:lang w:val="it-IT"/>
+        </w:rPr>
+        <w:t xml:space="preserve"> (LDO)</w:t>
+      </w:r>
+    </w:p>
+    <w:p>
+      <w:pPr>
+        <w:pStyle w:val="ListParagraph"/>
+        <w:numPr>
+          <w:ilvl w:val="2"/>
+          <w:numId w:val="8"/>
+        </w:numPr>
+        <w:rPr>
+          <w:rFonts w:ascii="Times New Roman" w:hAnsi="Times New Roman" w:cs="Times New Roman"/>
+          <w:sz w:val="24"/>
+          <w:szCs w:val="24"/>
+          <w:lang w:val="it-IT"/>
+        </w:rPr>
+      </w:pPr>
+      <w:r>
+        <w:rPr>
+          <w:rFonts w:ascii="Times New Roman" w:hAnsi="Times New Roman" w:cs="Times New Roman"/>
+          <w:sz w:val="24"/>
+          <w:szCs w:val="24"/>
+          <w:lang w:val="it-IT"/>
+        </w:rPr>
+        <w:t>Licenza</w:t>
+      </w:r>
+      <w:r>
+        <w:rPr>
+          <w:rFonts w:ascii="Times New Roman" w:hAnsi="Times New Roman" w:cs="Times New Roman"/>
+          <w:sz w:val="24"/>
+          <w:szCs w:val="24"/>
+          <w:lang w:val="it-IT"/>
+        </w:rPr>
+        <w:t>:</w:t>
+      </w:r>
+      <w:r>
+        <w:rPr>
+          <w:rFonts w:ascii="Times New Roman" w:hAnsi="Times New Roman" w:cs="Times New Roman"/>
+          <w:sz w:val="24"/>
+          <w:szCs w:val="24"/>
+          <w:lang w:val="it-IT"/>
+        </w:rPr>
+        <w:t xml:space="preserve"> CC-BY-4.0, la quale consente la condivisione e l’utilizzo dei dati in modo aperto e flessibile. I dati possono essere modificati, trasformati o adattati secondo le esigenze dell'utilizzatore, creando così opere derivate. Tuttavia, l'utilizzatore deve rispettare i termini della licenza e fornire l'attribuzione all'autore originale</w:t>
+      </w:r>
+    </w:p>
+    <w:p>
+      <w:pPr>
+        <w:pStyle w:val="ListParagraph"/>
+        <w:numPr>
+          <w:ilvl w:val="2"/>
+          <w:numId w:val="8"/>
+        </w:numPr>
+        <w:shd w:val="clear" w:color="auto" w:fill="FFFFFF"/>
+        <w:spacing w:before="100" w:beforeAutospacing="1" w:after="100" w:afterAutospacing="1" w:line="240" w:lineRule="auto"/>
+        <w:rPr>
+          <w:rFonts w:ascii="Times New Roman" w:hAnsi="Times New Roman" w:cs="Times New Roman"/>
+          <w:sz w:val="24"/>
+          <w:szCs w:val="24"/>
+          <w:lang w:val="it-IT"/>
+        </w:rPr>
+      </w:pPr>
+      <w:r>
+        <w:rPr>
+          <w:rFonts w:ascii="Times New Roman" w:hAnsi="Times New Roman" w:cs="Times New Roman"/>
+          <w:sz w:val="24"/>
+          <w:szCs w:val="24"/>
+          <w:lang w:val="it-IT"/>
+        </w:rPr>
+        <w:t>Campi:</w:t>
+      </w:r>
+    </w:p>
+    <w:p>
+      <w:pPr>
+        <w:pStyle w:val="ListParagraph"/>
+        <w:numPr>
+          <w:ilvl w:val="3"/>
+          <w:numId w:val="8"/>
+        </w:numPr>
+        <w:shd w:val="clear" w:color="auto" w:fill="FFFFFF"/>
+        <w:spacing w:before="100" w:beforeAutospacing="1" w:after="100" w:afterAutospacing="1" w:line="240" w:lineRule="auto"/>
+        <w:rPr>
+          <w:rFonts w:ascii="Times New Roman" w:hAnsi="Times New Roman" w:cs="Times New Roman"/>
+          <w:sz w:val="24"/>
+          <w:szCs w:val="24"/>
+          <w:lang w:val="it-IT"/>
+        </w:rPr>
+      </w:pPr>
+      <w:r>
+        <w:rPr>
+          <w:rFonts w:ascii="Times New Roman" w:hAnsi="Times New Roman" w:cs="Times New Roman"/>
+          <w:sz w:val="24"/>
+          <w:szCs w:val="24"/>
+          <w:lang w:val="it-IT"/>
+        </w:rPr>
+        <w:t>Continente</w:t>
+      </w:r>
+    </w:p>
+    <w:p>
+      <w:pPr>
+        <w:pStyle w:val="ListParagraph"/>
+        <w:numPr>
+          <w:ilvl w:val="3"/>
+          <w:numId w:val="8"/>
+        </w:numPr>
+        <w:shd w:val="clear" w:color="auto" w:fill="FFFFFF"/>
+        <w:spacing w:before="100" w:beforeAutospacing="1" w:after="100" w:afterAutospacing="1" w:line="240" w:lineRule="auto"/>
+        <w:rPr>
+          <w:rFonts w:ascii="Times New Roman" w:hAnsi="Times New Roman" w:cs="Times New Roman"/>
+          <w:sz w:val="24"/>
+          <w:szCs w:val="24"/>
+          <w:lang w:val="it-IT"/>
+        </w:rPr>
+      </w:pPr>
+      <w:r>
+        <w:rPr>
+          <w:rFonts w:ascii="Times New Roman" w:hAnsi="Times New Roman" w:cs="Times New Roman"/>
+          <w:sz w:val="24"/>
+          <w:szCs w:val="24"/>
+          <w:lang w:val="it-IT"/>
+        </w:rPr>
+        <w:t>Nazione</w:t>
+      </w:r>
+    </w:p>
+    <w:p>
+      <w:pPr>
+        <w:pStyle w:val="ListParagraph"/>
+        <w:numPr>
+          <w:ilvl w:val="3"/>
+          <w:numId w:val="8"/>
+        </w:numPr>
+        <w:shd w:val="clear" w:color="auto" w:fill="FFFFFF"/>
+        <w:spacing w:before="100" w:beforeAutospacing="1" w:after="100" w:afterAutospacing="1" w:line="240" w:lineRule="auto"/>
+        <w:rPr>
+          <w:rFonts w:ascii="Times New Roman" w:hAnsi="Times New Roman" w:cs="Times New Roman"/>
+          <w:sz w:val="24"/>
+          <w:szCs w:val="24"/>
+          <w:lang w:val="it-IT"/>
+        </w:rPr>
+      </w:pPr>
+      <w:r>
+        <w:rPr>
+          <w:rFonts w:ascii="Times New Roman" w:hAnsi="Times New Roman" w:cs="Times New Roman"/>
+          <w:sz w:val="24"/>
+          <w:szCs w:val="24"/>
+          <w:lang w:val="it-IT"/>
+        </w:rPr>
+        <w:t>Data</w:t>
+      </w:r>
+    </w:p>
+    <w:p>
+      <w:pPr>
+        <w:pStyle w:val="ListParagraph"/>
+        <w:numPr>
+          <w:ilvl w:val="3"/>
+          <w:numId w:val="8"/>
+        </w:numPr>
+        <w:shd w:val="clear" w:color="auto" w:fill="FFFFFF"/>
+        <w:spacing w:before="100" w:beforeAutospacing="1" w:after="100" w:afterAutospacing="1" w:line="240" w:lineRule="auto"/>
+        <w:rPr>
+          <w:rFonts w:ascii="Times New Roman" w:hAnsi="Times New Roman" w:cs="Times New Roman"/>
+          <w:sz w:val="24"/>
+          <w:szCs w:val="24"/>
+          <w:lang w:val="it-IT"/>
+        </w:rPr>
+      </w:pPr>
+      <w:r>
+        <w:rPr>
+          <w:rFonts w:ascii="Times New Roman" w:hAnsi="Times New Roman" w:cs="Times New Roman"/>
+          <w:sz w:val="24"/>
+          <w:szCs w:val="24"/>
+          <w:lang w:val="it-IT"/>
+        </w:rPr>
+        <w:t>Casi totali</w:t>
+      </w:r>
+    </w:p>
+    <w:p>
+      <w:pPr>
+        <w:pStyle w:val="ListParagraph"/>
+        <w:numPr>
+          <w:ilvl w:val="3"/>
+          <w:numId w:val="8"/>
+        </w:numPr>
+        <w:shd w:val="clear" w:color="auto" w:fill="FFFFFF"/>
+        <w:spacing w:before="100" w:beforeAutospacing="1" w:after="100" w:afterAutospacing="1" w:line="240" w:lineRule="auto"/>
+        <w:rPr>
+          <w:rFonts w:ascii="Times New Roman" w:hAnsi="Times New Roman" w:cs="Times New Roman"/>
+          <w:sz w:val="24"/>
+          <w:szCs w:val="24"/>
+          <w:lang w:val="it-IT"/>
+        </w:rPr>
+      </w:pPr>
+      <w:r>
+        <w:rPr>
+          <w:rFonts w:ascii="Times New Roman" w:hAnsi="Times New Roman" w:cs="Times New Roman"/>
+          <w:sz w:val="24"/>
+          <w:szCs w:val="24"/>
+          <w:lang w:val="it-IT"/>
+        </w:rPr>
+        <w:t>Nuovi casi</w:t>
+      </w:r>
+    </w:p>
+    <w:p>
+      <w:pPr>
+        <w:pStyle w:val="ListParagraph"/>
+        <w:numPr>
+          <w:ilvl w:val="3"/>
+          <w:numId w:val="8"/>
+        </w:numPr>
+        <w:shd w:val="clear" w:color="auto" w:fill="FFFFFF"/>
+        <w:spacing w:before="100" w:beforeAutospacing="1" w:after="100" w:afterAutospacing="1" w:line="240" w:lineRule="auto"/>
+        <w:rPr>
+          <w:rFonts w:ascii="Times New Roman" w:hAnsi="Times New Roman" w:cs="Times New Roman"/>
+          <w:sz w:val="24"/>
+          <w:szCs w:val="24"/>
+          <w:lang w:val="it-IT"/>
+        </w:rPr>
+      </w:pPr>
+      <w:r>
+        <w:rPr>
+          <w:rFonts w:ascii="Times New Roman" w:hAnsi="Times New Roman" w:cs="Times New Roman"/>
+          <w:sz w:val="24"/>
+          <w:szCs w:val="24"/>
+          <w:lang w:val="it-IT"/>
+        </w:rPr>
+        <w:t xml:space="preserve">Decessi </w:t>
+      </w:r>
+      <w:r>
+        <w:rPr>
+          <w:rFonts w:ascii="Times New Roman" w:hAnsi="Times New Roman" w:cs="Times New Roman"/>
+          <w:sz w:val="24"/>
+          <w:szCs w:val="24"/>
+          <w:lang w:val="it-IT"/>
+        </w:rPr>
+        <w:t>totali</w:t>
+      </w:r>
+    </w:p>
+    <w:p>
+      <w:pPr>
+        <w:pStyle w:val="ListParagraph"/>
+        <w:numPr>
+          <w:ilvl w:val="3"/>
+          <w:numId w:val="8"/>
+        </w:numPr>
+        <w:shd w:val="clear" w:color="auto" w:fill="FFFFFF"/>
+        <w:spacing w:before="100" w:beforeAutospacing="1" w:after="100" w:afterAutospacing="1" w:line="240" w:lineRule="auto"/>
+        <w:rPr>
+          <w:rFonts w:ascii="Times New Roman" w:hAnsi="Times New Roman" w:cs="Times New Roman"/>
+          <w:sz w:val="24"/>
+          <w:szCs w:val="24"/>
+          <w:lang w:val="it-IT"/>
+        </w:rPr>
+      </w:pPr>
+      <w:r>
+        <w:rPr>
+          <w:rFonts w:ascii="Times New Roman" w:hAnsi="Times New Roman" w:cs="Times New Roman"/>
+          <w:sz w:val="24"/>
+          <w:szCs w:val="24"/>
+          <w:lang w:val="it-IT"/>
+        </w:rPr>
+        <w:t>Nuovi decessi</w:t>
+      </w:r>
+    </w:p>
+    <w:p>
+      <w:pPr>
+        <w:pStyle w:val="ListParagraph"/>
+        <w:numPr>
+          <w:ilvl w:val="3"/>
+          <w:numId w:val="8"/>
+        </w:numPr>
+        <w:shd w:val="clear" w:color="auto" w:fill="FFFFFF"/>
+        <w:spacing w:before="100" w:beforeAutospacing="1" w:after="100" w:afterAutospacing="1" w:line="240" w:lineRule="auto"/>
+        <w:rPr>
+          <w:rFonts w:ascii="Times New Roman" w:hAnsi="Times New Roman" w:cs="Times New Roman"/>
+          <w:sz w:val="24"/>
+          <w:szCs w:val="24"/>
+          <w:lang w:val="it-IT"/>
+        </w:rPr>
+      </w:pPr>
+      <w:r>
+        <w:rPr>
+          <w:rFonts w:ascii="Times New Roman" w:hAnsi="Times New Roman" w:cs="Times New Roman"/>
+          <w:sz w:val="24"/>
+          <w:szCs w:val="24"/>
+          <w:lang w:val="it-IT"/>
+        </w:rPr>
+        <w:t>Ospedalizzazioni</w:t>
+      </w:r>
+    </w:p>
+    <w:p>
+      <w:pPr>
+        <w:pStyle w:val="ListParagraph"/>
+        <w:numPr>
+          <w:ilvl w:val="3"/>
+          <w:numId w:val="8"/>
+        </w:numPr>
+        <w:shd w:val="clear" w:color="auto" w:fill="FFFFFF"/>
+        <w:spacing w:before="100" w:beforeAutospacing="1" w:after="100" w:afterAutospacing="1" w:line="240" w:lineRule="auto"/>
+        <w:rPr>
+          <w:rFonts w:ascii="Times New Roman" w:hAnsi="Times New Roman" w:cs="Times New Roman"/>
+          <w:sz w:val="24"/>
+          <w:szCs w:val="24"/>
+          <w:lang w:val="it-IT"/>
+        </w:rPr>
+      </w:pPr>
+      <w:r>
+        <w:rPr>
+          <w:rFonts w:ascii="Times New Roman" w:hAnsi="Times New Roman" w:cs="Times New Roman"/>
+          <w:sz w:val="24"/>
+          <w:szCs w:val="24"/>
+          <w:lang w:val="it-IT"/>
+        </w:rPr>
+        <w:t>Totale vaccinati</w:t>
+      </w:r>
+    </w:p>
+    <w:p>
+      <w:pPr>
+        <w:pStyle w:val="ListParagraph"/>
+        <w:shd w:val="clear" w:color="auto" w:fill="FFFFFF"/>
+        <w:spacing w:before="100" w:beforeAutospacing="1" w:after="100" w:afterAutospacing="1" w:line="240" w:lineRule="auto"/>
+        <w:ind w:left="1440"/>
+        <w:rPr>
+          <w:rFonts w:ascii="Times New Roman" w:hAnsi="Times New Roman" w:cs="Times New Roman"/>
+          <w:sz w:val="24"/>
+          <w:szCs w:val="24"/>
+          <w:lang w:val="it-IT"/>
+        </w:rPr>
+      </w:pPr>
+      <w:r>
+        <w:rPr>
+          <w:rFonts w:ascii="Times New Roman" w:hAnsi="Times New Roman" w:cs="Times New Roman"/>
+          <w:sz w:val="24"/>
+          <w:szCs w:val="24"/>
+          <w:lang w:val="it-IT"/>
+        </w:rPr>
+        <w:t>Etc.</w:t>
+      </w:r>
+    </w:p>
+    <w:p>
+      <w:pPr>
+        <w:shd w:val="clear" w:color="auto" w:fill="FFFFFF"/>
+        <w:spacing w:before="100" w:beforeAutospacing="1" w:after="100" w:afterAutospacing="1" w:line="240" w:lineRule="auto"/>
+        <w:rPr>
+          <w:rFonts w:ascii="Times New Roman" w:hAnsi="Times New Roman" w:cs="Times New Roman"/>
+          <w:sz w:val="24"/>
+          <w:szCs w:val="24"/>
+          <w:lang w:val="it-IT"/>
+        </w:rPr>
+      </w:pPr>
+      <w:r>
+        <w:rPr>
+          <w:rFonts w:ascii="Times New Roman" w:hAnsi="Times New Roman" w:cs="Times New Roman"/>
+          <w:sz w:val="24"/>
+          <w:szCs w:val="24"/>
+          <w:lang w:val="it-IT"/>
+        </w:rPr>
+        <w:t xml:space="preserve">Ai fini della mia analisi, tuttavia, ho utilizzato unicamente le variabili </w:t>
+      </w:r>
+      <w:r>
+        <w:rPr>
+          <w:rFonts w:ascii="Times New Roman" w:hAnsi="Times New Roman" w:cs="Times New Roman"/>
+          <w:i/>
+          <w:iCs/>
+          <w:sz w:val="24"/>
+          <w:szCs w:val="24"/>
+          <w:lang w:val="it-IT"/>
+        </w:rPr>
+        <w:t>Dat</w:t>
+      </w:r>
+      <w:r>
+        <w:rPr>
+          <w:rFonts w:ascii="Times New Roman" w:hAnsi="Times New Roman" w:cs="Times New Roman"/>
+          <w:i/>
+          <w:iCs/>
+          <w:sz w:val="24"/>
+          <w:szCs w:val="24"/>
+          <w:lang w:val="it-IT"/>
+        </w:rPr>
+        <w:t>a, Nazione, Casi Totali, Morti totali, Ospedalizzazioni</w:t>
+      </w:r>
+      <w:r>
+        <w:rPr>
+          <w:rFonts w:ascii="Times New Roman" w:hAnsi="Times New Roman" w:cs="Times New Roman"/>
+          <w:sz w:val="24"/>
+          <w:szCs w:val="24"/>
+          <w:lang w:val="it-IT"/>
+        </w:rPr>
+        <w:t>.</w:t>
+      </w:r>
+    </w:p>
+    <w:tbl>
+      <w:tblPr>
+        <w:tblW w:w="8380" w:type="dxa"/>
+        <w:tblLook w:val="04A0" w:firstRow="1" w:lastRow="0" w:firstColumn="1" w:lastColumn="0" w:noHBand="0" w:noVBand="1"/>
+      </w:tblPr>
+      <w:tblGrid>
+        <w:gridCol w:w="1391"/>
+        <w:gridCol w:w="2142"/>
+        <w:gridCol w:w="2062"/>
+        <w:gridCol w:w="2785"/>
+      </w:tblGrid>
+      <w:tr>
+        <w:trPr>
+          <w:trHeight w:val="348"/>
+        </w:trPr>
+        <w:tc>
+          <w:tcPr>
+            <w:tcW w:w="1391" w:type="dxa"/>
+            <w:tcBorders>
+              <w:top w:val="single" w:sz="8" w:space="0" w:color="auto"/>
+              <w:left w:val="single" w:sz="8" w:space="0" w:color="auto"/>
+              <w:bottom w:val="single" w:sz="8" w:space="0" w:color="auto"/>
+              <w:right w:val="single" w:sz="8" w:space="0" w:color="auto"/>
+            </w:tcBorders>
+            <w:shd w:val="clear" w:color="auto" w:fill="auto"/>
+            <w:noWrap/>
+            <w:vAlign w:val="bottom"/>
+            <w:hideMark/>
+          </w:tcPr>
+          <w:p>
+            <w:pPr>
+              <w:spacing w:after="0" w:line="240" w:lineRule="auto"/>
+              <w:rPr>
+                <w:rFonts w:ascii="Calibri" w:eastAsia="Times New Roman" w:hAnsi="Calibri" w:cs="Calibri"/>
+                <w:kern w:val="0"/>
+                <w:lang w:eastAsia="en-GB"/>
+                <w14:ligatures w14:val="none"/>
+              </w:rPr>
+            </w:pPr>
+            <w:r>
+              <w:rPr>
+                <w:rFonts w:ascii="Calibri" w:eastAsia="Times New Roman" w:hAnsi="Calibri" w:cs="Calibri"/>
+                <w:kern w:val="0"/>
+                <w:lang w:eastAsia="en-GB"/>
+                <w14:ligatures w14:val="none"/>
+              </w:rPr>
+              <w:t>NAZIONE</w:t>
+            </w:r>
+          </w:p>
+        </w:tc>
+        <w:tc>
+          <w:tcPr>
+            <w:tcW w:w="2142" w:type="dxa"/>
+            <w:tcBorders>
+              <w:top w:val="single" w:sz="8" w:space="0" w:color="auto"/>
+              <w:left w:val="nil"/>
+              <w:bottom w:val="single" w:sz="8" w:space="0" w:color="auto"/>
+              <w:right w:val="single" w:sz="8" w:space="0" w:color="auto"/>
+            </w:tcBorders>
+            <w:shd w:val="clear" w:color="auto" w:fill="auto"/>
+            <w:noWrap/>
+            <w:vAlign w:val="bottom"/>
+            <w:hideMark/>
+          </w:tcPr>
+          <w:p>
+            <w:pPr>
+              <w:spacing w:after="0" w:line="240" w:lineRule="auto"/>
+              <w:rPr>
+                <w:rFonts w:ascii="Calibri" w:eastAsia="Times New Roman" w:hAnsi="Calibri" w:cs="Calibri"/>
+                <w:kern w:val="0"/>
+                <w:lang w:eastAsia="en-GB"/>
+                <w14:ligatures w14:val="none"/>
+              </w:rPr>
+            </w:pPr>
+            <w:r>
+              <w:rPr>
+                <w:rFonts w:ascii="Calibri" w:eastAsia="Times New Roman" w:hAnsi="Calibri" w:cs="Calibri"/>
+                <w:kern w:val="0"/>
+                <w:lang w:eastAsia="en-GB"/>
+                <w14:ligatures w14:val="none"/>
+              </w:rPr>
+              <w:t>NUOVI POSITIVI</w:t>
+            </w:r>
+          </w:p>
+        </w:tc>
+        <w:tc>
+          <w:tcPr>
+            <w:tcW w:w="2062" w:type="dxa"/>
+            <w:tcBorders>
+              <w:top w:val="single" w:sz="8" w:space="0" w:color="auto"/>
+              <w:left w:val="nil"/>
+              <w:bottom w:val="single" w:sz="8" w:space="0" w:color="auto"/>
+              <w:right w:val="single" w:sz="8" w:space="0" w:color="auto"/>
+            </w:tcBorders>
+            <w:shd w:val="clear" w:color="auto" w:fill="auto"/>
+            <w:noWrap/>
+            <w:vAlign w:val="bottom"/>
+            <w:hideMark/>
+          </w:tcPr>
+          <w:p>
+            <w:pPr>
+              <w:spacing w:after="0" w:line="240" w:lineRule="auto"/>
+              <w:rPr>
+                <w:rFonts w:ascii="Calibri" w:eastAsia="Times New Roman" w:hAnsi="Calibri" w:cs="Calibri"/>
+                <w:kern w:val="0"/>
+                <w:lang w:eastAsia="en-GB"/>
+                <w14:ligatures w14:val="none"/>
+              </w:rPr>
+            </w:pPr>
+            <w:r>
+              <w:rPr>
+                <w:rFonts w:ascii="Calibri" w:eastAsia="Times New Roman" w:hAnsi="Calibri" w:cs="Calibri"/>
+                <w:kern w:val="0"/>
+                <w:lang w:eastAsia="en-GB"/>
+                <w14:ligatures w14:val="none"/>
+              </w:rPr>
+              <w:t>NUOVI DECESSI</w:t>
+            </w:r>
+          </w:p>
+        </w:tc>
+        <w:tc>
+          <w:tcPr>
+            <w:tcW w:w="2785" w:type="dxa"/>
+            <w:tcBorders>
+              <w:top w:val="single" w:sz="8" w:space="0" w:color="auto"/>
+              <w:left w:val="nil"/>
+              <w:bottom w:val="single" w:sz="8" w:space="0" w:color="auto"/>
+              <w:right w:val="single" w:sz="8" w:space="0" w:color="auto"/>
+            </w:tcBorders>
+            <w:shd w:val="clear" w:color="auto" w:fill="auto"/>
+            <w:noWrap/>
+            <w:vAlign w:val="bottom"/>
+            <w:hideMark/>
+          </w:tcPr>
+          <w:p>
+            <w:pPr>
+              <w:spacing w:after="0" w:line="240" w:lineRule="auto"/>
+              <w:rPr>
+                <w:rFonts w:ascii="Calibri" w:eastAsia="Times New Roman" w:hAnsi="Calibri" w:cs="Calibri"/>
+                <w:kern w:val="0"/>
+                <w:lang w:eastAsia="en-GB"/>
+                <w14:ligatures w14:val="none"/>
+              </w:rPr>
+            </w:pPr>
+            <w:r>
+              <w:rPr>
+                <w:rFonts w:ascii="Calibri" w:eastAsia="Times New Roman" w:hAnsi="Calibri" w:cs="Calibri"/>
+                <w:kern w:val="0"/>
+                <w:lang w:eastAsia="en-GB"/>
+                <w14:ligatures w14:val="none"/>
+              </w:rPr>
+              <w:t>∆ OSPEDALIZZAZIONI</w:t>
+            </w:r>
+          </w:p>
+        </w:tc>
+      </w:tr>
+      <w:tr>
+        <w:trPr>
+          <w:trHeight w:val="348"/>
+        </w:trPr>
+        <w:tc>
+          <w:tcPr>
+            <w:tcW w:w="1391" w:type="dxa"/>
+            <w:tcBorders>
+              <w:top w:val="nil"/>
+              <w:left w:val="single" w:sz="8" w:space="0" w:color="auto"/>
+              <w:bottom w:val="single" w:sz="8" w:space="0" w:color="auto"/>
+              <w:right w:val="single" w:sz="8" w:space="0" w:color="auto"/>
+            </w:tcBorders>
+            <w:shd w:val="clear" w:color="auto" w:fill="auto"/>
+            <w:noWrap/>
+            <w:vAlign w:val="bottom"/>
+            <w:hideMark/>
+          </w:tcPr>
+          <w:p>
+            <w:pPr>
+              <w:spacing w:after="0" w:line="240" w:lineRule="auto"/>
+              <w:rPr>
+                <w:rFonts w:ascii="Calibri" w:eastAsia="Times New Roman" w:hAnsi="Calibri" w:cs="Calibri"/>
+                <w:color w:val="000000"/>
+                <w:kern w:val="0"/>
+                <w:lang w:eastAsia="en-GB"/>
+                <w14:ligatures w14:val="none"/>
+              </w:rPr>
+            </w:pPr>
+            <w:r>
+              <w:rPr>
+                <w:rFonts w:ascii="Calibri" w:eastAsia="Times New Roman" w:hAnsi="Calibri" w:cs="Calibri"/>
+                <w:color w:val="000000"/>
+                <w:kern w:val="0"/>
+                <w:lang w:eastAsia="en-GB"/>
+                <w14:ligatures w14:val="none"/>
+              </w:rPr>
+              <w:t>Italy</w:t>
+            </w:r>
+          </w:p>
+        </w:tc>
+        <w:tc>
+          <w:tcPr>
+            <w:tcW w:w="2142" w:type="dxa"/>
+            <w:tcBorders>
+              <w:top w:val="nil"/>
+              <w:left w:val="nil"/>
+              <w:bottom w:val="single" w:sz="8" w:space="0" w:color="auto"/>
+              <w:right w:val="single" w:sz="8" w:space="0" w:color="auto"/>
+            </w:tcBorders>
+            <w:shd w:val="clear" w:color="auto" w:fill="auto"/>
+            <w:noWrap/>
+            <w:vAlign w:val="bottom"/>
+            <w:hideMark/>
+          </w:tcPr>
+          <w:p>
+            <w:pPr>
+              <w:spacing w:after="0" w:line="240" w:lineRule="auto"/>
+              <w:jc w:val="right"/>
+              <w:rPr>
+                <w:rFonts w:ascii="Calibri" w:eastAsia="Times New Roman" w:hAnsi="Calibri" w:cs="Calibri"/>
+                <w:color w:val="000000"/>
+                <w:kern w:val="0"/>
+                <w:lang w:eastAsia="en-GB"/>
+                <w14:ligatures w14:val="none"/>
+              </w:rPr>
+            </w:pPr>
+            <w:r>
+              <w:rPr>
+                <w:rFonts w:ascii="Calibri" w:eastAsia="Times New Roman" w:hAnsi="Calibri" w:cs="Calibri"/>
+                <w:color w:val="000000"/>
+                <w:kern w:val="0"/>
+                <w:lang w:eastAsia="en-GB"/>
+                <w14:ligatures w14:val="none"/>
+              </w:rPr>
+              <w:t>664741</w:t>
+            </w:r>
+          </w:p>
+        </w:tc>
+        <w:tc>
+          <w:tcPr>
+            <w:tcW w:w="2062" w:type="dxa"/>
+            <w:tcBorders>
+              <w:top w:val="nil"/>
+              <w:left w:val="nil"/>
+              <w:bottom w:val="single" w:sz="8" w:space="0" w:color="auto"/>
+              <w:right w:val="single" w:sz="8" w:space="0" w:color="auto"/>
+            </w:tcBorders>
+            <w:shd w:val="clear" w:color="auto" w:fill="auto"/>
+            <w:noWrap/>
+            <w:vAlign w:val="bottom"/>
+            <w:hideMark/>
+          </w:tcPr>
+          <w:p>
+            <w:pPr>
+              <w:spacing w:after="0" w:line="240" w:lineRule="auto"/>
+              <w:jc w:val="right"/>
+              <w:rPr>
+                <w:rFonts w:ascii="Calibri" w:eastAsia="Times New Roman" w:hAnsi="Calibri" w:cs="Calibri"/>
+                <w:color w:val="000000"/>
+                <w:kern w:val="0"/>
+                <w:lang w:eastAsia="en-GB"/>
+                <w14:ligatures w14:val="none"/>
+              </w:rPr>
+            </w:pPr>
+            <w:r>
+              <w:rPr>
+                <w:rFonts w:ascii="Calibri" w:eastAsia="Times New Roman" w:hAnsi="Calibri" w:cs="Calibri"/>
+                <w:color w:val="000000"/>
+                <w:kern w:val="0"/>
+                <w:lang w:eastAsia="en-GB"/>
+                <w14:ligatures w14:val="none"/>
+              </w:rPr>
+              <w:t>5474</w:t>
+            </w:r>
+          </w:p>
+        </w:tc>
+        <w:tc>
+          <w:tcPr>
+            <w:tcW w:w="2785" w:type="dxa"/>
+            <w:tcBorders>
+              <w:top w:val="nil"/>
+              <w:left w:val="nil"/>
+              <w:bottom w:val="single" w:sz="8" w:space="0" w:color="auto"/>
+              <w:right w:val="single" w:sz="8" w:space="0" w:color="auto"/>
+            </w:tcBorders>
+            <w:shd w:val="clear" w:color="000000" w:fill="92D050"/>
+            <w:noWrap/>
+            <w:vAlign w:val="bottom"/>
+            <w:hideMark/>
+          </w:tcPr>
+          <w:p>
+            <w:pPr>
+              <w:spacing w:after="0" w:line="240" w:lineRule="auto"/>
+              <w:jc w:val="right"/>
+              <w:rPr>
+                <w:rFonts w:ascii="Calibri" w:eastAsia="Times New Roman" w:hAnsi="Calibri" w:cs="Calibri"/>
+                <w:color w:val="000000"/>
+                <w:kern w:val="0"/>
+                <w:lang w:eastAsia="en-GB"/>
+                <w14:ligatures w14:val="none"/>
+              </w:rPr>
+            </w:pPr>
+            <w:r>
+              <w:rPr>
+                <w:rFonts w:ascii="Calibri" w:eastAsia="Times New Roman" w:hAnsi="Calibri" w:cs="Calibri"/>
+                <w:color w:val="000000"/>
+                <w:kern w:val="0"/>
+                <w:lang w:eastAsia="en-GB"/>
+                <w14:ligatures w14:val="none"/>
+              </w:rPr>
+              <w:t>-77,78%</w:t>
+            </w:r>
+          </w:p>
+        </w:tc>
+      </w:tr>
+    </w:tbl>
+    <w:p>
+      <w:pPr>
+        <w:rPr>
+          <w:rFonts w:ascii="Times New Roman" w:hAnsi="Times New Roman" w:cs="Times New Roman"/>
+          <w:sz w:val="24"/>
+          <w:szCs w:val="24"/>
+          <w:lang w:val="it-IT"/>
+        </w:rPr>
+      </w:pPr>
+    </w:p>
+    <w:p>
+      <w:pPr>
+        <w:rPr>
+          <w:rFonts w:ascii="Times New Roman" w:hAnsi="Times New Roman" w:cs="Times New Roman"/>
+          <w:sz w:val="24"/>
+          <w:szCs w:val="24"/>
+          <w:lang w:val="it-IT"/>
+        </w:rPr>
+      </w:pPr>
+      <w:r>
+        <w:rPr>
+          <w:rFonts w:ascii="Times New Roman" w:hAnsi="Times New Roman" w:cs="Times New Roman"/>
+          <w:sz w:val="24"/>
+          <w:szCs w:val="24"/>
+          <w:lang w:val="it-IT"/>
+        </w:rPr>
+        <w:t xml:space="preserve">Dalla tabella risulta che da inizio 2023 al 31/05/2023 in Italia ci sono stati </w:t>
+      </w:r>
+      <w:r>
+        <w:rPr>
+          <w:rFonts w:ascii="Times New Roman" w:hAnsi="Times New Roman" w:cs="Times New Roman"/>
+          <w:sz w:val="24"/>
+          <w:szCs w:val="24"/>
+          <w:lang w:val="it-IT"/>
+        </w:rPr>
+        <w:t>664.741</w:t>
+      </w:r>
+      <w:r>
+        <w:rPr>
+          <w:rFonts w:ascii="Times New Roman" w:hAnsi="Times New Roman" w:cs="Times New Roman"/>
+          <w:sz w:val="24"/>
+          <w:szCs w:val="24"/>
+          <w:lang w:val="it-IT"/>
+        </w:rPr>
+        <w:t>,00 nuovi</w:t>
+      </w:r>
+      <w:r>
+        <w:rPr>
+          <w:rFonts w:ascii="Calibri" w:eastAsia="Times New Roman" w:hAnsi="Calibri" w:cs="Calibri"/>
+          <w:color w:val="000000"/>
+          <w:kern w:val="0"/>
+          <w:lang w:val="it-IT" w:eastAsia="en-GB"/>
+          <w14:ligatures w14:val="none"/>
+        </w:rPr>
+        <w:t xml:space="preserve"> casi di positiv</w:t>
+      </w:r>
+      <w:r>
+        <w:rPr>
+          <w:rFonts w:ascii="Calibri" w:eastAsia="Times New Roman" w:hAnsi="Calibri" w:cs="Calibri"/>
+          <w:color w:val="000000"/>
+          <w:kern w:val="0"/>
+          <w:lang w:val="it-IT" w:eastAsia="en-GB"/>
+          <w14:ligatures w14:val="none"/>
+        </w:rPr>
+        <w:t>it</w:t>
+      </w:r>
+      <w:r>
+        <w:rPr>
+          <w:rFonts w:ascii="Calibri" w:eastAsia="Times New Roman" w:hAnsi="Calibri" w:cs="Calibri"/>
+          <w:color w:val="000000"/>
+          <w:kern w:val="0"/>
+          <w:lang w:val="it-IT" w:eastAsia="en-GB"/>
+          <w14:ligatures w14:val="none"/>
+        </w:rPr>
+        <w:t xml:space="preserve">à, </w:t>
+      </w:r>
+      <w:r>
+        <w:rPr>
+          <w:rFonts w:ascii="Calibri" w:eastAsia="Times New Roman" w:hAnsi="Calibri" w:cs="Calibri"/>
+          <w:color w:val="000000"/>
+          <w:kern w:val="0"/>
+          <w:lang w:val="it-IT" w:eastAsia="en-GB"/>
+          <w14:ligatures w14:val="none"/>
+        </w:rPr>
+        <w:t>5</w:t>
+      </w:r>
+      <w:r>
+        <w:rPr>
+          <w:rFonts w:ascii="Calibri" w:eastAsia="Times New Roman" w:hAnsi="Calibri" w:cs="Calibri"/>
+          <w:color w:val="000000"/>
+          <w:kern w:val="0"/>
+          <w:lang w:val="it-IT" w:eastAsia="en-GB"/>
+          <w14:ligatures w14:val="none"/>
+        </w:rPr>
+        <w:t xml:space="preserve">.474 nuovi decessi e una variazione </w:t>
+      </w:r>
+      <w:r>
+        <w:rPr>
+          <w:rFonts w:ascii="Calibri" w:eastAsia="Times New Roman" w:hAnsi="Calibri" w:cs="Calibri"/>
+          <w:color w:val="000000"/>
+          <w:kern w:val="0"/>
+          <w:lang w:val="it-IT" w:eastAsia="en-GB"/>
+          <w14:ligatures w14:val="none"/>
+        </w:rPr>
+        <w:t>percentuale di ospedalizzazioni del</w:t>
+      </w:r>
+      <w:r>
+        <w:rPr>
+          <w:rFonts w:ascii="Calibri" w:eastAsia="Times New Roman" w:hAnsi="Calibri" w:cs="Calibri"/>
+          <w:color w:val="000000"/>
+          <w:kern w:val="0"/>
+          <w:lang w:val="it-IT" w:eastAsia="en-GB"/>
+          <w14:ligatures w14:val="none"/>
+        </w:rPr>
+        <w:t xml:space="preserve"> -78%, ad </w:t>
+      </w:r>
+      <w:r>
+        <w:rPr>
+          <w:rFonts w:ascii="Calibri" w:eastAsia="Times New Roman" w:hAnsi="Calibri" w:cs="Calibri"/>
+          <w:color w:val="000000"/>
+          <w:kern w:val="0"/>
+          <w:lang w:val="it-IT" w:eastAsia="en-GB"/>
+          <w14:ligatures w14:val="none"/>
+        </w:rPr>
+        <w:t>indica</w:t>
+      </w:r>
+      <w:r>
+        <w:rPr>
+          <w:rFonts w:ascii="Calibri" w:eastAsia="Times New Roman" w:hAnsi="Calibri" w:cs="Calibri"/>
+          <w:color w:val="000000"/>
+          <w:kern w:val="0"/>
+          <w:lang w:val="it-IT" w:eastAsia="en-GB"/>
+          <w14:ligatures w14:val="none"/>
+        </w:rPr>
+        <w:t>re</w:t>
+      </w:r>
+      <w:r>
+        <w:rPr>
+          <w:rFonts w:ascii="Calibri" w:eastAsia="Times New Roman" w:hAnsi="Calibri" w:cs="Calibri"/>
+          <w:color w:val="000000"/>
+          <w:kern w:val="0"/>
+          <w:lang w:val="it-IT" w:eastAsia="en-GB"/>
+          <w14:ligatures w14:val="none"/>
+        </w:rPr>
+        <w:t xml:space="preserve"> una diminuzione del </w:t>
+      </w:r>
+      <w:r>
+        <w:rPr>
+          <w:rFonts w:ascii="Calibri" w:eastAsia="Times New Roman" w:hAnsi="Calibri" w:cs="Calibri"/>
+          <w:color w:val="000000"/>
+          <w:kern w:val="0"/>
+          <w:lang w:val="it-IT" w:eastAsia="en-GB"/>
+          <w14:ligatures w14:val="none"/>
+        </w:rPr>
+        <w:t xml:space="preserve">78 </w:t>
+      </w:r>
+      <w:r>
+        <w:rPr>
+          <w:rFonts w:ascii="Calibri" w:eastAsia="Times New Roman" w:hAnsi="Calibri" w:cs="Calibri"/>
+          <w:color w:val="000000"/>
+          <w:kern w:val="0"/>
+          <w:lang w:val="it-IT" w:eastAsia="en-GB"/>
+          <w14:ligatures w14:val="none"/>
+        </w:rPr>
+        <w:t>% d</w:t>
+      </w:r>
+      <w:r>
+        <w:rPr>
+          <w:rFonts w:ascii="Calibri" w:eastAsia="Times New Roman" w:hAnsi="Calibri" w:cs="Calibri"/>
+          <w:color w:val="000000"/>
+          <w:kern w:val="0"/>
+          <w:lang w:val="it-IT" w:eastAsia="en-GB"/>
+          <w14:ligatures w14:val="none"/>
+        </w:rPr>
+        <w:t xml:space="preserve">i ricoveri </w:t>
+      </w:r>
+      <w:r>
+        <w:rPr>
+          <w:rFonts w:ascii="Calibri" w:eastAsia="Times New Roman" w:hAnsi="Calibri" w:cs="Calibri"/>
+          <w:color w:val="000000"/>
+          <w:kern w:val="0"/>
+          <w:lang w:val="it-IT" w:eastAsia="en-GB"/>
+          <w14:ligatures w14:val="none"/>
+        </w:rPr>
+        <w:t>dall'inizio del 2023 a</w:t>
+      </w:r>
+      <w:r>
+        <w:rPr>
+          <w:rFonts w:ascii="Calibri" w:eastAsia="Times New Roman" w:hAnsi="Calibri" w:cs="Calibri"/>
+          <w:color w:val="000000"/>
+          <w:kern w:val="0"/>
+          <w:lang w:val="it-IT" w:eastAsia="en-GB"/>
+          <w14:ligatures w14:val="none"/>
+        </w:rPr>
+        <w:t xml:space="preserve"> fine maggio</w:t>
+      </w:r>
+      <w:r>
+        <w:rPr>
+          <w:rFonts w:ascii="Calibri" w:eastAsia="Times New Roman" w:hAnsi="Calibri" w:cs="Calibri"/>
+          <w:color w:val="000000"/>
+          <w:kern w:val="0"/>
+          <w:lang w:val="it-IT" w:eastAsia="en-GB"/>
+          <w14:ligatures w14:val="none"/>
+        </w:rPr>
+        <w:t>.</w:t>
+      </w:r>
+    </w:p>
+    <w:p>
+      <w:pPr>
+        <w:rPr>
+          <w:rFonts w:ascii="Times New Roman" w:hAnsi="Times New Roman" w:cs="Times New Roman"/>
+          <w:sz w:val="24"/>
+          <w:szCs w:val="24"/>
+          <w:lang w:val="it-IT"/>
+        </w:rPr>
+      </w:pPr>
+      <w:r>
+        <w:rPr>
+          <w:rFonts w:ascii="Times New Roman" w:hAnsi="Times New Roman" w:cs="Times New Roman"/>
+          <w:sz w:val="24"/>
+          <w:szCs w:val="24"/>
+          <w:lang w:val="it-IT"/>
+        </w:rPr>
+        <w:br w:type="page"/>
+      </w:r>
+    </w:p>
+    <w:p>
+      <w:pPr>
+        <w:rPr>
+          <w:rFonts w:ascii="Times New Roman" w:hAnsi="Times New Roman" w:cs="Times New Roman"/>
+          <w:sz w:val="24"/>
+          <w:szCs w:val="24"/>
+          <w:lang w:val="it-IT"/>
+        </w:rPr>
+      </w:pPr>
+    </w:p>
+    <w:p>
+      <w:pPr>
+        <w:shd w:val="clear" w:color="auto" w:fill="FFFFFF"/>
+        <w:spacing w:before="100" w:beforeAutospacing="1" w:after="100" w:afterAutospacing="1" w:line="240" w:lineRule="auto"/>
+        <w:rPr>
+          <w:rFonts w:ascii="Times New Roman" w:hAnsi="Times New Roman" w:cs="Times New Roman"/>
+          <w:sz w:val="24"/>
+          <w:szCs w:val="24"/>
+          <w:lang w:val="it-IT"/>
+        </w:rPr>
+      </w:pPr>
+      <w:r>
+        <w:rPr>
+          <w:rFonts w:ascii="Times New Roman" w:hAnsi="Times New Roman" w:cs="Times New Roman"/>
+          <w:sz w:val="24"/>
+          <w:szCs w:val="24"/>
+          <w:lang w:val="it-IT"/>
+        </w:rPr>
+        <w:t xml:space="preserve">3rd DATASET: </w:t>
+      </w:r>
+      <w:r>
+        <w:rPr>
+          <w:rFonts w:ascii="Times New Roman" w:hAnsi="Times New Roman" w:cs="Times New Roman"/>
+          <w:sz w:val="24"/>
+          <w:szCs w:val="24"/>
+          <w:lang w:val="it-IT"/>
+        </w:rPr>
+        <w:t>Il</w:t>
+      </w:r>
+      <w:r>
+        <w:rPr>
+          <w:rFonts w:ascii="Times New Roman" w:hAnsi="Times New Roman" w:cs="Times New Roman"/>
+          <w:sz w:val="24"/>
+          <w:szCs w:val="24"/>
+          <w:lang w:val="it-IT"/>
+        </w:rPr>
+        <w:t>Sole24Ore IL LAB – Corona Virus</w:t>
+      </w:r>
+    </w:p>
+    <w:p>
+      <w:pPr>
+        <w:pStyle w:val="ListParagraph"/>
+        <w:numPr>
+          <w:ilvl w:val="0"/>
+          <w:numId w:val="10"/>
+        </w:numPr>
+        <w:shd w:val="clear" w:color="auto" w:fill="FFFFFF"/>
+        <w:spacing w:before="100" w:beforeAutospacing="1" w:after="100" w:afterAutospacing="1" w:line="240" w:lineRule="auto"/>
+        <w:rPr>
+          <w:rFonts w:ascii="Times New Roman" w:hAnsi="Times New Roman" w:cs="Times New Roman"/>
+          <w:sz w:val="24"/>
+          <w:szCs w:val="24"/>
+          <w:lang w:val="it-IT"/>
+        </w:rPr>
+      </w:pPr>
+      <w:hyperlink r:id="rId10" w:history="1">
+        <w:hyperlink r:id="rId11" w:history="1">
+          <w:r>
+            <w:rPr>
+              <w:rStyle w:val="Hyperlink"/>
+            </w:rPr>
+            <w:t>https://lab24.ilsole24ore.com/coronavirus/</w:t>
+          </w:r>
+        </w:hyperlink>
+      </w:hyperlink>
+    </w:p>
+    <w:p>
+      <w:pPr>
+        <w:pStyle w:val="ListParagraph"/>
+        <w:numPr>
+          <w:ilvl w:val="2"/>
+          <w:numId w:val="10"/>
+        </w:numPr>
+        <w:shd w:val="clear" w:color="auto" w:fill="FFFFFF"/>
+        <w:spacing w:before="100" w:beforeAutospacing="1" w:after="100" w:afterAutospacing="1" w:line="240" w:lineRule="auto"/>
+        <w:rPr>
+          <w:rFonts w:ascii="Times New Roman" w:hAnsi="Times New Roman" w:cs="Times New Roman"/>
+          <w:sz w:val="24"/>
+          <w:szCs w:val="24"/>
+          <w:lang w:val="it-IT"/>
+        </w:rPr>
+      </w:pPr>
+      <w:r>
+        <w:rPr>
+          <w:rFonts w:ascii="Times New Roman" w:hAnsi="Times New Roman" w:cs="Times New Roman"/>
+          <w:sz w:val="24"/>
+          <w:szCs w:val="24"/>
+          <w:lang w:val="it-IT"/>
+        </w:rPr>
+        <w:t>Data consultazione: 07/06/2023 ore 2</w:t>
+      </w:r>
+      <w:r>
+        <w:rPr>
+          <w:rFonts w:ascii="Times New Roman" w:hAnsi="Times New Roman" w:cs="Times New Roman"/>
+          <w:sz w:val="24"/>
+          <w:szCs w:val="24"/>
+          <w:lang w:val="it-IT"/>
+        </w:rPr>
+        <w:t>3</w:t>
+      </w:r>
+      <w:r>
+        <w:rPr>
+          <w:rFonts w:ascii="Times New Roman" w:hAnsi="Times New Roman" w:cs="Times New Roman"/>
+          <w:sz w:val="24"/>
+          <w:szCs w:val="24"/>
+          <w:lang w:val="it-IT"/>
+        </w:rPr>
+        <w:t>:</w:t>
+      </w:r>
+      <w:r>
+        <w:rPr>
+          <w:rFonts w:ascii="Times New Roman" w:hAnsi="Times New Roman" w:cs="Times New Roman"/>
+          <w:sz w:val="24"/>
+          <w:szCs w:val="24"/>
+          <w:lang w:val="it-IT"/>
+        </w:rPr>
+        <w:t>08</w:t>
+      </w:r>
+    </w:p>
+    <w:p>
+      <w:pPr>
+        <w:pStyle w:val="ListParagraph"/>
+        <w:numPr>
+          <w:ilvl w:val="2"/>
+          <w:numId w:val="10"/>
+        </w:numPr>
+        <w:shd w:val="clear" w:color="auto" w:fill="FFFFFF"/>
+        <w:spacing w:before="100" w:beforeAutospacing="1" w:after="100" w:afterAutospacing="1" w:line="240" w:lineRule="auto"/>
+        <w:rPr>
+          <w:rFonts w:ascii="Times New Roman" w:hAnsi="Times New Roman" w:cs="Times New Roman"/>
+          <w:sz w:val="24"/>
+          <w:szCs w:val="24"/>
+          <w:lang w:val="it-IT"/>
+        </w:rPr>
+      </w:pPr>
+      <w:r>
+        <w:rPr>
+          <w:rFonts w:ascii="Times New Roman" w:hAnsi="Times New Roman" w:cs="Times New Roman"/>
+          <w:sz w:val="24"/>
+          <w:szCs w:val="24"/>
+          <w:lang w:val="it-IT"/>
+        </w:rPr>
+        <w:t xml:space="preserve">Stato servizio: attivo – </w:t>
+      </w:r>
+      <w:r>
+        <w:rPr>
+          <w:rFonts w:ascii="Times New Roman" w:hAnsi="Times New Roman" w:cs="Times New Roman"/>
+          <w:sz w:val="24"/>
+          <w:szCs w:val="24"/>
+          <w:lang w:val="it-IT"/>
+        </w:rPr>
+        <w:t>Ultimo aggiornamento 09/06/2023</w:t>
+      </w:r>
+    </w:p>
+    <w:p>
+      <w:pPr>
+        <w:pStyle w:val="ListParagraph"/>
+        <w:numPr>
+          <w:ilvl w:val="2"/>
+          <w:numId w:val="10"/>
+        </w:numPr>
+        <w:shd w:val="clear" w:color="auto" w:fill="FFFFFF"/>
+        <w:spacing w:before="100" w:beforeAutospacing="1" w:after="100" w:afterAutospacing="1" w:line="240" w:lineRule="auto"/>
+        <w:rPr>
+          <w:rFonts w:ascii="Times New Roman" w:hAnsi="Times New Roman" w:cs="Times New Roman"/>
+          <w:sz w:val="24"/>
+          <w:szCs w:val="24"/>
+          <w:lang w:val="it-IT"/>
+        </w:rPr>
+      </w:pPr>
+      <w:r>
+        <w:rPr>
+          <w:rFonts w:ascii="Times New Roman" w:hAnsi="Times New Roman" w:cs="Times New Roman"/>
+          <w:sz w:val="24"/>
+          <w:szCs w:val="24"/>
+          <w:lang w:val="it-IT"/>
+        </w:rPr>
+        <w:t>Il dataset</w:t>
+      </w:r>
+      <w:r>
+        <w:rPr>
+          <w:rFonts w:ascii="Times New Roman" w:hAnsi="Times New Roman" w:cs="Times New Roman"/>
+          <w:sz w:val="24"/>
+          <w:szCs w:val="24"/>
+          <w:lang w:val="it-IT"/>
+        </w:rPr>
+        <w:t xml:space="preserve"> indica </w:t>
+      </w:r>
+      <w:r>
+        <w:rPr>
+          <w:rFonts w:ascii="Times New Roman" w:hAnsi="Times New Roman" w:cs="Times New Roman"/>
+          <w:sz w:val="24"/>
+          <w:szCs w:val="24"/>
+          <w:lang w:val="it-IT"/>
+        </w:rPr>
+        <w:t xml:space="preserve">i dati </w:t>
+      </w:r>
+      <w:r>
+        <w:rPr>
+          <w:rFonts w:ascii="Times New Roman" w:hAnsi="Times New Roman" w:cs="Times New Roman"/>
+          <w:sz w:val="24"/>
+          <w:szCs w:val="24"/>
+          <w:lang w:val="it-IT"/>
+        </w:rPr>
+        <w:t>giornalier</w:t>
+      </w:r>
+      <w:r>
+        <w:rPr>
+          <w:rFonts w:ascii="Times New Roman" w:hAnsi="Times New Roman" w:cs="Times New Roman"/>
+          <w:sz w:val="24"/>
+          <w:szCs w:val="24"/>
+          <w:lang w:val="it-IT"/>
+        </w:rPr>
+        <w:t>i</w:t>
+      </w:r>
+      <w:r>
+        <w:rPr>
+          <w:rFonts w:ascii="Times New Roman" w:hAnsi="Times New Roman" w:cs="Times New Roman"/>
+          <w:sz w:val="24"/>
+          <w:szCs w:val="24"/>
+          <w:lang w:val="it-IT"/>
+        </w:rPr>
+        <w:t xml:space="preserve"> della pandemia </w:t>
+      </w:r>
+      <w:r>
+        <w:rPr>
+          <w:rFonts w:ascii="Times New Roman" w:hAnsi="Times New Roman" w:cs="Times New Roman"/>
+          <w:sz w:val="24"/>
+          <w:szCs w:val="24"/>
+          <w:lang w:val="it-IT"/>
+        </w:rPr>
+        <w:t xml:space="preserve">da Covid-19 </w:t>
+      </w:r>
+      <w:r>
+        <w:rPr>
+          <w:rFonts w:ascii="Times New Roman" w:hAnsi="Times New Roman" w:cs="Times New Roman"/>
+          <w:sz w:val="24"/>
+          <w:szCs w:val="24"/>
+          <w:lang w:val="it-IT"/>
+        </w:rPr>
+        <w:t>in Italia per</w:t>
+      </w:r>
+      <w:r>
+        <w:rPr>
+          <w:rFonts w:ascii="Times New Roman" w:hAnsi="Times New Roman" w:cs="Times New Roman"/>
+          <w:sz w:val="24"/>
+          <w:szCs w:val="24"/>
+          <w:lang w:val="it-IT"/>
+        </w:rPr>
+        <w:t xml:space="preserve"> numero di positivi, </w:t>
+      </w:r>
+      <w:r>
+        <w:rPr>
+          <w:rFonts w:ascii="Times New Roman" w:hAnsi="Times New Roman" w:cs="Times New Roman"/>
+          <w:sz w:val="24"/>
+          <w:szCs w:val="24"/>
+          <w:lang w:val="it-IT"/>
+        </w:rPr>
+        <w:t>ricoverati, guariti, deceduti, etc.</w:t>
+      </w:r>
+    </w:p>
+    <w:p>
+      <w:pPr>
+        <w:pStyle w:val="ListParagraph"/>
+        <w:numPr>
+          <w:ilvl w:val="2"/>
+          <w:numId w:val="10"/>
+        </w:numPr>
+        <w:shd w:val="clear" w:color="auto" w:fill="FFFFFF"/>
+        <w:spacing w:before="100" w:beforeAutospacing="1" w:after="100" w:afterAutospacing="1" w:line="240" w:lineRule="auto"/>
+        <w:rPr>
+          <w:rFonts w:ascii="Times New Roman" w:hAnsi="Times New Roman" w:cs="Times New Roman"/>
+          <w:sz w:val="24"/>
+          <w:szCs w:val="24"/>
+          <w:lang w:val="it-IT"/>
+        </w:rPr>
+      </w:pPr>
+      <w:r>
+        <w:rPr>
+          <w:rFonts w:ascii="Times New Roman" w:hAnsi="Times New Roman" w:cs="Times New Roman"/>
+          <w:sz w:val="24"/>
+          <w:szCs w:val="24"/>
+          <w:lang w:val="it-IT"/>
+        </w:rPr>
+        <w:t xml:space="preserve">METADATA: </w:t>
+      </w:r>
+      <w:r>
+        <w:rPr>
+          <w:rFonts w:ascii="Times New Roman" w:hAnsi="Times New Roman" w:cs="Times New Roman"/>
+          <w:sz w:val="24"/>
+          <w:szCs w:val="24"/>
+          <w:lang w:val="it-IT"/>
+        </w:rPr>
+        <w:t xml:space="preserve">nella definizione delle risultanze statistiche, vengono indicati: il trend </w:t>
+      </w:r>
+      <w:r>
+        <w:rPr>
+          <w:rFonts w:ascii="Times New Roman" w:hAnsi="Times New Roman" w:cs="Times New Roman"/>
+          <w:sz w:val="24"/>
+          <w:szCs w:val="24"/>
+          <w:lang w:val="it-IT"/>
+        </w:rPr>
+        <w:t>giorno per</w:t>
+      </w:r>
+      <w:r>
+        <w:rPr>
+          <w:rFonts w:ascii="Times New Roman" w:hAnsi="Times New Roman" w:cs="Times New Roman"/>
+          <w:sz w:val="24"/>
+          <w:szCs w:val="24"/>
+          <w:lang w:val="it-IT"/>
+        </w:rPr>
+        <w:t xml:space="preserve"> giorno, la crescita dei casi su base settimanale, </w:t>
+      </w:r>
+      <w:r>
+        <w:rPr>
+          <w:rFonts w:ascii="Times New Roman" w:hAnsi="Times New Roman" w:cs="Times New Roman"/>
+          <w:sz w:val="24"/>
+          <w:szCs w:val="24"/>
+          <w:lang w:val="it-IT"/>
+        </w:rPr>
+        <w:t>le cinque regioni con più contagi ed altri contenuti.</w:t>
+      </w:r>
+      <w:r>
+        <w:rPr>
+          <w:rFonts w:ascii="Times New Roman" w:hAnsi="Times New Roman" w:cs="Times New Roman"/>
+          <w:sz w:val="24"/>
+          <w:szCs w:val="24"/>
+          <w:lang w:val="it-IT"/>
+        </w:rPr>
+        <w:t xml:space="preserve"> </w:t>
+      </w:r>
+    </w:p>
+    <w:p>
+      <w:pPr>
+        <w:pStyle w:val="ListParagraph"/>
+        <w:shd w:val="clear" w:color="auto" w:fill="FFFFFF"/>
+        <w:spacing w:before="100" w:beforeAutospacing="1" w:after="100" w:afterAutospacing="1" w:line="240" w:lineRule="auto"/>
+        <w:ind w:left="1080"/>
+        <w:rPr>
+          <w:rFonts w:ascii="Times New Roman" w:hAnsi="Times New Roman" w:cs="Times New Roman"/>
+          <w:sz w:val="24"/>
+          <w:szCs w:val="24"/>
+          <w:lang w:val="it-IT"/>
+        </w:rPr>
+      </w:pPr>
+      <w:r>
+        <w:rPr>
+          <w:rFonts w:ascii="Times New Roman" w:hAnsi="Times New Roman" w:cs="Times New Roman"/>
+          <w:sz w:val="24"/>
+          <w:szCs w:val="24"/>
+          <w:lang w:val="it-IT"/>
+        </w:rPr>
+        <w:t>Rilevante è l’identificazione delle Fonti utilizzate per definire il dataset</w:t>
+      </w:r>
+      <w:r>
+        <w:rPr>
+          <w:rFonts w:ascii="Times New Roman" w:hAnsi="Times New Roman" w:cs="Times New Roman"/>
+          <w:sz w:val="24"/>
+          <w:szCs w:val="24"/>
+          <w:lang w:val="it-IT"/>
+        </w:rPr>
+        <w:t xml:space="preserve"> con relativa indicazione</w:t>
+      </w:r>
+      <w:r>
+        <w:rPr>
+          <w:rFonts w:ascii="Times New Roman" w:hAnsi="Times New Roman" w:cs="Times New Roman"/>
+          <w:sz w:val="24"/>
+          <w:szCs w:val="24"/>
+          <w:lang w:val="it-IT"/>
+        </w:rPr>
+        <w:t xml:space="preserve"> dei diversi URI.</w:t>
+      </w:r>
+    </w:p>
+    <w:p>
+      <w:pPr>
+        <w:pStyle w:val="ListParagraph"/>
+        <w:numPr>
+          <w:ilvl w:val="2"/>
+          <w:numId w:val="10"/>
+        </w:numPr>
+        <w:shd w:val="clear" w:color="auto" w:fill="FFFFFF"/>
+        <w:spacing w:before="100" w:beforeAutospacing="1" w:after="100" w:afterAutospacing="1" w:line="240" w:lineRule="auto"/>
+        <w:rPr>
+          <w:rFonts w:ascii="Times New Roman" w:hAnsi="Times New Roman" w:cs="Times New Roman"/>
+          <w:sz w:val="24"/>
+          <w:szCs w:val="24"/>
+          <w:lang w:val="it-IT"/>
+        </w:rPr>
+      </w:pPr>
+      <w:r>
+        <w:rPr>
+          <w:rFonts w:ascii="Times New Roman" w:hAnsi="Times New Roman" w:cs="Times New Roman"/>
+          <w:sz w:val="24"/>
+          <w:szCs w:val="24"/>
+          <w:lang w:val="it-IT"/>
+        </w:rPr>
+        <w:t xml:space="preserve">5-Stars classification: </w:t>
+      </w:r>
+      <w:r>
+        <w:rPr>
+          <w:rFonts w:ascii="Times New Roman" w:hAnsi="Times New Roman" w:cs="Times New Roman"/>
+          <w:sz w:val="24"/>
+          <w:szCs w:val="24"/>
+          <w:lang w:val="it-IT"/>
+        </w:rPr>
+        <w:t xml:space="preserve">⁕⁕⁕⁕⁕ </w:t>
+      </w:r>
+      <w:r>
+        <w:rPr>
+          <w:rFonts w:ascii="Times New Roman" w:hAnsi="Times New Roman" w:cs="Times New Roman"/>
+          <w:sz w:val="24"/>
+          <w:szCs w:val="24"/>
+          <w:lang w:val="it-IT"/>
+        </w:rPr>
+        <w:t>dati strutturati, in formato aperto e dotati di un URI. Hanno, inoltre, collegamenti ad altri dataset (LDO).</w:t>
+      </w:r>
+    </w:p>
+    <w:p>
+      <w:pPr>
+        <w:pStyle w:val="ListParagraph"/>
+        <w:numPr>
+          <w:ilvl w:val="2"/>
+          <w:numId w:val="10"/>
+        </w:numPr>
+        <w:shd w:val="clear" w:color="auto" w:fill="FFFFFF"/>
+        <w:spacing w:before="100" w:beforeAutospacing="1" w:after="100" w:afterAutospacing="1" w:line="240" w:lineRule="auto"/>
+        <w:rPr>
+          <w:rFonts w:ascii="Times New Roman" w:hAnsi="Times New Roman" w:cs="Times New Roman"/>
+          <w:sz w:val="24"/>
+          <w:szCs w:val="24"/>
+          <w:lang w:val="it-IT"/>
+        </w:rPr>
+      </w:pPr>
+      <w:r>
+        <w:rPr>
+          <w:rFonts w:ascii="Times New Roman" w:hAnsi="Times New Roman" w:cs="Times New Roman"/>
+          <w:sz w:val="24"/>
+          <w:szCs w:val="24"/>
+          <w:lang w:val="it-IT"/>
+        </w:rPr>
+        <w:t xml:space="preserve">Licenza: </w:t>
+      </w:r>
+      <w:r>
+        <w:rPr>
+          <w:rFonts w:ascii="Times New Roman" w:hAnsi="Times New Roman" w:cs="Times New Roman"/>
+          <w:sz w:val="24"/>
+          <w:szCs w:val="24"/>
+          <w:lang w:val="it-IT"/>
+        </w:rPr>
+        <w:t>CC-BY</w:t>
+      </w:r>
+      <w:r>
+        <w:rPr>
+          <w:rFonts w:ascii="Times New Roman" w:hAnsi="Times New Roman" w:cs="Times New Roman"/>
+          <w:sz w:val="24"/>
+          <w:szCs w:val="24"/>
+          <w:lang w:val="it-IT"/>
+        </w:rPr>
+        <w:t>-4.0</w:t>
+      </w:r>
+    </w:p>
+    <w:p>
+      <w:pPr>
+        <w:pStyle w:val="ListParagraph"/>
+        <w:numPr>
+          <w:ilvl w:val="2"/>
+          <w:numId w:val="10"/>
+        </w:numPr>
+        <w:shd w:val="clear" w:color="auto" w:fill="FFFFFF"/>
+        <w:spacing w:before="100" w:beforeAutospacing="1" w:after="100" w:afterAutospacing="1" w:line="240" w:lineRule="auto"/>
+        <w:rPr>
+          <w:rFonts w:ascii="Times New Roman" w:hAnsi="Times New Roman" w:cs="Times New Roman"/>
+          <w:sz w:val="24"/>
+          <w:szCs w:val="24"/>
+          <w:lang w:val="it-IT"/>
+        </w:rPr>
+      </w:pPr>
+      <w:r>
+        <w:rPr>
+          <w:rFonts w:ascii="Times New Roman" w:hAnsi="Times New Roman" w:cs="Times New Roman"/>
+          <w:sz w:val="24"/>
+          <w:szCs w:val="24"/>
+          <w:lang w:val="it-IT"/>
+        </w:rPr>
+        <w:t>Campi:</w:t>
+      </w:r>
+    </w:p>
+    <w:p>
+      <w:pPr>
+        <w:pStyle w:val="ListParagraph"/>
+        <w:numPr>
+          <w:ilvl w:val="3"/>
+          <w:numId w:val="10"/>
+        </w:numPr>
+        <w:shd w:val="clear" w:color="auto" w:fill="FFFFFF"/>
+        <w:spacing w:before="100" w:beforeAutospacing="1" w:after="100" w:afterAutospacing="1" w:line="240" w:lineRule="auto"/>
+        <w:rPr>
+          <w:rFonts w:ascii="Times New Roman" w:hAnsi="Times New Roman" w:cs="Times New Roman"/>
+          <w:sz w:val="24"/>
+          <w:szCs w:val="24"/>
+          <w:lang w:val="it-IT"/>
+        </w:rPr>
+      </w:pPr>
+      <w:r>
+        <w:rPr>
+          <w:rFonts w:ascii="Times New Roman" w:hAnsi="Times New Roman" w:cs="Times New Roman"/>
+          <w:sz w:val="24"/>
+          <w:szCs w:val="24"/>
+          <w:lang w:val="it-IT"/>
+        </w:rPr>
+        <w:t>Data</w:t>
+      </w:r>
+    </w:p>
+    <w:p>
+      <w:pPr>
+        <w:pStyle w:val="ListParagraph"/>
+        <w:numPr>
+          <w:ilvl w:val="3"/>
+          <w:numId w:val="10"/>
+        </w:numPr>
+        <w:shd w:val="clear" w:color="auto" w:fill="FFFFFF"/>
+        <w:spacing w:before="100" w:beforeAutospacing="1" w:after="100" w:afterAutospacing="1" w:line="240" w:lineRule="auto"/>
+        <w:rPr>
+          <w:rFonts w:ascii="Times New Roman" w:hAnsi="Times New Roman" w:cs="Times New Roman"/>
+          <w:sz w:val="24"/>
+          <w:szCs w:val="24"/>
+          <w:lang w:val="it-IT"/>
+        </w:rPr>
+      </w:pPr>
+      <w:r>
+        <w:rPr>
+          <w:rFonts w:ascii="Times New Roman" w:hAnsi="Times New Roman" w:cs="Times New Roman"/>
+          <w:sz w:val="24"/>
+          <w:szCs w:val="24"/>
+          <w:lang w:val="it-IT"/>
+        </w:rPr>
+        <w:t>Ricoverati</w:t>
+      </w:r>
+    </w:p>
+    <w:p>
+      <w:pPr>
+        <w:pStyle w:val="ListParagraph"/>
+        <w:numPr>
+          <w:ilvl w:val="3"/>
+          <w:numId w:val="10"/>
+        </w:numPr>
+        <w:shd w:val="clear" w:color="auto" w:fill="FFFFFF"/>
+        <w:spacing w:before="100" w:beforeAutospacing="1" w:after="100" w:afterAutospacing="1" w:line="240" w:lineRule="auto"/>
+        <w:rPr>
+          <w:rFonts w:ascii="Times New Roman" w:hAnsi="Times New Roman" w:cs="Times New Roman"/>
+          <w:sz w:val="24"/>
+          <w:szCs w:val="24"/>
+          <w:lang w:val="it-IT"/>
+        </w:rPr>
+      </w:pPr>
+      <w:r>
+        <w:rPr>
+          <w:rFonts w:ascii="Times New Roman" w:hAnsi="Times New Roman" w:cs="Times New Roman"/>
+          <w:sz w:val="24"/>
+          <w:szCs w:val="24"/>
+          <w:lang w:val="it-IT"/>
+        </w:rPr>
+        <w:t>Terapia intensiva</w:t>
+      </w:r>
+    </w:p>
+    <w:p>
+      <w:pPr>
+        <w:pStyle w:val="ListParagraph"/>
+        <w:numPr>
+          <w:ilvl w:val="3"/>
+          <w:numId w:val="10"/>
+        </w:numPr>
+        <w:shd w:val="clear" w:color="auto" w:fill="FFFFFF"/>
+        <w:spacing w:before="100" w:beforeAutospacing="1" w:after="100" w:afterAutospacing="1" w:line="240" w:lineRule="auto"/>
+        <w:rPr>
+          <w:rFonts w:ascii="Times New Roman" w:hAnsi="Times New Roman" w:cs="Times New Roman"/>
+          <w:sz w:val="24"/>
+          <w:szCs w:val="24"/>
+          <w:lang w:val="it-IT"/>
+        </w:rPr>
+      </w:pPr>
+      <w:r>
+        <w:rPr>
+          <w:rFonts w:ascii="Times New Roman" w:hAnsi="Times New Roman" w:cs="Times New Roman"/>
+          <w:sz w:val="24"/>
+          <w:szCs w:val="24"/>
+          <w:lang w:val="it-IT"/>
+        </w:rPr>
+        <w:t>Ospedalizzazioni</w:t>
+      </w:r>
+    </w:p>
+    <w:p>
+      <w:pPr>
+        <w:pStyle w:val="ListParagraph"/>
+        <w:numPr>
+          <w:ilvl w:val="3"/>
+          <w:numId w:val="10"/>
+        </w:numPr>
+        <w:shd w:val="clear" w:color="auto" w:fill="FFFFFF"/>
+        <w:spacing w:before="100" w:beforeAutospacing="1" w:after="100" w:afterAutospacing="1" w:line="240" w:lineRule="auto"/>
+        <w:rPr>
+          <w:rFonts w:ascii="Times New Roman" w:hAnsi="Times New Roman" w:cs="Times New Roman"/>
+          <w:sz w:val="24"/>
+          <w:szCs w:val="24"/>
+          <w:lang w:val="it-IT"/>
+        </w:rPr>
+      </w:pPr>
+      <w:r>
+        <w:rPr>
+          <w:rFonts w:ascii="Times New Roman" w:hAnsi="Times New Roman" w:cs="Times New Roman"/>
+          <w:sz w:val="24"/>
+          <w:szCs w:val="24"/>
+          <w:lang w:val="it-IT"/>
+        </w:rPr>
+        <w:t>Totale positivi</w:t>
+      </w:r>
+    </w:p>
+    <w:p>
+      <w:pPr>
+        <w:pStyle w:val="ListParagraph"/>
+        <w:numPr>
+          <w:ilvl w:val="3"/>
+          <w:numId w:val="10"/>
+        </w:numPr>
+        <w:shd w:val="clear" w:color="auto" w:fill="FFFFFF"/>
+        <w:spacing w:before="100" w:beforeAutospacing="1" w:after="100" w:afterAutospacing="1" w:line="240" w:lineRule="auto"/>
+        <w:rPr>
+          <w:rFonts w:ascii="Times New Roman" w:hAnsi="Times New Roman" w:cs="Times New Roman"/>
+          <w:sz w:val="24"/>
+          <w:szCs w:val="24"/>
+          <w:lang w:val="it-IT"/>
+        </w:rPr>
+      </w:pPr>
+      <w:r>
+        <w:rPr>
+          <w:rFonts w:ascii="Times New Roman" w:hAnsi="Times New Roman" w:cs="Times New Roman"/>
+          <w:sz w:val="24"/>
+          <w:szCs w:val="24"/>
+          <w:lang w:val="it-IT"/>
+        </w:rPr>
+        <w:t>Variazione totale positivi</w:t>
+      </w:r>
+    </w:p>
+    <w:p>
+      <w:pPr>
+        <w:pStyle w:val="ListParagraph"/>
+        <w:numPr>
+          <w:ilvl w:val="3"/>
+          <w:numId w:val="10"/>
+        </w:numPr>
+        <w:shd w:val="clear" w:color="auto" w:fill="FFFFFF"/>
+        <w:spacing w:before="100" w:beforeAutospacing="1" w:after="100" w:afterAutospacing="1" w:line="240" w:lineRule="auto"/>
+        <w:rPr>
+          <w:rFonts w:ascii="Times New Roman" w:hAnsi="Times New Roman" w:cs="Times New Roman"/>
+          <w:sz w:val="24"/>
+          <w:szCs w:val="24"/>
+          <w:lang w:val="it-IT"/>
+        </w:rPr>
+      </w:pPr>
+      <w:r>
+        <w:rPr>
+          <w:rFonts w:ascii="Times New Roman" w:hAnsi="Times New Roman" w:cs="Times New Roman"/>
+          <w:sz w:val="24"/>
+          <w:szCs w:val="24"/>
+          <w:lang w:val="it-IT"/>
+        </w:rPr>
+        <w:t>Nuovi positivi</w:t>
+      </w:r>
+    </w:p>
+    <w:p>
+      <w:pPr>
+        <w:pStyle w:val="ListParagraph"/>
+        <w:numPr>
+          <w:ilvl w:val="3"/>
+          <w:numId w:val="10"/>
+        </w:numPr>
+        <w:shd w:val="clear" w:color="auto" w:fill="FFFFFF"/>
+        <w:spacing w:before="100" w:beforeAutospacing="1" w:after="100" w:afterAutospacing="1" w:line="240" w:lineRule="auto"/>
+        <w:rPr>
+          <w:rFonts w:ascii="Times New Roman" w:hAnsi="Times New Roman" w:cs="Times New Roman"/>
+          <w:sz w:val="24"/>
+          <w:szCs w:val="24"/>
+          <w:lang w:val="it-IT"/>
+        </w:rPr>
+      </w:pPr>
+      <w:r>
+        <w:rPr>
+          <w:rFonts w:ascii="Times New Roman" w:hAnsi="Times New Roman" w:cs="Times New Roman"/>
+          <w:sz w:val="24"/>
+          <w:szCs w:val="24"/>
+          <w:lang w:val="it-IT"/>
+        </w:rPr>
+        <w:t>Tamponi</w:t>
+      </w:r>
+    </w:p>
+    <w:p>
+      <w:pPr>
+        <w:pStyle w:val="ListParagraph"/>
+        <w:numPr>
+          <w:ilvl w:val="3"/>
+          <w:numId w:val="10"/>
+        </w:numPr>
+        <w:shd w:val="clear" w:color="auto" w:fill="FFFFFF"/>
+        <w:spacing w:before="100" w:beforeAutospacing="1" w:after="100" w:afterAutospacing="1" w:line="240" w:lineRule="auto"/>
+        <w:rPr>
+          <w:rFonts w:ascii="Times New Roman" w:hAnsi="Times New Roman" w:cs="Times New Roman"/>
+          <w:sz w:val="24"/>
+          <w:szCs w:val="24"/>
+          <w:lang w:val="it-IT"/>
+        </w:rPr>
+      </w:pPr>
+      <w:r>
+        <w:rPr>
+          <w:rFonts w:ascii="Times New Roman" w:hAnsi="Times New Roman" w:cs="Times New Roman"/>
+          <w:sz w:val="24"/>
+          <w:szCs w:val="24"/>
+          <w:lang w:val="it-IT"/>
+        </w:rPr>
+        <w:t>Dece</w:t>
+      </w:r>
+      <w:r>
+        <w:rPr>
+          <w:rFonts w:ascii="Times New Roman" w:hAnsi="Times New Roman" w:cs="Times New Roman"/>
+          <w:sz w:val="24"/>
+          <w:szCs w:val="24"/>
+          <w:lang w:val="it-IT"/>
+        </w:rPr>
+        <w:t>duti</w:t>
+      </w:r>
+    </w:p>
+    <w:p>
+      <w:pPr>
+        <w:pStyle w:val="ListParagraph"/>
+        <w:shd w:val="clear" w:color="auto" w:fill="FFFFFF"/>
+        <w:spacing w:before="100" w:beforeAutospacing="1" w:after="100" w:afterAutospacing="1" w:line="240" w:lineRule="auto"/>
+        <w:ind w:left="1440"/>
+        <w:rPr>
+          <w:rFonts w:ascii="Times New Roman" w:hAnsi="Times New Roman" w:cs="Times New Roman"/>
+          <w:sz w:val="24"/>
+          <w:szCs w:val="24"/>
+          <w:lang w:val="it-IT"/>
+        </w:rPr>
+      </w:pPr>
+      <w:r>
+        <w:rPr>
+          <w:rFonts w:ascii="Times New Roman" w:hAnsi="Times New Roman" w:cs="Times New Roman"/>
+          <w:sz w:val="24"/>
+          <w:szCs w:val="24"/>
+          <w:lang w:val="it-IT"/>
+        </w:rPr>
+        <w:t>Etc.</w:t>
+      </w:r>
+    </w:p>
+    <w:p>
+      <w:pPr>
+        <w:shd w:val="clear" w:color="auto" w:fill="FFFFFF"/>
+        <w:spacing w:before="100" w:beforeAutospacing="1" w:after="100" w:afterAutospacing="1" w:line="240" w:lineRule="auto"/>
+        <w:rPr>
+          <w:rFonts w:ascii="Times New Roman" w:hAnsi="Times New Roman" w:cs="Times New Roman"/>
+          <w:sz w:val="24"/>
+          <w:szCs w:val="24"/>
+          <w:lang w:val="it-IT"/>
+        </w:rPr>
+      </w:pPr>
+      <w:r>
+        <w:rPr>
+          <w:rFonts w:ascii="Times New Roman" w:hAnsi="Times New Roman" w:cs="Times New Roman"/>
+          <w:sz w:val="24"/>
+          <w:szCs w:val="24"/>
+          <w:lang w:val="it-IT"/>
+        </w:rPr>
+        <w:t xml:space="preserve">Ai fini della mia analisi, tuttavia, ho utilizzato unicamente le variabili </w:t>
+      </w:r>
+      <w:r>
+        <w:rPr>
+          <w:rFonts w:ascii="Times New Roman" w:hAnsi="Times New Roman" w:cs="Times New Roman"/>
+          <w:i/>
+          <w:iCs/>
+          <w:sz w:val="24"/>
+          <w:szCs w:val="24"/>
+          <w:lang w:val="it-IT"/>
+        </w:rPr>
+        <w:t>Data, Ricoverati, Totale positivi, Ospedalizzazioni</w:t>
+      </w:r>
+      <w:r>
+        <w:rPr>
+          <w:rFonts w:ascii="Times New Roman" w:hAnsi="Times New Roman" w:cs="Times New Roman"/>
+          <w:i/>
+          <w:iCs/>
+          <w:sz w:val="24"/>
+          <w:szCs w:val="24"/>
+          <w:lang w:val="it-IT"/>
+        </w:rPr>
+        <w:t>, Deceduti</w:t>
+      </w:r>
+      <w:r>
+        <w:rPr>
+          <w:rFonts w:ascii="Times New Roman" w:hAnsi="Times New Roman" w:cs="Times New Roman"/>
+          <w:sz w:val="24"/>
+          <w:szCs w:val="24"/>
+          <w:lang w:val="it-IT"/>
+        </w:rPr>
+        <w:t>.</w:t>
+      </w:r>
+    </w:p>
+    <w:tbl>
+      <w:tblPr>
+        <w:tblW w:w="5354" w:type="dxa"/>
+        <w:tblLook w:val="04A0" w:firstRow="1" w:lastRow="0" w:firstColumn="1" w:lastColumn="0" w:noHBand="0" w:noVBand="1"/>
+      </w:tblPr>
+      <w:tblGrid>
+        <w:gridCol w:w="1584"/>
+        <w:gridCol w:w="2092"/>
+        <w:gridCol w:w="1678"/>
+      </w:tblGrid>
+      <w:tr>
+        <w:trPr>
+          <w:trHeight w:val="317"/>
+        </w:trPr>
+        <w:tc>
+          <w:tcPr>
+            <w:tcW w:w="1584" w:type="dxa"/>
+            <w:tcBorders>
+              <w:top w:val="single" w:sz="8" w:space="0" w:color="auto"/>
+              <w:left w:val="single" w:sz="8" w:space="0" w:color="auto"/>
+              <w:bottom w:val="single" w:sz="8" w:space="0" w:color="auto"/>
+              <w:right w:val="single" w:sz="8" w:space="0" w:color="auto"/>
+            </w:tcBorders>
+            <w:shd w:val="clear" w:color="auto" w:fill="auto"/>
+            <w:noWrap/>
+            <w:vAlign w:val="bottom"/>
+            <w:hideMark/>
+          </w:tcPr>
+          <w:p>
+            <w:pPr>
+              <w:spacing w:after="0" w:line="240" w:lineRule="auto"/>
+              <w:rPr>
+                <w:rFonts w:ascii="Calibri" w:eastAsia="Times New Roman" w:hAnsi="Calibri" w:cs="Calibri"/>
+                <w:color w:val="000000"/>
+                <w:kern w:val="0"/>
+                <w:lang w:eastAsia="en-GB"/>
+                <w14:ligatures w14:val="none"/>
+              </w:rPr>
+            </w:pPr>
+            <w:r>
+              <w:rPr>
+                <w:rFonts w:ascii="Calibri" w:eastAsia="Times New Roman" w:hAnsi="Calibri" w:cs="Calibri"/>
+                <w:color w:val="000000"/>
+                <w:kern w:val="0"/>
+                <w:lang w:eastAsia="en-GB"/>
+                <w14:ligatures w14:val="none"/>
+              </w:rPr>
+              <w:t>∆ POSITIVI</w:t>
+            </w:r>
+          </w:p>
+        </w:tc>
+        <w:tc>
+          <w:tcPr>
+            <w:tcW w:w="2092" w:type="dxa"/>
+            <w:tcBorders>
+              <w:top w:val="single" w:sz="8" w:space="0" w:color="auto"/>
+              <w:left w:val="nil"/>
+              <w:bottom w:val="single" w:sz="8" w:space="0" w:color="auto"/>
+              <w:right w:val="single" w:sz="8" w:space="0" w:color="auto"/>
+            </w:tcBorders>
+            <w:shd w:val="clear" w:color="auto" w:fill="auto"/>
+            <w:noWrap/>
+            <w:vAlign w:val="bottom"/>
+            <w:hideMark/>
+          </w:tcPr>
+          <w:p>
+            <w:pPr>
+              <w:spacing w:after="0" w:line="240" w:lineRule="auto"/>
+              <w:rPr>
+                <w:rFonts w:ascii="Calibri" w:eastAsia="Times New Roman" w:hAnsi="Calibri" w:cs="Calibri"/>
+                <w:color w:val="000000"/>
+                <w:kern w:val="0"/>
+                <w:lang w:eastAsia="en-GB"/>
+                <w14:ligatures w14:val="none"/>
+              </w:rPr>
+            </w:pPr>
+            <w:r>
+              <w:rPr>
+                <w:rFonts w:ascii="Calibri" w:eastAsia="Times New Roman" w:hAnsi="Calibri" w:cs="Calibri"/>
+                <w:color w:val="000000"/>
+                <w:kern w:val="0"/>
+                <w:lang w:eastAsia="en-GB"/>
+                <w14:ligatures w14:val="none"/>
+              </w:rPr>
+              <w:t>∆ RICOVERATI</w:t>
+            </w:r>
+          </w:p>
+        </w:tc>
+        <w:tc>
+          <w:tcPr>
+            <w:tcW w:w="1678" w:type="dxa"/>
+            <w:tcBorders>
+              <w:top w:val="single" w:sz="8" w:space="0" w:color="auto"/>
+              <w:left w:val="nil"/>
+              <w:bottom w:val="single" w:sz="8" w:space="0" w:color="auto"/>
+              <w:right w:val="single" w:sz="8" w:space="0" w:color="auto"/>
+            </w:tcBorders>
+            <w:shd w:val="clear" w:color="auto" w:fill="auto"/>
+            <w:noWrap/>
+            <w:vAlign w:val="bottom"/>
+            <w:hideMark/>
+          </w:tcPr>
+          <w:p>
+            <w:pPr>
+              <w:spacing w:after="0" w:line="240" w:lineRule="auto"/>
+              <w:rPr>
+                <w:rFonts w:ascii="Calibri" w:eastAsia="Times New Roman" w:hAnsi="Calibri" w:cs="Calibri"/>
+                <w:color w:val="000000"/>
+                <w:kern w:val="0"/>
+                <w:lang w:eastAsia="en-GB"/>
+                <w14:ligatures w14:val="none"/>
+              </w:rPr>
+            </w:pPr>
+            <w:r>
+              <w:rPr>
+                <w:rFonts w:ascii="Calibri" w:eastAsia="Times New Roman" w:hAnsi="Calibri" w:cs="Calibri"/>
+                <w:color w:val="000000"/>
+                <w:kern w:val="0"/>
+                <w:lang w:eastAsia="en-GB"/>
+                <w14:ligatures w14:val="none"/>
+              </w:rPr>
+              <w:t>∆ DECEDUTI</w:t>
+            </w:r>
+          </w:p>
+        </w:tc>
+      </w:tr>
+      <w:tr>
+        <w:trPr>
+          <w:trHeight w:val="317"/>
+        </w:trPr>
+        <w:tc>
+          <w:tcPr>
+            <w:tcW w:w="1584" w:type="dxa"/>
+            <w:tcBorders>
+              <w:top w:val="nil"/>
+              <w:left w:val="single" w:sz="8" w:space="0" w:color="auto"/>
+              <w:bottom w:val="single" w:sz="8" w:space="0" w:color="auto"/>
+              <w:right w:val="single" w:sz="8" w:space="0" w:color="auto"/>
+            </w:tcBorders>
+            <w:shd w:val="clear" w:color="auto" w:fill="auto"/>
+            <w:noWrap/>
+            <w:vAlign w:val="bottom"/>
+            <w:hideMark/>
+          </w:tcPr>
+          <w:p>
+            <w:pPr>
+              <w:spacing w:after="0" w:line="240" w:lineRule="auto"/>
+              <w:jc w:val="right"/>
+              <w:rPr>
+                <w:rFonts w:ascii="Calibri" w:eastAsia="Times New Roman" w:hAnsi="Calibri" w:cs="Calibri"/>
+                <w:color w:val="000000"/>
+                <w:kern w:val="0"/>
+                <w:lang w:eastAsia="en-GB"/>
+                <w14:ligatures w14:val="none"/>
+              </w:rPr>
+            </w:pPr>
+            <w:r>
+              <w:rPr>
+                <w:rFonts w:ascii="Calibri" w:eastAsia="Times New Roman" w:hAnsi="Calibri" w:cs="Calibri"/>
+                <w:color w:val="000000"/>
+                <w:kern w:val="0"/>
+                <w:lang w:eastAsia="en-GB"/>
+                <w14:ligatures w14:val="none"/>
+              </w:rPr>
+              <w:t>-71,99%</w:t>
+            </w:r>
+          </w:p>
+        </w:tc>
+        <w:tc>
+          <w:tcPr>
+            <w:tcW w:w="2092" w:type="dxa"/>
+            <w:tcBorders>
+              <w:top w:val="nil"/>
+              <w:left w:val="nil"/>
+              <w:bottom w:val="single" w:sz="8" w:space="0" w:color="auto"/>
+              <w:right w:val="single" w:sz="8" w:space="0" w:color="auto"/>
+            </w:tcBorders>
+            <w:shd w:val="clear" w:color="auto" w:fill="auto"/>
+            <w:noWrap/>
+            <w:vAlign w:val="bottom"/>
+            <w:hideMark/>
+          </w:tcPr>
+          <w:p>
+            <w:pPr>
+              <w:spacing w:after="0" w:line="240" w:lineRule="auto"/>
+              <w:jc w:val="right"/>
+              <w:rPr>
+                <w:rFonts w:ascii="Calibri" w:eastAsia="Times New Roman" w:hAnsi="Calibri" w:cs="Calibri"/>
+                <w:color w:val="000000"/>
+                <w:kern w:val="0"/>
+                <w:lang w:eastAsia="en-GB"/>
+                <w14:ligatures w14:val="none"/>
+              </w:rPr>
+            </w:pPr>
+            <w:r>
+              <w:rPr>
+                <w:rFonts w:ascii="Calibri" w:eastAsia="Times New Roman" w:hAnsi="Calibri" w:cs="Calibri"/>
+                <w:color w:val="000000"/>
+                <w:kern w:val="0"/>
+                <w:lang w:eastAsia="en-GB"/>
+                <w14:ligatures w14:val="none"/>
+              </w:rPr>
+              <w:t>-77,75%</w:t>
+            </w:r>
+          </w:p>
+        </w:tc>
+        <w:tc>
+          <w:tcPr>
+            <w:tcW w:w="1678" w:type="dxa"/>
+            <w:tcBorders>
+              <w:top w:val="nil"/>
+              <w:left w:val="nil"/>
+              <w:bottom w:val="single" w:sz="8" w:space="0" w:color="auto"/>
+              <w:right w:val="single" w:sz="8" w:space="0" w:color="auto"/>
+            </w:tcBorders>
+            <w:shd w:val="clear" w:color="000000" w:fill="92D050"/>
+            <w:noWrap/>
+            <w:vAlign w:val="bottom"/>
+            <w:hideMark/>
+          </w:tcPr>
+          <w:p>
+            <w:pPr>
+              <w:spacing w:after="0" w:line="240" w:lineRule="auto"/>
+              <w:jc w:val="right"/>
+              <w:rPr>
+                <w:rFonts w:ascii="Calibri" w:eastAsia="Times New Roman" w:hAnsi="Calibri" w:cs="Calibri"/>
+                <w:color w:val="000000"/>
+                <w:kern w:val="0"/>
+                <w:lang w:eastAsia="en-GB"/>
+                <w14:ligatures w14:val="none"/>
+              </w:rPr>
+            </w:pPr>
+            <w:r>
+              <w:rPr>
+                <w:rFonts w:ascii="Calibri" w:eastAsia="Times New Roman" w:hAnsi="Calibri" w:cs="Calibri"/>
+                <w:color w:val="000000"/>
+                <w:kern w:val="0"/>
+                <w:lang w:eastAsia="en-GB"/>
+                <w14:ligatures w14:val="none"/>
+              </w:rPr>
+              <w:t>3,00%</w:t>
+            </w:r>
+          </w:p>
+        </w:tc>
+      </w:tr>
+    </w:tbl>
+    <w:p>
+      <w:pPr>
+        <w:shd w:val="clear" w:color="auto" w:fill="FFFFFF"/>
+        <w:spacing w:before="100" w:beforeAutospacing="1" w:after="100" w:afterAutospacing="1" w:line="240" w:lineRule="auto"/>
+        <w:rPr>
+          <w:rFonts w:ascii="Times New Roman" w:hAnsi="Times New Roman" w:cs="Times New Roman"/>
+          <w:sz w:val="24"/>
+          <w:szCs w:val="24"/>
+          <w:lang w:val="it-IT"/>
+        </w:rPr>
+      </w:pPr>
+      <w:r>
+        <w:rPr>
+          <w:rFonts w:ascii="Times New Roman" w:hAnsi="Times New Roman" w:cs="Times New Roman"/>
+          <w:sz w:val="24"/>
+          <w:szCs w:val="24"/>
+          <w:lang w:val="it-IT"/>
+        </w:rPr>
+        <w:t xml:space="preserve">La tabella mostra che da inizio 2023 al 01/06/2023 in Italia c’è stata una diminuzione del numero di positivi </w:t>
+      </w:r>
+      <w:r>
+        <w:rPr>
+          <w:rFonts w:ascii="Times New Roman" w:hAnsi="Times New Roman" w:cs="Times New Roman"/>
+          <w:sz w:val="24"/>
+          <w:szCs w:val="24"/>
+          <w:lang w:val="it-IT"/>
+        </w:rPr>
+        <w:t>del 72 %, dei ricoverati del 77% e un incremento del numero dei morti del 3%.</w:t>
+      </w:r>
+    </w:p>
+    <w:p>
+      <w:pPr>
+        <w:shd w:val="clear" w:color="auto" w:fill="FFFFFF"/>
+        <w:spacing w:before="100" w:beforeAutospacing="1" w:after="100" w:afterAutospacing="1" w:line="240" w:lineRule="auto"/>
+        <w:rPr>
+          <w:rFonts w:ascii="Times New Roman" w:eastAsia="Times New Roman" w:hAnsi="Times New Roman" w:cs="Times New Roman"/>
           <w:color w:val="4D5C6D"/>
           <w:kern w:val="0"/>
           <w:sz w:val="24"/>
@@ -378,7 +4028,7 @@
         <w:shd w:val="clear" w:color="auto" w:fill="FFFFFF"/>
         <w:spacing w:before="100" w:beforeAutospacing="1" w:after="100" w:afterAutospacing="1" w:line="240" w:lineRule="auto"/>
         <w:rPr>
-          <w:rFonts w:ascii="Inter" w:eastAsia="Times New Roman" w:hAnsi="Inter" w:cs="Times New Roman"/>
+          <w:rFonts w:ascii="Times New Roman" w:eastAsia="Times New Roman" w:hAnsi="Times New Roman" w:cs="Times New Roman"/>
           <w:color w:val="4D5C6D"/>
           <w:kern w:val="0"/>
           <w:sz w:val="24"/>
@@ -387,9 +4037,15 @@
           <w14:ligatures w14:val="none"/>
         </w:rPr>
       </w:pPr>
-      <w:r>
-        <w:rPr>
-          <w:rFonts w:ascii="Inter" w:eastAsia="Times New Roman" w:hAnsi="Inter" w:cs="Times New Roman"/>
+    </w:p>
+    <w:p>
+      <w:pPr>
+        <w:pStyle w:val="ListParagraph"/>
+        <w:shd w:val="clear" w:color="auto" w:fill="FFFFFF"/>
+        <w:spacing w:before="100" w:beforeAutospacing="1" w:after="100" w:afterAutospacing="1" w:line="240" w:lineRule="auto"/>
+        <w:ind w:left="1080"/>
+        <w:rPr>
+          <w:rFonts w:ascii="Times New Roman" w:eastAsia="Times New Roman" w:hAnsi="Times New Roman" w:cs="Times New Roman"/>
           <w:color w:val="4D5C6D"/>
           <w:kern w:val="0"/>
           <w:sz w:val="24"/>
@@ -397,39 +4053,2807 @@
           <w:lang w:val="it-IT" w:eastAsia="en-GB"/>
           <w14:ligatures w14:val="none"/>
         </w:rPr>
-        <w:t>SOLUZIONE</w:t>
-      </w:r>
+      </w:pPr>
+    </w:p>
+    <w:p>
+      <w:pPr>
+        <w:rPr>
+          <w:rFonts w:ascii="Times New Roman" w:hAnsi="Times New Roman" w:cs="Times New Roman"/>
+          <w:sz w:val="24"/>
+          <w:szCs w:val="24"/>
+          <w:lang w:val="it-IT"/>
+        </w:rPr>
+      </w:pPr>
+      <w:r>
+        <w:rPr>
+          <w:rFonts w:ascii="Times New Roman" w:hAnsi="Times New Roman" w:cs="Times New Roman"/>
+          <w:sz w:val="24"/>
+          <w:szCs w:val="24"/>
+          <w:lang w:val="it-IT"/>
+        </w:rPr>
+        <w:br w:type="page"/>
+      </w:r>
+    </w:p>
+    <w:p>
+      <w:pPr>
+        <w:rPr>
+          <w:rFonts w:ascii="Times New Roman" w:hAnsi="Times New Roman" w:cs="Times New Roman"/>
+          <w:sz w:val="24"/>
+          <w:szCs w:val="24"/>
+        </w:rPr>
+      </w:pPr>
+      <w:r>
+        <w:rPr>
+          <w:rFonts w:ascii="Times New Roman" w:hAnsi="Times New Roman" w:cs="Times New Roman"/>
+          <w:sz w:val="24"/>
+          <w:szCs w:val="24"/>
+        </w:rPr>
+        <w:lastRenderedPageBreak/>
+        <w:t xml:space="preserve">4th DATASET: </w:t>
+      </w:r>
+      <w:r>
+        <w:rPr>
+          <w:rFonts w:ascii="Times New Roman" w:hAnsi="Times New Roman" w:cs="Times New Roman"/>
+          <w:sz w:val="24"/>
+          <w:szCs w:val="24"/>
+        </w:rPr>
+        <w:t>KAGGLE Covid Worldwide Dataset</w:t>
+      </w:r>
+    </w:p>
+    <w:p>
+      <w:pPr>
+        <w:pStyle w:val="ListParagraph"/>
+        <w:numPr>
+          <w:ilvl w:val="0"/>
+          <w:numId w:val="11"/>
+        </w:numPr>
+        <w:rPr>
+          <w:rStyle w:val="Hyperlink"/>
+          <w:rFonts w:ascii="Times New Roman" w:hAnsi="Times New Roman" w:cs="Times New Roman"/>
+          <w:color w:val="auto"/>
+          <w:sz w:val="24"/>
+          <w:szCs w:val="24"/>
+          <w:u w:val="none"/>
+        </w:rPr>
+      </w:pPr>
+      <w:hyperlink r:id="rId12" w:history="1">
+        <w:r>
+          <w:rPr>
+            <w:rStyle w:val="Hyperlink"/>
+            <w:rFonts w:ascii="Times New Roman" w:eastAsia="Times New Roman" w:hAnsi="Times New Roman" w:cs="Times New Roman"/>
+            <w:kern w:val="0"/>
+            <w:sz w:val="24"/>
+            <w:szCs w:val="24"/>
+            <w:lang w:eastAsia="en-GB"/>
+            <w14:ligatures w14:val="none"/>
+          </w:rPr>
+          <w:t>https://www.kaggle.com/datasets/themrityunjaypathak/covid-cases-and-deaths-worldwide</w:t>
+        </w:r>
+      </w:hyperlink>
+    </w:p>
+    <w:p>
+      <w:pPr>
+        <w:pStyle w:val="ListParagraph"/>
+        <w:numPr>
+          <w:ilvl w:val="1"/>
+          <w:numId w:val="11"/>
+        </w:numPr>
+        <w:rPr>
+          <w:rFonts w:ascii="Times New Roman" w:hAnsi="Times New Roman" w:cs="Times New Roman"/>
+          <w:sz w:val="24"/>
+          <w:szCs w:val="24"/>
+          <w:lang w:val="it-IT"/>
+        </w:rPr>
+      </w:pPr>
+      <w:r>
+        <w:rPr>
+          <w:rFonts w:ascii="Times New Roman" w:hAnsi="Times New Roman" w:cs="Times New Roman"/>
+          <w:sz w:val="24"/>
+          <w:szCs w:val="24"/>
+          <w:lang w:val="it-IT"/>
+        </w:rPr>
+        <w:t xml:space="preserve">Data consultazione: </w:t>
+      </w:r>
+      <w:r>
+        <w:rPr>
+          <w:rFonts w:ascii="Times New Roman" w:hAnsi="Times New Roman" w:cs="Times New Roman"/>
+          <w:sz w:val="24"/>
+          <w:szCs w:val="24"/>
+          <w:lang w:val="it-IT"/>
+        </w:rPr>
+        <w:t>10</w:t>
+      </w:r>
+      <w:r>
+        <w:rPr>
+          <w:rFonts w:ascii="Times New Roman" w:hAnsi="Times New Roman" w:cs="Times New Roman"/>
+          <w:sz w:val="24"/>
+          <w:szCs w:val="24"/>
+          <w:lang w:val="it-IT"/>
+        </w:rPr>
+        <w:t xml:space="preserve">/06/2023 ore </w:t>
+      </w:r>
+      <w:r>
+        <w:rPr>
+          <w:rFonts w:ascii="Times New Roman" w:hAnsi="Times New Roman" w:cs="Times New Roman"/>
+          <w:sz w:val="24"/>
+          <w:szCs w:val="24"/>
+          <w:lang w:val="it-IT"/>
+        </w:rPr>
+        <w:t>10</w:t>
+      </w:r>
+      <w:r>
+        <w:rPr>
+          <w:rFonts w:ascii="Times New Roman" w:hAnsi="Times New Roman" w:cs="Times New Roman"/>
+          <w:sz w:val="24"/>
+          <w:szCs w:val="24"/>
+          <w:lang w:val="it-IT"/>
+        </w:rPr>
+        <w:t>:</w:t>
+      </w:r>
+      <w:r>
+        <w:rPr>
+          <w:rFonts w:ascii="Times New Roman" w:hAnsi="Times New Roman" w:cs="Times New Roman"/>
+          <w:sz w:val="24"/>
+          <w:szCs w:val="24"/>
+          <w:lang w:val="it-IT"/>
+        </w:rPr>
+        <w:t>43</w:t>
+      </w:r>
+    </w:p>
+    <w:p>
+      <w:pPr>
+        <w:pStyle w:val="ListParagraph"/>
+        <w:numPr>
+          <w:ilvl w:val="1"/>
+          <w:numId w:val="11"/>
+        </w:numPr>
+        <w:rPr>
+          <w:rFonts w:ascii="Times New Roman" w:hAnsi="Times New Roman" w:cs="Times New Roman"/>
+          <w:sz w:val="24"/>
+          <w:szCs w:val="24"/>
+          <w:lang w:val="it-IT"/>
+        </w:rPr>
+      </w:pPr>
+      <w:r>
+        <w:rPr>
+          <w:rFonts w:ascii="Times New Roman" w:hAnsi="Times New Roman" w:cs="Times New Roman"/>
+          <w:sz w:val="24"/>
+          <w:szCs w:val="24"/>
+          <w:lang w:val="it-IT"/>
+        </w:rPr>
+        <w:t xml:space="preserve">Stato servizio: attivo – </w:t>
+      </w:r>
+      <w:r>
+        <w:rPr>
+          <w:rFonts w:ascii="Times New Roman" w:hAnsi="Times New Roman" w:cs="Times New Roman"/>
+          <w:sz w:val="24"/>
+          <w:szCs w:val="24"/>
+          <w:lang w:val="it-IT"/>
+        </w:rPr>
+        <w:t>Aggiornato annualmente</w:t>
+      </w:r>
+    </w:p>
+    <w:p>
+      <w:pPr>
+        <w:pStyle w:val="ListParagraph"/>
+        <w:numPr>
+          <w:ilvl w:val="1"/>
+          <w:numId w:val="11"/>
+        </w:numPr>
+        <w:rPr>
+          <w:rFonts w:ascii="Times New Roman" w:hAnsi="Times New Roman" w:cs="Times New Roman"/>
+          <w:sz w:val="24"/>
+          <w:szCs w:val="24"/>
+          <w:lang w:val="it-IT"/>
+        </w:rPr>
+      </w:pPr>
+      <w:r>
+        <w:rPr>
+          <w:rFonts w:ascii="Times New Roman" w:hAnsi="Times New Roman" w:cs="Times New Roman"/>
+          <w:sz w:val="24"/>
+          <w:szCs w:val="24"/>
+          <w:lang w:val="it-IT"/>
+        </w:rPr>
+        <w:t xml:space="preserve">Il dataset </w:t>
+      </w:r>
+      <w:r>
+        <w:rPr>
+          <w:rFonts w:ascii="Times New Roman" w:hAnsi="Times New Roman" w:cs="Times New Roman"/>
+          <w:sz w:val="24"/>
+          <w:szCs w:val="24"/>
+          <w:lang w:val="it-IT"/>
+        </w:rPr>
+        <w:t xml:space="preserve">riporta </w:t>
+      </w:r>
+      <w:r>
+        <w:rPr>
+          <w:rFonts w:ascii="Times New Roman" w:hAnsi="Times New Roman" w:cs="Times New Roman"/>
+          <w:sz w:val="24"/>
+          <w:szCs w:val="24"/>
+          <w:lang w:val="it-IT"/>
+        </w:rPr>
+        <w:t>il numero di casi e decessi mondiali giornalieri</w:t>
+      </w:r>
+      <w:r>
+        <w:rPr>
+          <w:rFonts w:ascii="Times New Roman" w:hAnsi="Times New Roman" w:cs="Times New Roman"/>
+          <w:sz w:val="24"/>
+          <w:szCs w:val="24"/>
+          <w:lang w:val="it-IT"/>
+        </w:rPr>
+        <w:t xml:space="preserve"> causati dal Covid-19</w:t>
+      </w:r>
+    </w:p>
+    <w:p>
+      <w:pPr>
+        <w:pStyle w:val="ListParagraph"/>
+        <w:numPr>
+          <w:ilvl w:val="1"/>
+          <w:numId w:val="11"/>
+        </w:numPr>
+        <w:rPr>
+          <w:rFonts w:ascii="Times New Roman" w:hAnsi="Times New Roman" w:cs="Times New Roman"/>
+          <w:sz w:val="24"/>
+          <w:szCs w:val="24"/>
+          <w:lang w:val="it-IT"/>
+        </w:rPr>
+      </w:pPr>
+      <w:r>
+        <w:rPr>
+          <w:rFonts w:ascii="Times New Roman" w:hAnsi="Times New Roman" w:cs="Times New Roman"/>
+          <w:sz w:val="24"/>
+          <w:szCs w:val="24"/>
+          <w:lang w:val="it-IT"/>
+        </w:rPr>
+        <w:t xml:space="preserve">METADATA: </w:t>
+      </w:r>
+      <w:r>
+        <w:rPr>
+          <w:rFonts w:ascii="Times New Roman" w:hAnsi="Times New Roman" w:cs="Times New Roman"/>
+          <w:sz w:val="24"/>
+          <w:szCs w:val="24"/>
+          <w:lang w:val="it-IT"/>
+        </w:rPr>
+        <w:t xml:space="preserve">viene descritto </w:t>
+      </w:r>
+      <w:r>
+        <w:rPr>
+          <w:rFonts w:ascii="Times New Roman" w:hAnsi="Times New Roman" w:cs="Times New Roman"/>
+          <w:sz w:val="24"/>
+          <w:szCs w:val="24"/>
+          <w:lang w:val="it-IT"/>
+        </w:rPr>
+        <w:t>il Corona Virus e le sue implicazioni in chiave generalizzata</w:t>
+      </w:r>
+      <w:r>
+        <w:rPr>
+          <w:rFonts w:ascii="Times New Roman" w:hAnsi="Times New Roman" w:cs="Times New Roman"/>
+          <w:sz w:val="24"/>
+          <w:szCs w:val="24"/>
+          <w:lang w:val="it-IT"/>
+        </w:rPr>
+        <w:t>. Sono</w:t>
+      </w:r>
+      <w:r>
+        <w:rPr>
+          <w:rFonts w:ascii="Times New Roman" w:hAnsi="Times New Roman" w:cs="Times New Roman"/>
+          <w:sz w:val="24"/>
+          <w:szCs w:val="24"/>
+          <w:lang w:val="it-IT"/>
+        </w:rPr>
+        <w:t xml:space="preserve"> indicati gli autori e gli eventuali collaboratori dell’analisi</w:t>
+      </w:r>
+      <w:r>
+        <w:rPr>
+          <w:rFonts w:ascii="Times New Roman" w:hAnsi="Times New Roman" w:cs="Times New Roman"/>
+          <w:sz w:val="24"/>
+          <w:szCs w:val="24"/>
+          <w:lang w:val="it-IT"/>
+        </w:rPr>
+        <w:t>.</w:t>
+      </w:r>
+    </w:p>
+    <w:p>
+      <w:pPr>
+        <w:pStyle w:val="ListParagraph"/>
+        <w:numPr>
+          <w:ilvl w:val="1"/>
+          <w:numId w:val="11"/>
+        </w:numPr>
+        <w:rPr>
+          <w:rFonts w:ascii="Times New Roman" w:hAnsi="Times New Roman" w:cs="Times New Roman"/>
+          <w:sz w:val="24"/>
+          <w:szCs w:val="24"/>
+          <w:lang w:val="it-IT"/>
+        </w:rPr>
+      </w:pPr>
+      <w:r>
+        <w:rPr>
+          <w:rFonts w:ascii="Times New Roman" w:hAnsi="Times New Roman" w:cs="Times New Roman"/>
+          <w:sz w:val="24"/>
+          <w:szCs w:val="24"/>
+          <w:lang w:val="it-IT"/>
+        </w:rPr>
+        <w:t xml:space="preserve">5-Stars classification: </w:t>
+      </w:r>
+      <w:r>
+        <w:rPr>
+          <w:rFonts w:ascii="Times New Roman" w:hAnsi="Times New Roman" w:cs="Times New Roman"/>
+          <w:sz w:val="24"/>
+          <w:szCs w:val="24"/>
+          <w:lang w:val="it-IT"/>
+        </w:rPr>
+        <w:t xml:space="preserve">⁕⁕⁕⁕⁕ </w:t>
+      </w:r>
+      <w:r>
+        <w:rPr>
+          <w:rFonts w:ascii="Times New Roman" w:hAnsi="Times New Roman" w:cs="Times New Roman"/>
+          <w:sz w:val="24"/>
+          <w:szCs w:val="24"/>
+          <w:lang w:val="it-IT"/>
+        </w:rPr>
+        <w:t>dati strutturati, in formato aperto e dotati di un URI. Hanno, inoltre, collegamenti ad altri dataset (LDO)</w:t>
+      </w:r>
+    </w:p>
+    <w:p>
+      <w:pPr>
+        <w:pStyle w:val="ListParagraph"/>
+        <w:numPr>
+          <w:ilvl w:val="1"/>
+          <w:numId w:val="11"/>
+        </w:numPr>
+        <w:rPr>
+          <w:rFonts w:ascii="Times New Roman" w:hAnsi="Times New Roman" w:cs="Times New Roman"/>
+          <w:sz w:val="24"/>
+          <w:szCs w:val="24"/>
+          <w:lang w:val="it-IT"/>
+        </w:rPr>
+      </w:pPr>
+      <w:r>
+        <w:rPr>
+          <w:rFonts w:ascii="Times New Roman" w:hAnsi="Times New Roman" w:cs="Times New Roman"/>
+          <w:sz w:val="24"/>
+          <w:szCs w:val="24"/>
+          <w:lang w:val="it-IT"/>
+        </w:rPr>
+        <w:t xml:space="preserve">Licenza: </w:t>
+      </w:r>
+      <w:r>
+        <w:rPr>
+          <w:rFonts w:ascii="Times New Roman" w:hAnsi="Times New Roman" w:cs="Times New Roman"/>
+          <w:sz w:val="24"/>
+          <w:szCs w:val="24"/>
+          <w:lang w:val="it-IT"/>
+        </w:rPr>
+        <w:t>CC0 Public Domain</w:t>
+      </w:r>
+      <w:r>
+        <w:rPr>
+          <w:rFonts w:ascii="Times New Roman" w:hAnsi="Times New Roman" w:cs="Times New Roman"/>
+          <w:sz w:val="24"/>
+          <w:szCs w:val="24"/>
+          <w:lang w:val="it-IT"/>
+        </w:rPr>
+        <w:t xml:space="preserve">, la quale </w:t>
+      </w:r>
+      <w:r>
+        <w:rPr>
+          <w:rFonts w:ascii="Times New Roman" w:hAnsi="Times New Roman" w:cs="Times New Roman"/>
+          <w:sz w:val="24"/>
+          <w:szCs w:val="24"/>
+          <w:lang w:val="it-IT"/>
+        </w:rPr>
+        <w:t>consente ai detentori dei diritti di un'opera di rinunciare a tutti i loro diritti in tutto il mondo, concedendo il massimo livello di libertà possibile</w:t>
+      </w:r>
+      <w:r>
+        <w:rPr>
+          <w:rFonts w:ascii="Times New Roman" w:hAnsi="Times New Roman" w:cs="Times New Roman"/>
+          <w:sz w:val="24"/>
+          <w:szCs w:val="24"/>
+          <w:lang w:val="it-IT"/>
+        </w:rPr>
+        <w:t>. L</w:t>
+      </w:r>
+      <w:r>
+        <w:rPr>
+          <w:rFonts w:ascii="Times New Roman" w:hAnsi="Times New Roman" w:cs="Times New Roman"/>
+          <w:sz w:val="24"/>
+          <w:szCs w:val="24"/>
+          <w:lang w:val="it-IT"/>
+        </w:rPr>
+        <w:t>a licenza consente a chiunque di utilizzare, modificare, distribuire e sfruttare l'opera a fini personali, commerciali, educativi o altri, senza restrizioni. Non sono richiesti attribuzione o riconoscimenti all'autore originale</w:t>
+      </w:r>
+    </w:p>
+    <w:p>
+      <w:pPr>
+        <w:pStyle w:val="ListParagraph"/>
+        <w:numPr>
+          <w:ilvl w:val="1"/>
+          <w:numId w:val="11"/>
+        </w:numPr>
+        <w:rPr>
+          <w:rFonts w:ascii="Times New Roman" w:hAnsi="Times New Roman" w:cs="Times New Roman"/>
+          <w:sz w:val="24"/>
+          <w:szCs w:val="24"/>
+          <w:lang w:val="it-IT"/>
+        </w:rPr>
+      </w:pPr>
+      <w:r>
+        <w:rPr>
+          <w:rFonts w:ascii="Times New Roman" w:hAnsi="Times New Roman" w:cs="Times New Roman"/>
+          <w:sz w:val="24"/>
+          <w:szCs w:val="24"/>
+          <w:lang w:val="it-IT"/>
+        </w:rPr>
+        <w:t>Campi:</w:t>
+      </w:r>
+    </w:p>
+    <w:p>
+      <w:pPr>
+        <w:pStyle w:val="ListParagraph"/>
+        <w:numPr>
+          <w:ilvl w:val="0"/>
+          <w:numId w:val="13"/>
+        </w:numPr>
+        <w:rPr>
+          <w:rFonts w:ascii="Times New Roman" w:hAnsi="Times New Roman" w:cs="Times New Roman"/>
+          <w:sz w:val="24"/>
+          <w:szCs w:val="24"/>
+          <w:lang w:val="it-IT"/>
+        </w:rPr>
+      </w:pPr>
+      <w:r>
+        <w:rPr>
+          <w:rFonts w:ascii="Times New Roman" w:hAnsi="Times New Roman" w:cs="Times New Roman"/>
+          <w:sz w:val="24"/>
+          <w:szCs w:val="24"/>
+          <w:lang w:val="it-IT"/>
+        </w:rPr>
+        <w:t>Serial number (</w:t>
+      </w:r>
+      <w:r>
+        <w:rPr>
+          <w:rFonts w:ascii="Times New Roman" w:hAnsi="Times New Roman" w:cs="Times New Roman"/>
+          <w:sz w:val="24"/>
+          <w:szCs w:val="24"/>
+          <w:lang w:val="it-IT"/>
+        </w:rPr>
+        <w:t>identificativo per le nazioni)</w:t>
+      </w:r>
+    </w:p>
+    <w:p>
+      <w:pPr>
+        <w:pStyle w:val="ListParagraph"/>
+        <w:numPr>
+          <w:ilvl w:val="0"/>
+          <w:numId w:val="13"/>
+        </w:numPr>
+        <w:rPr>
+          <w:rFonts w:ascii="Times New Roman" w:hAnsi="Times New Roman" w:cs="Times New Roman"/>
+          <w:sz w:val="24"/>
+          <w:szCs w:val="24"/>
+          <w:lang w:val="it-IT"/>
+        </w:rPr>
+      </w:pPr>
+      <w:r>
+        <w:rPr>
+          <w:rFonts w:ascii="Times New Roman" w:hAnsi="Times New Roman" w:cs="Times New Roman"/>
+          <w:sz w:val="24"/>
+          <w:szCs w:val="24"/>
+          <w:lang w:val="it-IT"/>
+        </w:rPr>
+        <w:t>Nazioni</w:t>
+      </w:r>
+    </w:p>
+    <w:p>
+      <w:pPr>
+        <w:pStyle w:val="ListParagraph"/>
+        <w:numPr>
+          <w:ilvl w:val="0"/>
+          <w:numId w:val="13"/>
+        </w:numPr>
+        <w:rPr>
+          <w:rFonts w:ascii="Times New Roman" w:hAnsi="Times New Roman" w:cs="Times New Roman"/>
+          <w:sz w:val="24"/>
+          <w:szCs w:val="24"/>
+          <w:lang w:val="it-IT"/>
+        </w:rPr>
+      </w:pPr>
+      <w:r>
+        <w:rPr>
+          <w:rFonts w:ascii="Times New Roman" w:hAnsi="Times New Roman" w:cs="Times New Roman"/>
+          <w:sz w:val="24"/>
+          <w:szCs w:val="24"/>
+          <w:lang w:val="it-IT"/>
+        </w:rPr>
+        <w:t>Casi totali</w:t>
+      </w:r>
+    </w:p>
+    <w:p>
+      <w:pPr>
+        <w:pStyle w:val="ListParagraph"/>
+        <w:numPr>
+          <w:ilvl w:val="0"/>
+          <w:numId w:val="13"/>
+        </w:numPr>
+        <w:rPr>
+          <w:rFonts w:ascii="Times New Roman" w:hAnsi="Times New Roman" w:cs="Times New Roman"/>
+          <w:sz w:val="24"/>
+          <w:szCs w:val="24"/>
+          <w:lang w:val="it-IT"/>
+        </w:rPr>
+      </w:pPr>
+      <w:r>
+        <w:rPr>
+          <w:rFonts w:ascii="Times New Roman" w:hAnsi="Times New Roman" w:cs="Times New Roman"/>
+          <w:sz w:val="24"/>
+          <w:szCs w:val="24"/>
+          <w:lang w:val="it-IT"/>
+        </w:rPr>
+        <w:t>Decessi totali</w:t>
+      </w:r>
+    </w:p>
+    <w:p>
+      <w:pPr>
+        <w:pStyle w:val="ListParagraph"/>
+        <w:numPr>
+          <w:ilvl w:val="0"/>
+          <w:numId w:val="13"/>
+        </w:numPr>
+        <w:rPr>
+          <w:rFonts w:ascii="Times New Roman" w:hAnsi="Times New Roman" w:cs="Times New Roman"/>
+          <w:sz w:val="24"/>
+          <w:szCs w:val="24"/>
+          <w:lang w:val="it-IT"/>
+        </w:rPr>
+      </w:pPr>
+      <w:r>
+        <w:rPr>
+          <w:rFonts w:ascii="Times New Roman" w:hAnsi="Times New Roman" w:cs="Times New Roman"/>
+          <w:sz w:val="24"/>
+          <w:szCs w:val="24"/>
+          <w:lang w:val="it-IT"/>
+        </w:rPr>
+        <w:t>Totale ricoverati</w:t>
+      </w:r>
+    </w:p>
+    <w:p>
+      <w:pPr>
+        <w:pStyle w:val="ListParagraph"/>
+        <w:numPr>
+          <w:ilvl w:val="0"/>
+          <w:numId w:val="13"/>
+        </w:numPr>
+        <w:rPr>
+          <w:rFonts w:ascii="Times New Roman" w:hAnsi="Times New Roman" w:cs="Times New Roman"/>
+          <w:sz w:val="24"/>
+          <w:szCs w:val="24"/>
+          <w:lang w:val="it-IT"/>
+        </w:rPr>
+      </w:pPr>
+      <w:r>
+        <w:rPr>
+          <w:rFonts w:ascii="Times New Roman" w:hAnsi="Times New Roman" w:cs="Times New Roman"/>
+          <w:sz w:val="24"/>
+          <w:szCs w:val="24"/>
+          <w:lang w:val="it-IT"/>
+        </w:rPr>
+        <w:t>Testo totali</w:t>
+      </w:r>
+    </w:p>
+    <w:p>
+      <w:pPr>
+        <w:pStyle w:val="ListParagraph"/>
+        <w:numPr>
+          <w:ilvl w:val="0"/>
+          <w:numId w:val="13"/>
+        </w:numPr>
+        <w:rPr>
+          <w:rFonts w:ascii="Times New Roman" w:hAnsi="Times New Roman" w:cs="Times New Roman"/>
+          <w:sz w:val="24"/>
+          <w:szCs w:val="24"/>
+          <w:lang w:val="it-IT"/>
+        </w:rPr>
+      </w:pPr>
+      <w:r>
+        <w:rPr>
+          <w:rFonts w:ascii="Times New Roman" w:hAnsi="Times New Roman" w:cs="Times New Roman"/>
+          <w:sz w:val="24"/>
+          <w:szCs w:val="24"/>
+          <w:lang w:val="it-IT"/>
+        </w:rPr>
+        <w:t>Popolazione (per nazione)</w:t>
+      </w:r>
+    </w:p>
+    <w:p>
+      <w:pPr>
+        <w:rPr>
+          <w:rFonts w:ascii="Times New Roman" w:hAnsi="Times New Roman" w:cs="Times New Roman"/>
+          <w:sz w:val="24"/>
+          <w:szCs w:val="24"/>
+          <w:lang w:val="it-IT"/>
+        </w:rPr>
+      </w:pPr>
+    </w:p>
+    <w:p>
+      <w:pPr>
+        <w:rPr>
+          <w:rFonts w:ascii="Times New Roman" w:hAnsi="Times New Roman" w:cs="Times New Roman"/>
+          <w:sz w:val="24"/>
+          <w:szCs w:val="24"/>
+          <w:lang w:val="it-IT"/>
+        </w:rPr>
+      </w:pPr>
+      <w:r>
+        <w:rPr>
+          <w:rFonts w:ascii="Times New Roman" w:hAnsi="Times New Roman" w:cs="Times New Roman"/>
+          <w:sz w:val="24"/>
+          <w:szCs w:val="24"/>
+          <w:lang w:val="it-IT"/>
+        </w:rPr>
+        <w:t xml:space="preserve">Ai fini della mia analisi, tuttavia, ho utilizzato unicamente le variabili </w:t>
+      </w:r>
+      <w:r>
+        <w:rPr>
+          <w:rFonts w:ascii="Times New Roman" w:hAnsi="Times New Roman" w:cs="Times New Roman"/>
+          <w:i/>
+          <w:iCs/>
+          <w:sz w:val="24"/>
+          <w:szCs w:val="24"/>
+          <w:lang w:val="it-IT"/>
+        </w:rPr>
+        <w:t>Nazioni</w:t>
+      </w:r>
+      <w:r>
+        <w:rPr>
+          <w:rFonts w:ascii="Times New Roman" w:hAnsi="Times New Roman" w:cs="Times New Roman"/>
+          <w:i/>
+          <w:iCs/>
+          <w:sz w:val="24"/>
+          <w:szCs w:val="24"/>
+          <w:lang w:val="it-IT"/>
+        </w:rPr>
+        <w:t xml:space="preserve">, </w:t>
+      </w:r>
+      <w:r>
+        <w:rPr>
+          <w:rFonts w:ascii="Times New Roman" w:hAnsi="Times New Roman" w:cs="Times New Roman"/>
+          <w:i/>
+          <w:iCs/>
+          <w:sz w:val="24"/>
+          <w:szCs w:val="24"/>
+          <w:lang w:val="it-IT"/>
+        </w:rPr>
+        <w:t>Casi totali</w:t>
+      </w:r>
+      <w:r>
+        <w:rPr>
+          <w:rFonts w:ascii="Times New Roman" w:hAnsi="Times New Roman" w:cs="Times New Roman"/>
+          <w:i/>
+          <w:iCs/>
+          <w:sz w:val="24"/>
+          <w:szCs w:val="24"/>
+          <w:lang w:val="it-IT"/>
+        </w:rPr>
+        <w:t xml:space="preserve">, </w:t>
+      </w:r>
+      <w:r>
+        <w:rPr>
+          <w:rFonts w:ascii="Times New Roman" w:hAnsi="Times New Roman" w:cs="Times New Roman"/>
+          <w:i/>
+          <w:iCs/>
+          <w:sz w:val="24"/>
+          <w:szCs w:val="24"/>
+          <w:lang w:val="it-IT"/>
+        </w:rPr>
+        <w:t>Decessi totali,</w:t>
+      </w:r>
+      <w:r>
+        <w:rPr>
+          <w:rFonts w:ascii="Times New Roman" w:hAnsi="Times New Roman" w:cs="Times New Roman"/>
+          <w:i/>
+          <w:iCs/>
+          <w:sz w:val="24"/>
+          <w:szCs w:val="24"/>
+          <w:lang w:val="it-IT"/>
+        </w:rPr>
+        <w:t xml:space="preserve"> </w:t>
+      </w:r>
+      <w:r>
+        <w:rPr>
+          <w:rFonts w:ascii="Times New Roman" w:hAnsi="Times New Roman" w:cs="Times New Roman"/>
+          <w:i/>
+          <w:iCs/>
+          <w:sz w:val="24"/>
+          <w:szCs w:val="24"/>
+          <w:lang w:val="it-IT"/>
+        </w:rPr>
+        <w:t>Totale ricoverati</w:t>
+      </w:r>
+      <w:r>
+        <w:rPr>
+          <w:rFonts w:ascii="Times New Roman" w:hAnsi="Times New Roman" w:cs="Times New Roman"/>
+          <w:sz w:val="24"/>
+          <w:szCs w:val="24"/>
+          <w:lang w:val="it-IT"/>
+        </w:rPr>
+        <w:t xml:space="preserve">. In questo caso non abbiamo </w:t>
+      </w:r>
+      <w:r>
+        <w:rPr>
+          <w:rFonts w:ascii="Times New Roman" w:hAnsi="Times New Roman" w:cs="Times New Roman"/>
+          <w:sz w:val="24"/>
+          <w:szCs w:val="24"/>
+          <w:lang w:val="it-IT"/>
+        </w:rPr>
+        <w:t>la serie storica dei dati, bensì viene indicato il numero d</w:t>
+      </w:r>
+      <w:r>
+        <w:rPr>
+          <w:rFonts w:ascii="Times New Roman" w:hAnsi="Times New Roman" w:cs="Times New Roman"/>
+          <w:sz w:val="24"/>
+          <w:szCs w:val="24"/>
+          <w:lang w:val="it-IT"/>
+        </w:rPr>
+        <w:t>i ogni variabile considerata a</w:t>
+      </w:r>
+      <w:r>
+        <w:rPr>
+          <w:rFonts w:ascii="Times New Roman" w:hAnsi="Times New Roman" w:cs="Times New Roman"/>
+          <w:sz w:val="24"/>
+          <w:szCs w:val="24"/>
+          <w:lang w:val="it-IT"/>
+        </w:rPr>
+        <w:t xml:space="preserve"> </w:t>
+      </w:r>
+      <w:r>
+        <w:rPr>
+          <w:rFonts w:ascii="Times New Roman" w:hAnsi="Times New Roman" w:cs="Times New Roman"/>
+          <w:sz w:val="24"/>
+          <w:szCs w:val="24"/>
+          <w:lang w:val="it-IT"/>
+        </w:rPr>
+        <w:t>febbraio</w:t>
+      </w:r>
+      <w:r>
+        <w:rPr>
+          <w:rFonts w:ascii="Times New Roman" w:hAnsi="Times New Roman" w:cs="Times New Roman"/>
+          <w:sz w:val="24"/>
+          <w:szCs w:val="24"/>
+          <w:lang w:val="it-IT"/>
+        </w:rPr>
+        <w:t xml:space="preserve"> del 2023.</w:t>
+      </w:r>
+    </w:p>
+    <w:tbl>
+      <w:tblPr>
+        <w:tblW w:w="6774" w:type="dxa"/>
+        <w:tblLook w:val="04A0" w:firstRow="1" w:lastRow="0" w:firstColumn="1" w:lastColumn="0" w:noHBand="0" w:noVBand="1"/>
+      </w:tblPr>
+      <w:tblGrid>
+        <w:gridCol w:w="1254"/>
+        <w:gridCol w:w="1641"/>
+        <w:gridCol w:w="1697"/>
+        <w:gridCol w:w="2182"/>
+      </w:tblGrid>
+      <w:tr>
+        <w:trPr>
+          <w:trHeight w:val="330"/>
+        </w:trPr>
+        <w:tc>
+          <w:tcPr>
+            <w:tcW w:w="1254" w:type="dxa"/>
+            <w:tcBorders>
+              <w:top w:val="single" w:sz="8" w:space="0" w:color="auto"/>
+              <w:left w:val="single" w:sz="8" w:space="0" w:color="auto"/>
+              <w:bottom w:val="single" w:sz="8" w:space="0" w:color="auto"/>
+              <w:right w:val="single" w:sz="8" w:space="0" w:color="auto"/>
+            </w:tcBorders>
+            <w:shd w:val="clear" w:color="auto" w:fill="auto"/>
+            <w:noWrap/>
+            <w:vAlign w:val="bottom"/>
+            <w:hideMark/>
+          </w:tcPr>
+          <w:p>
+            <w:pPr>
+              <w:spacing w:after="0" w:line="240" w:lineRule="auto"/>
+              <w:rPr>
+                <w:rFonts w:ascii="Calibri" w:eastAsia="Times New Roman" w:hAnsi="Calibri" w:cs="Calibri"/>
+                <w:color w:val="000000"/>
+                <w:kern w:val="0"/>
+                <w:lang w:eastAsia="en-GB"/>
+                <w14:ligatures w14:val="none"/>
+              </w:rPr>
+            </w:pPr>
+            <w:r>
+              <w:rPr>
+                <w:rFonts w:ascii="Calibri" w:eastAsia="Times New Roman" w:hAnsi="Calibri" w:cs="Calibri"/>
+                <w:color w:val="000000"/>
+                <w:kern w:val="0"/>
+                <w:lang w:eastAsia="en-GB"/>
+                <w14:ligatures w14:val="none"/>
+              </w:rPr>
+              <w:t>Country</w:t>
+            </w:r>
+          </w:p>
+        </w:tc>
+        <w:tc>
+          <w:tcPr>
+            <w:tcW w:w="1641" w:type="dxa"/>
+            <w:tcBorders>
+              <w:top w:val="single" w:sz="8" w:space="0" w:color="auto"/>
+              <w:left w:val="nil"/>
+              <w:bottom w:val="single" w:sz="8" w:space="0" w:color="auto"/>
+              <w:right w:val="single" w:sz="8" w:space="0" w:color="auto"/>
+            </w:tcBorders>
+            <w:shd w:val="clear" w:color="auto" w:fill="auto"/>
+            <w:noWrap/>
+            <w:vAlign w:val="bottom"/>
+            <w:hideMark/>
+          </w:tcPr>
+          <w:p>
+            <w:pPr>
+              <w:spacing w:after="0" w:line="240" w:lineRule="auto"/>
+              <w:rPr>
+                <w:rFonts w:ascii="Calibri" w:eastAsia="Times New Roman" w:hAnsi="Calibri" w:cs="Calibri"/>
+                <w:color w:val="000000"/>
+                <w:kern w:val="0"/>
+                <w:lang w:eastAsia="en-GB"/>
+                <w14:ligatures w14:val="none"/>
+              </w:rPr>
+            </w:pPr>
+            <w:r>
+              <w:rPr>
+                <w:rFonts w:ascii="Calibri" w:eastAsia="Times New Roman" w:hAnsi="Calibri" w:cs="Calibri"/>
+                <w:color w:val="000000"/>
+                <w:kern w:val="0"/>
+                <w:lang w:eastAsia="en-GB"/>
+                <w14:ligatures w14:val="none"/>
+              </w:rPr>
+              <w:t>Total Cases</w:t>
+            </w:r>
+          </w:p>
+        </w:tc>
+        <w:tc>
+          <w:tcPr>
+            <w:tcW w:w="1697" w:type="dxa"/>
+            <w:tcBorders>
+              <w:top w:val="single" w:sz="8" w:space="0" w:color="auto"/>
+              <w:left w:val="nil"/>
+              <w:bottom w:val="single" w:sz="8" w:space="0" w:color="auto"/>
+              <w:right w:val="single" w:sz="8" w:space="0" w:color="auto"/>
+            </w:tcBorders>
+            <w:shd w:val="clear" w:color="auto" w:fill="auto"/>
+            <w:noWrap/>
+            <w:vAlign w:val="bottom"/>
+            <w:hideMark/>
+          </w:tcPr>
+          <w:p>
+            <w:pPr>
+              <w:spacing w:after="0" w:line="240" w:lineRule="auto"/>
+              <w:rPr>
+                <w:rFonts w:ascii="Calibri" w:eastAsia="Times New Roman" w:hAnsi="Calibri" w:cs="Calibri"/>
+                <w:color w:val="000000"/>
+                <w:kern w:val="0"/>
+                <w:lang w:eastAsia="en-GB"/>
+                <w14:ligatures w14:val="none"/>
+              </w:rPr>
+            </w:pPr>
+            <w:r>
+              <w:rPr>
+                <w:rFonts w:ascii="Calibri" w:eastAsia="Times New Roman" w:hAnsi="Calibri" w:cs="Calibri"/>
+                <w:color w:val="000000"/>
+                <w:kern w:val="0"/>
+                <w:lang w:eastAsia="en-GB"/>
+                <w14:ligatures w14:val="none"/>
+              </w:rPr>
+              <w:t>Total Deaths</w:t>
+            </w:r>
+          </w:p>
+        </w:tc>
+        <w:tc>
+          <w:tcPr>
+            <w:tcW w:w="2182" w:type="dxa"/>
+            <w:tcBorders>
+              <w:top w:val="single" w:sz="8" w:space="0" w:color="auto"/>
+              <w:left w:val="nil"/>
+              <w:bottom w:val="single" w:sz="8" w:space="0" w:color="auto"/>
+              <w:right w:val="single" w:sz="8" w:space="0" w:color="auto"/>
+            </w:tcBorders>
+            <w:shd w:val="clear" w:color="auto" w:fill="auto"/>
+            <w:noWrap/>
+            <w:vAlign w:val="bottom"/>
+            <w:hideMark/>
+          </w:tcPr>
+          <w:p>
+            <w:pPr>
+              <w:spacing w:after="0" w:line="240" w:lineRule="auto"/>
+              <w:rPr>
+                <w:rFonts w:ascii="Calibri" w:eastAsia="Times New Roman" w:hAnsi="Calibri" w:cs="Calibri"/>
+                <w:color w:val="000000"/>
+                <w:kern w:val="0"/>
+                <w:lang w:eastAsia="en-GB"/>
+                <w14:ligatures w14:val="none"/>
+              </w:rPr>
+            </w:pPr>
+            <w:r>
+              <w:rPr>
+                <w:rFonts w:ascii="Calibri" w:eastAsia="Times New Roman" w:hAnsi="Calibri" w:cs="Calibri"/>
+                <w:color w:val="000000"/>
+                <w:kern w:val="0"/>
+                <w:lang w:eastAsia="en-GB"/>
+                <w14:ligatures w14:val="none"/>
+              </w:rPr>
+              <w:t>Total Recovered</w:t>
+            </w:r>
+          </w:p>
+        </w:tc>
+      </w:tr>
+      <w:tr>
+        <w:trPr>
+          <w:trHeight w:val="330"/>
+        </w:trPr>
+        <w:tc>
+          <w:tcPr>
+            <w:tcW w:w="1254" w:type="dxa"/>
+            <w:tcBorders>
+              <w:top w:val="single" w:sz="8" w:space="0" w:color="auto"/>
+              <w:left w:val="single" w:sz="8" w:space="0" w:color="auto"/>
+              <w:bottom w:val="single" w:sz="8" w:space="0" w:color="auto"/>
+              <w:right w:val="single" w:sz="8" w:space="0" w:color="auto"/>
+            </w:tcBorders>
+            <w:shd w:val="clear" w:color="auto" w:fill="auto"/>
+            <w:noWrap/>
+            <w:vAlign w:val="bottom"/>
+            <w:hideMark/>
+          </w:tcPr>
+          <w:p>
+            <w:pPr>
+              <w:spacing w:after="0" w:line="240" w:lineRule="auto"/>
+              <w:rPr>
+                <w:rFonts w:ascii="Calibri" w:eastAsia="Times New Roman" w:hAnsi="Calibri" w:cs="Calibri"/>
+                <w:color w:val="000000"/>
+                <w:kern w:val="0"/>
+                <w:lang w:eastAsia="en-GB"/>
+                <w14:ligatures w14:val="none"/>
+              </w:rPr>
+            </w:pPr>
+            <w:r>
+              <w:rPr>
+                <w:rFonts w:ascii="Calibri" w:eastAsia="Times New Roman" w:hAnsi="Calibri" w:cs="Calibri"/>
+                <w:color w:val="000000"/>
+                <w:kern w:val="0"/>
+                <w:lang w:eastAsia="en-GB"/>
+                <w14:ligatures w14:val="none"/>
+              </w:rPr>
+              <w:t>Italy</w:t>
+            </w:r>
+          </w:p>
+        </w:tc>
+        <w:tc>
+          <w:tcPr>
+            <w:tcW w:w="1641" w:type="dxa"/>
+            <w:tcBorders>
+              <w:top w:val="single" w:sz="8" w:space="0" w:color="auto"/>
+              <w:left w:val="nil"/>
+              <w:bottom w:val="single" w:sz="8" w:space="0" w:color="auto"/>
+              <w:right w:val="single" w:sz="8" w:space="0" w:color="auto"/>
+            </w:tcBorders>
+            <w:shd w:val="clear" w:color="auto" w:fill="auto"/>
+            <w:noWrap/>
+            <w:vAlign w:val="bottom"/>
+            <w:hideMark/>
+          </w:tcPr>
+          <w:p>
+            <w:pPr>
+              <w:spacing w:after="0" w:line="240" w:lineRule="auto"/>
+              <w:rPr>
+                <w:rFonts w:ascii="Calibri" w:eastAsia="Times New Roman" w:hAnsi="Calibri" w:cs="Calibri"/>
+                <w:color w:val="000000"/>
+                <w:kern w:val="0"/>
+                <w:lang w:eastAsia="en-GB"/>
+                <w14:ligatures w14:val="none"/>
+              </w:rPr>
+            </w:pPr>
+            <w:r>
+              <w:rPr>
+                <w:rFonts w:ascii="Calibri" w:eastAsia="Times New Roman" w:hAnsi="Calibri" w:cs="Calibri"/>
+                <w:color w:val="000000"/>
+                <w:kern w:val="0"/>
+                <w:lang w:eastAsia="en-GB"/>
+                <w14:ligatures w14:val="none"/>
+              </w:rPr>
+              <w:t>25</w:t>
+            </w:r>
+            <w:r>
+              <w:rPr>
+                <w:rFonts w:ascii="Calibri" w:eastAsia="Times New Roman" w:hAnsi="Calibri" w:cs="Calibri"/>
+                <w:color w:val="000000"/>
+                <w:kern w:val="0"/>
+                <w:lang w:eastAsia="en-GB"/>
+                <w14:ligatures w14:val="none"/>
+              </w:rPr>
+              <w:t>.</w:t>
+            </w:r>
+            <w:r>
+              <w:rPr>
+                <w:rFonts w:ascii="Calibri" w:eastAsia="Times New Roman" w:hAnsi="Calibri" w:cs="Calibri"/>
+                <w:color w:val="000000"/>
+                <w:kern w:val="0"/>
+                <w:lang w:eastAsia="en-GB"/>
+                <w14:ligatures w14:val="none"/>
+              </w:rPr>
+              <w:t>453</w:t>
+            </w:r>
+            <w:r>
+              <w:rPr>
+                <w:rFonts w:ascii="Calibri" w:eastAsia="Times New Roman" w:hAnsi="Calibri" w:cs="Calibri"/>
+                <w:color w:val="000000"/>
+                <w:kern w:val="0"/>
+                <w:lang w:eastAsia="en-GB"/>
+                <w14:ligatures w14:val="none"/>
+              </w:rPr>
+              <w:t>.</w:t>
+            </w:r>
+            <w:r>
+              <w:rPr>
+                <w:rFonts w:ascii="Calibri" w:eastAsia="Times New Roman" w:hAnsi="Calibri" w:cs="Calibri"/>
+                <w:color w:val="000000"/>
+                <w:kern w:val="0"/>
+                <w:lang w:eastAsia="en-GB"/>
+                <w14:ligatures w14:val="none"/>
+              </w:rPr>
+              <w:t>789</w:t>
+            </w:r>
+            <w:r>
+              <w:rPr>
+                <w:rFonts w:ascii="Calibri" w:eastAsia="Times New Roman" w:hAnsi="Calibri" w:cs="Calibri"/>
+                <w:color w:val="000000"/>
+                <w:kern w:val="0"/>
+                <w:lang w:eastAsia="en-GB"/>
+                <w14:ligatures w14:val="none"/>
+              </w:rPr>
+              <w:t>,00</w:t>
+            </w:r>
+          </w:p>
+        </w:tc>
+        <w:tc>
+          <w:tcPr>
+            <w:tcW w:w="1697" w:type="dxa"/>
+            <w:tcBorders>
+              <w:top w:val="single" w:sz="8" w:space="0" w:color="auto"/>
+              <w:left w:val="nil"/>
+              <w:bottom w:val="single" w:sz="8" w:space="0" w:color="auto"/>
+              <w:right w:val="single" w:sz="8" w:space="0" w:color="auto"/>
+            </w:tcBorders>
+            <w:shd w:val="clear" w:color="auto" w:fill="auto"/>
+            <w:noWrap/>
+            <w:vAlign w:val="bottom"/>
+            <w:hideMark/>
+          </w:tcPr>
+          <w:p>
+            <w:pPr>
+              <w:spacing w:after="0" w:line="240" w:lineRule="auto"/>
+              <w:jc w:val="right"/>
+              <w:rPr>
+                <w:rFonts w:ascii="Calibri" w:eastAsia="Times New Roman" w:hAnsi="Calibri" w:cs="Calibri"/>
+                <w:color w:val="000000"/>
+                <w:kern w:val="0"/>
+                <w:lang w:eastAsia="en-GB"/>
+                <w14:ligatures w14:val="none"/>
+              </w:rPr>
+            </w:pPr>
+            <w:r>
+              <w:rPr>
+                <w:rFonts w:ascii="Calibri" w:eastAsia="Times New Roman" w:hAnsi="Calibri" w:cs="Calibri"/>
+                <w:color w:val="000000"/>
+                <w:kern w:val="0"/>
+                <w:lang w:eastAsia="en-GB"/>
+                <w14:ligatures w14:val="none"/>
+              </w:rPr>
+              <w:t>186</w:t>
+            </w:r>
+            <w:r>
+              <w:rPr>
+                <w:rFonts w:ascii="Calibri" w:eastAsia="Times New Roman" w:hAnsi="Calibri" w:cs="Calibri"/>
+                <w:color w:val="000000"/>
+                <w:kern w:val="0"/>
+                <w:lang w:eastAsia="en-GB"/>
+                <w14:ligatures w14:val="none"/>
+              </w:rPr>
+              <w:t>.</w:t>
+            </w:r>
+            <w:r>
+              <w:rPr>
+                <w:rFonts w:ascii="Calibri" w:eastAsia="Times New Roman" w:hAnsi="Calibri" w:cs="Calibri"/>
+                <w:color w:val="000000"/>
+                <w:kern w:val="0"/>
+                <w:lang w:eastAsia="en-GB"/>
+                <w14:ligatures w14:val="none"/>
+              </w:rPr>
+              <w:t>833</w:t>
+            </w:r>
+            <w:r>
+              <w:rPr>
+                <w:rFonts w:ascii="Calibri" w:eastAsia="Times New Roman" w:hAnsi="Calibri" w:cs="Calibri"/>
+                <w:color w:val="000000"/>
+                <w:kern w:val="0"/>
+                <w:lang w:eastAsia="en-GB"/>
+                <w14:ligatures w14:val="none"/>
+              </w:rPr>
+              <w:t>,00</w:t>
+            </w:r>
+          </w:p>
+        </w:tc>
+        <w:tc>
+          <w:tcPr>
+            <w:tcW w:w="2182" w:type="dxa"/>
+            <w:tcBorders>
+              <w:top w:val="single" w:sz="8" w:space="0" w:color="auto"/>
+              <w:left w:val="nil"/>
+              <w:bottom w:val="single" w:sz="8" w:space="0" w:color="auto"/>
+              <w:right w:val="single" w:sz="8" w:space="0" w:color="auto"/>
+            </w:tcBorders>
+            <w:shd w:val="clear" w:color="auto" w:fill="auto"/>
+            <w:noWrap/>
+            <w:vAlign w:val="bottom"/>
+            <w:hideMark/>
+          </w:tcPr>
+          <w:p>
+            <w:pPr>
+              <w:spacing w:after="0" w:line="240" w:lineRule="auto"/>
+              <w:rPr>
+                <w:rFonts w:ascii="Calibri" w:eastAsia="Times New Roman" w:hAnsi="Calibri" w:cs="Calibri"/>
+                <w:color w:val="000000"/>
+                <w:kern w:val="0"/>
+                <w:lang w:eastAsia="en-GB"/>
+                <w14:ligatures w14:val="none"/>
+              </w:rPr>
+            </w:pPr>
+            <w:r>
+              <w:rPr>
+                <w:rFonts w:ascii="Calibri" w:eastAsia="Times New Roman" w:hAnsi="Calibri" w:cs="Calibri"/>
+                <w:color w:val="000000"/>
+                <w:kern w:val="0"/>
+                <w:lang w:eastAsia="en-GB"/>
+                <w14:ligatures w14:val="none"/>
+              </w:rPr>
+              <w:t>25</w:t>
+            </w:r>
+            <w:r>
+              <w:rPr>
+                <w:rFonts w:ascii="Calibri" w:eastAsia="Times New Roman" w:hAnsi="Calibri" w:cs="Calibri"/>
+                <w:color w:val="000000"/>
+                <w:kern w:val="0"/>
+                <w:lang w:eastAsia="en-GB"/>
+                <w14:ligatures w14:val="none"/>
+              </w:rPr>
+              <w:t>.</w:t>
+            </w:r>
+            <w:r>
+              <w:rPr>
+                <w:rFonts w:ascii="Calibri" w:eastAsia="Times New Roman" w:hAnsi="Calibri" w:cs="Calibri"/>
+                <w:color w:val="000000"/>
+                <w:kern w:val="0"/>
+                <w:lang w:eastAsia="en-GB"/>
+                <w14:ligatures w14:val="none"/>
+              </w:rPr>
+              <w:t>014</w:t>
+            </w:r>
+            <w:r>
+              <w:rPr>
+                <w:rFonts w:ascii="Calibri" w:eastAsia="Times New Roman" w:hAnsi="Calibri" w:cs="Calibri"/>
+                <w:color w:val="000000"/>
+                <w:kern w:val="0"/>
+                <w:lang w:eastAsia="en-GB"/>
+                <w14:ligatures w14:val="none"/>
+              </w:rPr>
+              <w:t>.</w:t>
+            </w:r>
+            <w:r>
+              <w:rPr>
+                <w:rFonts w:ascii="Calibri" w:eastAsia="Times New Roman" w:hAnsi="Calibri" w:cs="Calibri"/>
+                <w:color w:val="000000"/>
+                <w:kern w:val="0"/>
+                <w:lang w:eastAsia="en-GB"/>
+                <w14:ligatures w14:val="none"/>
+              </w:rPr>
+              <w:t>986</w:t>
+            </w:r>
+            <w:r>
+              <w:rPr>
+                <w:rFonts w:ascii="Calibri" w:eastAsia="Times New Roman" w:hAnsi="Calibri" w:cs="Calibri"/>
+                <w:color w:val="000000"/>
+                <w:kern w:val="0"/>
+                <w:lang w:eastAsia="en-GB"/>
+                <w14:ligatures w14:val="none"/>
+              </w:rPr>
+              <w:t>,00</w:t>
+            </w:r>
+          </w:p>
+        </w:tc>
+      </w:tr>
+    </w:tbl>
+    <w:p>
+      <w:pPr>
+        <w:rPr>
+          <w:rFonts w:ascii="Times New Roman" w:hAnsi="Times New Roman" w:cs="Times New Roman"/>
+          <w:sz w:val="24"/>
+          <w:szCs w:val="24"/>
+          <w:lang w:val="it-IT"/>
+        </w:rPr>
+      </w:pPr>
+    </w:p>
+    <w:p>
+      <w:pPr>
+        <w:rPr>
+          <w:rFonts w:ascii="Times New Roman" w:hAnsi="Times New Roman" w:cs="Times New Roman"/>
+          <w:sz w:val="24"/>
+          <w:szCs w:val="24"/>
+          <w:lang w:val="it-IT"/>
+        </w:rPr>
+      </w:pPr>
+      <w:r>
+        <w:rPr>
+          <w:rFonts w:ascii="Times New Roman" w:hAnsi="Times New Roman" w:cs="Times New Roman"/>
+          <w:sz w:val="24"/>
+          <w:szCs w:val="24"/>
+          <w:lang w:val="it-IT"/>
+        </w:rPr>
+        <w:br w:type="page"/>
+      </w:r>
+    </w:p>
+    <w:p>
+      <w:pPr>
+        <w:rPr>
+          <w:rFonts w:ascii="Times New Roman" w:hAnsi="Times New Roman" w:cs="Times New Roman"/>
+          <w:sz w:val="24"/>
+          <w:szCs w:val="24"/>
+          <w:lang w:val="it-IT"/>
+        </w:rPr>
+      </w:pPr>
+      <w:r>
+        <w:rPr>
+          <w:rFonts w:ascii="Times New Roman" w:hAnsi="Times New Roman" w:cs="Times New Roman"/>
+          <w:sz w:val="24"/>
+          <w:szCs w:val="24"/>
+          <w:lang w:val="it-IT"/>
+        </w:rPr>
+        <w:lastRenderedPageBreak/>
+        <w:t>5th DATASET</w:t>
+      </w:r>
+      <w:r>
+        <w:rPr>
+          <w:rFonts w:ascii="Times New Roman" w:hAnsi="Times New Roman" w:cs="Times New Roman"/>
+          <w:sz w:val="24"/>
+          <w:szCs w:val="24"/>
+          <w:lang w:val="it-IT"/>
+        </w:rPr>
+        <w:t>: GITHUB</w:t>
+      </w:r>
+      <w:r>
+        <w:rPr>
+          <w:rFonts w:ascii="Times New Roman" w:hAnsi="Times New Roman" w:cs="Times New Roman"/>
+          <w:sz w:val="24"/>
+          <w:szCs w:val="24"/>
+          <w:lang w:val="it-IT"/>
+        </w:rPr>
+        <w:t xml:space="preserve"> Covid-19, Italia, Andamento nazio</w:t>
+      </w:r>
+      <w:r>
+        <w:rPr>
+          <w:rFonts w:ascii="Times New Roman" w:hAnsi="Times New Roman" w:cs="Times New Roman"/>
+          <w:sz w:val="24"/>
+          <w:szCs w:val="24"/>
+          <w:lang w:val="it-IT"/>
+        </w:rPr>
+        <w:t>nale</w:t>
+      </w:r>
+    </w:p>
+    <w:p>
+      <w:pPr>
+        <w:pStyle w:val="ListParagraph"/>
+        <w:numPr>
+          <w:ilvl w:val="0"/>
+          <w:numId w:val="15"/>
+        </w:numPr>
+        <w:rPr>
+          <w:rFonts w:ascii="Times New Roman" w:hAnsi="Times New Roman" w:cs="Times New Roman"/>
+          <w:sz w:val="24"/>
+          <w:szCs w:val="24"/>
+          <w:lang w:val="it-IT"/>
+        </w:rPr>
+      </w:pPr>
+      <w:hyperlink r:id="rId13" w:history="1">
+        <w:r>
+          <w:rPr>
+            <w:rStyle w:val="Hyperlink"/>
+            <w:rFonts w:ascii="Times New Roman" w:hAnsi="Times New Roman" w:cs="Times New Roman"/>
+            <w:sz w:val="24"/>
+            <w:szCs w:val="24"/>
+            <w:lang w:val="it-IT"/>
+          </w:rPr>
+          <w:t>https://github.com/pcm-dpc/COVID-19/blob/master/dati-andamento-nazionale/dpc-covid19-ita-andamento-nazionale.csv</w:t>
+        </w:r>
+      </w:hyperlink>
+    </w:p>
+    <w:p>
+      <w:pPr>
+        <w:pStyle w:val="ListParagraph"/>
+        <w:ind w:left="360"/>
+        <w:rPr>
+          <w:rFonts w:ascii="Times New Roman" w:hAnsi="Times New Roman" w:cs="Times New Roman"/>
+          <w:sz w:val="24"/>
+          <w:szCs w:val="24"/>
+          <w:lang w:val="it-IT"/>
+        </w:rPr>
+      </w:pPr>
+      <w:r>
+        <w:rPr>
+          <w:rFonts w:ascii="Times New Roman" w:hAnsi="Times New Roman" w:cs="Times New Roman"/>
+          <w:sz w:val="24"/>
+          <w:szCs w:val="24"/>
+          <w:lang w:val="it-IT"/>
+        </w:rPr>
+        <w:t>a)</w:t>
+      </w:r>
+      <w:r>
+        <w:rPr>
+          <w:rFonts w:ascii="Times New Roman" w:hAnsi="Times New Roman" w:cs="Times New Roman"/>
+          <w:sz w:val="24"/>
+          <w:szCs w:val="24"/>
+          <w:lang w:val="it-IT"/>
+        </w:rPr>
+        <w:tab/>
+        <w:t>Data consultazione: 10/06/2023 ore 10:4</w:t>
+      </w:r>
+      <w:r>
+        <w:rPr>
+          <w:rFonts w:ascii="Times New Roman" w:hAnsi="Times New Roman" w:cs="Times New Roman"/>
+          <w:sz w:val="24"/>
+          <w:szCs w:val="24"/>
+          <w:lang w:val="it-IT"/>
+        </w:rPr>
+        <w:t>8</w:t>
+      </w:r>
+    </w:p>
+    <w:p>
+      <w:pPr>
+        <w:pStyle w:val="ListParagraph"/>
+        <w:ind w:left="360"/>
+        <w:rPr>
+          <w:rFonts w:ascii="Times New Roman" w:hAnsi="Times New Roman" w:cs="Times New Roman"/>
+          <w:sz w:val="24"/>
+          <w:szCs w:val="24"/>
+          <w:lang w:val="it-IT"/>
+        </w:rPr>
+      </w:pPr>
+      <w:r>
+        <w:rPr>
+          <w:rFonts w:ascii="Times New Roman" w:hAnsi="Times New Roman" w:cs="Times New Roman"/>
+          <w:sz w:val="24"/>
+          <w:szCs w:val="24"/>
+          <w:lang w:val="it-IT"/>
+        </w:rPr>
+        <w:t>b)</w:t>
+      </w:r>
+      <w:r>
+        <w:rPr>
+          <w:rFonts w:ascii="Times New Roman" w:hAnsi="Times New Roman" w:cs="Times New Roman"/>
+          <w:sz w:val="24"/>
+          <w:szCs w:val="24"/>
+          <w:lang w:val="it-IT"/>
+        </w:rPr>
+        <w:tab/>
+        <w:t xml:space="preserve">Stato servizio: attivo – Aggiornato </w:t>
+      </w:r>
+      <w:r>
+        <w:rPr>
+          <w:rFonts w:ascii="Times New Roman" w:hAnsi="Times New Roman" w:cs="Times New Roman"/>
+          <w:sz w:val="24"/>
+          <w:szCs w:val="24"/>
+          <w:lang w:val="it-IT"/>
+        </w:rPr>
+        <w:t>quotidianamente alle 18:30</w:t>
+      </w:r>
+      <w:r>
+        <w:rPr>
+          <w:rFonts w:ascii="Times New Roman" w:hAnsi="Times New Roman" w:cs="Times New Roman"/>
+          <w:sz w:val="24"/>
+          <w:szCs w:val="24"/>
+          <w:lang w:val="it-IT"/>
+        </w:rPr>
+        <w:t>, ultimo aggiornamento</w:t>
+      </w:r>
+      <w:r>
+        <w:rPr>
+          <w:rFonts w:ascii="Times New Roman" w:hAnsi="Times New Roman" w:cs="Times New Roman"/>
+          <w:sz w:val="24"/>
+          <w:szCs w:val="24"/>
+          <w:lang w:val="it-IT"/>
+        </w:rPr>
+        <w:t xml:space="preserve"> in data 09/06/2023</w:t>
+      </w:r>
+    </w:p>
+    <w:p>
+      <w:pPr>
+        <w:pStyle w:val="ListParagraph"/>
+        <w:ind w:left="360"/>
+        <w:rPr>
+          <w:rFonts w:ascii="Times New Roman" w:hAnsi="Times New Roman" w:cs="Times New Roman"/>
+          <w:sz w:val="24"/>
+          <w:szCs w:val="24"/>
+          <w:lang w:val="it-IT"/>
+        </w:rPr>
+      </w:pPr>
+      <w:r>
+        <w:rPr>
+          <w:rFonts w:ascii="Times New Roman" w:hAnsi="Times New Roman" w:cs="Times New Roman"/>
+          <w:sz w:val="24"/>
+          <w:szCs w:val="24"/>
+          <w:lang w:val="it-IT"/>
+        </w:rPr>
+        <w:t>c)</w:t>
+      </w:r>
+      <w:r>
+        <w:rPr>
+          <w:rFonts w:ascii="Times New Roman" w:hAnsi="Times New Roman" w:cs="Times New Roman"/>
+          <w:sz w:val="24"/>
+          <w:szCs w:val="24"/>
+          <w:lang w:val="it-IT"/>
+        </w:rPr>
+        <w:tab/>
+        <w:t xml:space="preserve">Il dataset </w:t>
+      </w:r>
+      <w:r>
+        <w:rPr>
+          <w:rFonts w:ascii="Times New Roman" w:hAnsi="Times New Roman" w:cs="Times New Roman"/>
+          <w:sz w:val="24"/>
+          <w:szCs w:val="24"/>
+          <w:lang w:val="it-IT"/>
+        </w:rPr>
+        <w:t>è</w:t>
+      </w:r>
+      <w:r>
+        <w:rPr>
+          <w:rFonts w:ascii="Times New Roman" w:hAnsi="Times New Roman" w:cs="Times New Roman"/>
+          <w:sz w:val="24"/>
+          <w:szCs w:val="24"/>
+          <w:lang w:val="it-IT"/>
+        </w:rPr>
+        <w:t xml:space="preserve"> contenuto nella repository github della </w:t>
+      </w:r>
+      <w:r>
+        <w:rPr>
+          <w:rFonts w:ascii="Times New Roman" w:hAnsi="Times New Roman" w:cs="Times New Roman"/>
+          <w:sz w:val="24"/>
+          <w:szCs w:val="24"/>
+          <w:lang w:val="it-IT"/>
+        </w:rPr>
+        <w:t>Presidenza del Consiglio dei Ministri – Dipartimento della Protezione Civile</w:t>
+      </w:r>
+      <w:r>
+        <w:rPr>
+          <w:rFonts w:ascii="Times New Roman" w:hAnsi="Times New Roman" w:cs="Times New Roman"/>
+          <w:sz w:val="24"/>
+          <w:szCs w:val="24"/>
+          <w:lang w:val="it-IT"/>
+        </w:rPr>
+        <w:t xml:space="preserve">. </w:t>
+      </w:r>
+      <w:r>
+        <w:rPr>
+          <w:rFonts w:ascii="Times New Roman" w:hAnsi="Times New Roman" w:cs="Times New Roman"/>
+          <w:sz w:val="24"/>
+          <w:szCs w:val="24"/>
+          <w:lang w:val="it-IT"/>
+        </w:rPr>
+        <w:t>Riporta i dati</w:t>
+      </w:r>
+      <w:r>
+        <w:rPr>
+          <w:rFonts w:ascii="Times New Roman" w:hAnsi="Times New Roman" w:cs="Times New Roman"/>
+          <w:sz w:val="24"/>
+          <w:szCs w:val="24"/>
+          <w:lang w:val="it-IT"/>
+        </w:rPr>
+        <w:t xml:space="preserve"> complessivi</w:t>
+      </w:r>
+      <w:r>
+        <w:rPr>
+          <w:rFonts w:ascii="Times New Roman" w:hAnsi="Times New Roman" w:cs="Times New Roman"/>
+          <w:sz w:val="24"/>
+          <w:szCs w:val="24"/>
+          <w:lang w:val="it-IT"/>
+        </w:rPr>
+        <w:t xml:space="preserve"> </w:t>
+      </w:r>
+      <w:r>
+        <w:rPr>
+          <w:rFonts w:ascii="Times New Roman" w:hAnsi="Times New Roman" w:cs="Times New Roman"/>
+          <w:sz w:val="24"/>
+          <w:szCs w:val="24"/>
+          <w:lang w:val="it-IT"/>
+        </w:rPr>
+        <w:t xml:space="preserve">(cumulandoli per tutte le regioni) </w:t>
+      </w:r>
+      <w:r>
+        <w:rPr>
+          <w:rFonts w:ascii="Times New Roman" w:hAnsi="Times New Roman" w:cs="Times New Roman"/>
+          <w:sz w:val="24"/>
+          <w:szCs w:val="24"/>
+          <w:lang w:val="it-IT"/>
+        </w:rPr>
+        <w:t>dell</w:t>
+      </w:r>
+      <w:r>
+        <w:rPr>
+          <w:rFonts w:ascii="Times New Roman" w:hAnsi="Times New Roman" w:cs="Times New Roman"/>
+          <w:sz w:val="24"/>
+          <w:szCs w:val="24"/>
+          <w:lang w:val="it-IT"/>
+        </w:rPr>
+        <w:t>’andamento nazionale della pandemia</w:t>
+      </w:r>
+      <w:r>
+        <w:rPr>
+          <w:rFonts w:ascii="Times New Roman" w:hAnsi="Times New Roman" w:cs="Times New Roman"/>
+          <w:sz w:val="24"/>
+          <w:szCs w:val="24"/>
+          <w:lang w:val="it-IT"/>
+        </w:rPr>
+        <w:t>.</w:t>
+      </w:r>
+    </w:p>
+    <w:p>
+      <w:pPr>
+        <w:pStyle w:val="ListParagraph"/>
+        <w:ind w:left="360"/>
+        <w:rPr>
+          <w:rFonts w:ascii="Times New Roman" w:hAnsi="Times New Roman" w:cs="Times New Roman"/>
+          <w:sz w:val="24"/>
+          <w:szCs w:val="24"/>
+          <w:lang w:val="it-IT"/>
+        </w:rPr>
+      </w:pPr>
+      <w:r>
+        <w:rPr>
+          <w:rFonts w:ascii="Times New Roman" w:hAnsi="Times New Roman" w:cs="Times New Roman"/>
+          <w:sz w:val="24"/>
+          <w:szCs w:val="24"/>
+          <w:lang w:val="it-IT"/>
+        </w:rPr>
+        <w:t>d)</w:t>
+      </w:r>
+      <w:r>
+        <w:rPr>
+          <w:rFonts w:ascii="Times New Roman" w:hAnsi="Times New Roman" w:cs="Times New Roman"/>
+          <w:sz w:val="24"/>
+          <w:szCs w:val="24"/>
+          <w:lang w:val="it-IT"/>
+        </w:rPr>
+        <w:tab/>
+        <w:t xml:space="preserve">METADATA: viene </w:t>
+      </w:r>
+      <w:r>
+        <w:rPr>
+          <w:rFonts w:ascii="Times New Roman" w:hAnsi="Times New Roman" w:cs="Times New Roman"/>
+          <w:sz w:val="24"/>
+          <w:szCs w:val="24"/>
+          <w:lang w:val="it-IT"/>
+        </w:rPr>
+        <w:t xml:space="preserve">indicato </w:t>
+      </w:r>
+      <w:r>
+        <w:rPr>
+          <w:rFonts w:ascii="Times New Roman" w:hAnsi="Times New Roman" w:cs="Times New Roman"/>
+          <w:sz w:val="24"/>
+          <w:szCs w:val="24"/>
+          <w:lang w:val="it-IT"/>
+        </w:rPr>
+        <w:t>il</w:t>
+      </w:r>
+      <w:r>
+        <w:rPr>
+          <w:rFonts w:ascii="Times New Roman" w:hAnsi="Times New Roman" w:cs="Times New Roman"/>
+          <w:sz w:val="24"/>
+          <w:szCs w:val="24"/>
+          <w:lang w:val="it-IT"/>
+        </w:rPr>
+        <w:t xml:space="preserve"> fine del Dipartimento della Protezione Civile, ovvero mettere a disposizione dei</w:t>
+      </w:r>
+      <w:r>
+        <w:rPr>
+          <w:rFonts w:ascii="Times New Roman" w:hAnsi="Times New Roman" w:cs="Times New Roman"/>
+          <w:sz w:val="24"/>
+          <w:szCs w:val="24"/>
+          <w:lang w:val="it-IT"/>
+        </w:rPr>
+        <w:t xml:space="preserve"> cittadini i dati </w:t>
+      </w:r>
+      <w:r>
+        <w:rPr>
+          <w:rFonts w:ascii="Times New Roman" w:hAnsi="Times New Roman" w:cs="Times New Roman"/>
+          <w:sz w:val="24"/>
+          <w:szCs w:val="24"/>
+          <w:lang w:val="it-IT"/>
+        </w:rPr>
+        <w:t>sull’andamento della pandemia raccolti e aggiornati quotidianamente</w:t>
+      </w:r>
+      <w:r>
+        <w:rPr>
+          <w:rFonts w:ascii="Times New Roman" w:hAnsi="Times New Roman" w:cs="Times New Roman"/>
+          <w:sz w:val="24"/>
+          <w:szCs w:val="24"/>
+          <w:lang w:val="it-IT"/>
+        </w:rPr>
+        <w:t xml:space="preserve">. </w:t>
+      </w:r>
+      <w:r>
+        <w:rPr>
+          <w:rFonts w:ascii="Times New Roman" w:hAnsi="Times New Roman" w:cs="Times New Roman"/>
+          <w:sz w:val="24"/>
+          <w:szCs w:val="24"/>
+          <w:lang w:val="it-IT"/>
+        </w:rPr>
+        <w:t>Viene rappresentata anche una road map del flusso del dato</w:t>
+      </w:r>
+      <w:r>
+        <w:rPr>
+          <w:rFonts w:ascii="Times New Roman" w:hAnsi="Times New Roman" w:cs="Times New Roman"/>
+          <w:sz w:val="24"/>
+          <w:szCs w:val="24"/>
+          <w:lang w:val="it-IT"/>
+        </w:rPr>
+        <w:t>: Regioni&gt;Ministero della Salute&gt;Dipartimento della Protezione Civile&gt;Pubblicazione su Github e Dashboard</w:t>
+      </w:r>
+    </w:p>
+    <w:p>
+      <w:pPr>
+        <w:pStyle w:val="ListParagraph"/>
+        <w:ind w:left="360"/>
+        <w:rPr>
+          <w:rFonts w:ascii="Times New Roman" w:hAnsi="Times New Roman" w:cs="Times New Roman"/>
+          <w:sz w:val="24"/>
+          <w:szCs w:val="24"/>
+          <w:lang w:val="it-IT"/>
+        </w:rPr>
+      </w:pPr>
+      <w:r>
+        <w:rPr>
+          <w:rFonts w:ascii="Times New Roman" w:hAnsi="Times New Roman" w:cs="Times New Roman"/>
+          <w:sz w:val="24"/>
+          <w:szCs w:val="24"/>
+          <w:lang w:val="it-IT"/>
+        </w:rPr>
+        <w:t>e)</w:t>
+      </w:r>
+      <w:r>
+        <w:rPr>
+          <w:rFonts w:ascii="Times New Roman" w:hAnsi="Times New Roman" w:cs="Times New Roman"/>
+          <w:sz w:val="24"/>
+          <w:szCs w:val="24"/>
+          <w:lang w:val="it-IT"/>
+        </w:rPr>
+        <w:tab/>
+        <w:t>5-Stars classification: ⁕⁕⁕⁕⁕ dati strutturati, in formato aperto e dotati di un URI. Hanno, inoltre, collegamenti ad altri dataset (LDO)</w:t>
+      </w:r>
+    </w:p>
+    <w:p>
+      <w:pPr>
+        <w:pStyle w:val="ListParagraph"/>
+        <w:ind w:left="360"/>
+        <w:rPr>
+          <w:rFonts w:ascii="Times New Roman" w:hAnsi="Times New Roman" w:cs="Times New Roman"/>
+          <w:sz w:val="24"/>
+          <w:szCs w:val="24"/>
+          <w:lang w:val="it-IT"/>
+        </w:rPr>
+      </w:pPr>
+      <w:r>
+        <w:rPr>
+          <w:rFonts w:ascii="Times New Roman" w:hAnsi="Times New Roman" w:cs="Times New Roman"/>
+          <w:sz w:val="24"/>
+          <w:szCs w:val="24"/>
+          <w:lang w:val="it-IT"/>
+        </w:rPr>
+        <w:t>f)</w:t>
+      </w:r>
+      <w:r>
+        <w:rPr>
+          <w:rFonts w:ascii="Times New Roman" w:hAnsi="Times New Roman" w:cs="Times New Roman"/>
+          <w:sz w:val="24"/>
+          <w:szCs w:val="24"/>
+          <w:lang w:val="it-IT"/>
+        </w:rPr>
+        <w:tab/>
+        <w:t xml:space="preserve">Licenza: </w:t>
+      </w:r>
+      <w:r>
+        <w:rPr>
+          <w:rFonts w:ascii="Times New Roman" w:hAnsi="Times New Roman" w:cs="Times New Roman"/>
+          <w:sz w:val="24"/>
+          <w:szCs w:val="24"/>
+          <w:lang w:val="it-IT"/>
+        </w:rPr>
+        <w:t>CC-BY-4.0</w:t>
+      </w:r>
+    </w:p>
+    <w:p>
+      <w:pPr>
+        <w:pStyle w:val="ListParagraph"/>
+        <w:ind w:left="360"/>
+        <w:rPr>
+          <w:rFonts w:ascii="Times New Roman" w:hAnsi="Times New Roman" w:cs="Times New Roman"/>
+          <w:sz w:val="24"/>
+          <w:szCs w:val="24"/>
+          <w:lang w:val="it-IT"/>
+        </w:rPr>
+      </w:pPr>
+      <w:r>
+        <w:rPr>
+          <w:rFonts w:ascii="Times New Roman" w:hAnsi="Times New Roman" w:cs="Times New Roman"/>
+          <w:sz w:val="24"/>
+          <w:szCs w:val="24"/>
+          <w:lang w:val="it-IT"/>
+        </w:rPr>
+        <w:t>g)</w:t>
+      </w:r>
+      <w:r>
+        <w:rPr>
+          <w:rFonts w:ascii="Times New Roman" w:hAnsi="Times New Roman" w:cs="Times New Roman"/>
+          <w:sz w:val="24"/>
+          <w:szCs w:val="24"/>
+          <w:lang w:val="it-IT"/>
+        </w:rPr>
+        <w:tab/>
+        <w:t>Campi:</w:t>
+      </w:r>
+    </w:p>
+    <w:p>
+      <w:pPr>
+        <w:pStyle w:val="ListParagraph"/>
+        <w:numPr>
+          <w:ilvl w:val="0"/>
+          <w:numId w:val="18"/>
+        </w:numPr>
+        <w:rPr>
+          <w:rFonts w:ascii="Times New Roman" w:hAnsi="Times New Roman" w:cs="Times New Roman"/>
+          <w:sz w:val="24"/>
+          <w:szCs w:val="24"/>
+          <w:lang w:val="it-IT"/>
+        </w:rPr>
+      </w:pPr>
+      <w:r>
+        <w:rPr>
+          <w:rFonts w:ascii="Times New Roman" w:hAnsi="Times New Roman" w:cs="Times New Roman"/>
+          <w:sz w:val="24"/>
+          <w:szCs w:val="24"/>
+          <w:lang w:val="it-IT"/>
+        </w:rPr>
+        <w:t>Data</w:t>
+      </w:r>
+    </w:p>
+    <w:p>
+      <w:pPr>
+        <w:pStyle w:val="ListParagraph"/>
+        <w:numPr>
+          <w:ilvl w:val="0"/>
+          <w:numId w:val="18"/>
+        </w:numPr>
+        <w:rPr>
+          <w:rFonts w:ascii="Times New Roman" w:hAnsi="Times New Roman" w:cs="Times New Roman"/>
+          <w:sz w:val="24"/>
+          <w:szCs w:val="24"/>
+          <w:lang w:val="it-IT"/>
+        </w:rPr>
+      </w:pPr>
+      <w:r>
+        <w:rPr>
+          <w:rFonts w:ascii="Times New Roman" w:hAnsi="Times New Roman" w:cs="Times New Roman"/>
+          <w:sz w:val="24"/>
+          <w:szCs w:val="24"/>
+          <w:lang w:val="it-IT"/>
+        </w:rPr>
+        <w:t>Stato</w:t>
+      </w:r>
+    </w:p>
+    <w:p>
+      <w:pPr>
+        <w:pStyle w:val="ListParagraph"/>
+        <w:numPr>
+          <w:ilvl w:val="0"/>
+          <w:numId w:val="18"/>
+        </w:numPr>
+        <w:rPr>
+          <w:rFonts w:ascii="Times New Roman" w:hAnsi="Times New Roman" w:cs="Times New Roman"/>
+          <w:sz w:val="24"/>
+          <w:szCs w:val="24"/>
+          <w:lang w:val="it-IT"/>
+        </w:rPr>
+      </w:pPr>
+      <w:r>
+        <w:rPr>
+          <w:rFonts w:ascii="Times New Roman" w:hAnsi="Times New Roman" w:cs="Times New Roman"/>
+          <w:sz w:val="24"/>
+          <w:szCs w:val="24"/>
+          <w:lang w:val="it-IT"/>
+        </w:rPr>
+        <w:t>Ricoverati con sintomi</w:t>
+      </w:r>
+    </w:p>
+    <w:p>
+      <w:pPr>
+        <w:pStyle w:val="ListParagraph"/>
+        <w:numPr>
+          <w:ilvl w:val="0"/>
+          <w:numId w:val="18"/>
+        </w:numPr>
+        <w:rPr>
+          <w:rFonts w:ascii="Times New Roman" w:hAnsi="Times New Roman" w:cs="Times New Roman"/>
+          <w:sz w:val="24"/>
+          <w:szCs w:val="24"/>
+          <w:lang w:val="it-IT"/>
+        </w:rPr>
+      </w:pPr>
+      <w:r>
+        <w:rPr>
+          <w:rFonts w:ascii="Times New Roman" w:hAnsi="Times New Roman" w:cs="Times New Roman"/>
+          <w:sz w:val="24"/>
+          <w:szCs w:val="24"/>
+          <w:lang w:val="it-IT"/>
+        </w:rPr>
+        <w:t>Terapia intensiva</w:t>
+      </w:r>
+    </w:p>
+    <w:p>
+      <w:pPr>
+        <w:pStyle w:val="ListParagraph"/>
+        <w:numPr>
+          <w:ilvl w:val="0"/>
+          <w:numId w:val="18"/>
+        </w:numPr>
+        <w:rPr>
+          <w:rFonts w:ascii="Times New Roman" w:hAnsi="Times New Roman" w:cs="Times New Roman"/>
+          <w:sz w:val="24"/>
+          <w:szCs w:val="24"/>
+          <w:lang w:val="it-IT"/>
+        </w:rPr>
+      </w:pPr>
+      <w:r>
+        <w:rPr>
+          <w:rFonts w:ascii="Times New Roman" w:hAnsi="Times New Roman" w:cs="Times New Roman"/>
+          <w:sz w:val="24"/>
+          <w:szCs w:val="24"/>
+          <w:lang w:val="it-IT"/>
+        </w:rPr>
+        <w:t>Totale ospedalizzati</w:t>
+      </w:r>
+    </w:p>
+    <w:p>
+      <w:pPr>
+        <w:pStyle w:val="ListParagraph"/>
+        <w:numPr>
+          <w:ilvl w:val="0"/>
+          <w:numId w:val="18"/>
+        </w:numPr>
+        <w:rPr>
+          <w:rFonts w:ascii="Times New Roman" w:hAnsi="Times New Roman" w:cs="Times New Roman"/>
+          <w:sz w:val="24"/>
+          <w:szCs w:val="24"/>
+          <w:lang w:val="it-IT"/>
+        </w:rPr>
+      </w:pPr>
+      <w:r>
+        <w:rPr>
+          <w:rFonts w:ascii="Times New Roman" w:hAnsi="Times New Roman" w:cs="Times New Roman"/>
+          <w:sz w:val="24"/>
+          <w:szCs w:val="24"/>
+          <w:lang w:val="it-IT"/>
+        </w:rPr>
+        <w:t>Totale positivi</w:t>
+      </w:r>
+    </w:p>
+    <w:p>
+      <w:pPr>
+        <w:pStyle w:val="ListParagraph"/>
+        <w:numPr>
+          <w:ilvl w:val="0"/>
+          <w:numId w:val="18"/>
+        </w:numPr>
+        <w:rPr>
+          <w:rFonts w:ascii="Times New Roman" w:hAnsi="Times New Roman" w:cs="Times New Roman"/>
+          <w:sz w:val="24"/>
+          <w:szCs w:val="24"/>
+          <w:lang w:val="it-IT"/>
+        </w:rPr>
+      </w:pPr>
+      <w:r>
+        <w:rPr>
+          <w:rFonts w:ascii="Times New Roman" w:hAnsi="Times New Roman" w:cs="Times New Roman"/>
+          <w:sz w:val="24"/>
+          <w:szCs w:val="24"/>
+          <w:lang w:val="it-IT"/>
+        </w:rPr>
+        <w:t>Deceduti</w:t>
+      </w:r>
+    </w:p>
+    <w:p>
+      <w:pPr>
+        <w:pStyle w:val="ListParagraph"/>
+        <w:numPr>
+          <w:ilvl w:val="0"/>
+          <w:numId w:val="18"/>
+        </w:numPr>
+        <w:rPr>
+          <w:rFonts w:ascii="Times New Roman" w:hAnsi="Times New Roman" w:cs="Times New Roman"/>
+          <w:sz w:val="24"/>
+          <w:szCs w:val="24"/>
+          <w:lang w:val="it-IT"/>
+        </w:rPr>
+      </w:pPr>
+      <w:r>
+        <w:rPr>
+          <w:rFonts w:ascii="Times New Roman" w:hAnsi="Times New Roman" w:cs="Times New Roman"/>
+          <w:sz w:val="24"/>
+          <w:szCs w:val="24"/>
+          <w:lang w:val="it-IT"/>
+        </w:rPr>
+        <w:t>Totale casi</w:t>
+      </w:r>
+    </w:p>
+    <w:p>
+      <w:pPr>
+        <w:pStyle w:val="ListParagraph"/>
+        <w:numPr>
+          <w:ilvl w:val="0"/>
+          <w:numId w:val="18"/>
+        </w:numPr>
+        <w:rPr>
+          <w:rFonts w:ascii="Times New Roman" w:hAnsi="Times New Roman" w:cs="Times New Roman"/>
+          <w:sz w:val="24"/>
+          <w:szCs w:val="24"/>
+          <w:lang w:val="it-IT"/>
+        </w:rPr>
+      </w:pPr>
+      <w:r>
+        <w:rPr>
+          <w:rFonts w:ascii="Times New Roman" w:hAnsi="Times New Roman" w:cs="Times New Roman"/>
+          <w:sz w:val="24"/>
+          <w:szCs w:val="24"/>
+          <w:lang w:val="it-IT"/>
+        </w:rPr>
+        <w:t>Nuovi positivi</w:t>
+      </w:r>
+    </w:p>
+    <w:p>
+      <w:pPr>
+        <w:pStyle w:val="ListParagraph"/>
+        <w:ind w:left="1080"/>
+        <w:rPr>
+          <w:rFonts w:ascii="Times New Roman" w:hAnsi="Times New Roman" w:cs="Times New Roman"/>
+          <w:sz w:val="24"/>
+          <w:szCs w:val="24"/>
+          <w:lang w:val="it-IT"/>
+        </w:rPr>
+      </w:pPr>
+      <w:r>
+        <w:rPr>
+          <w:rFonts w:ascii="Times New Roman" w:hAnsi="Times New Roman" w:cs="Times New Roman"/>
+          <w:sz w:val="24"/>
+          <w:szCs w:val="24"/>
+          <w:lang w:val="it-IT"/>
+        </w:rPr>
+        <w:t>Etc.</w:t>
+      </w:r>
+    </w:p>
+    <w:p>
+      <w:pPr>
+        <w:rPr>
+          <w:rFonts w:ascii="Times New Roman" w:hAnsi="Times New Roman" w:cs="Times New Roman"/>
+          <w:sz w:val="24"/>
+          <w:szCs w:val="24"/>
+          <w:lang w:val="it-IT"/>
+        </w:rPr>
+      </w:pPr>
+    </w:p>
+    <w:p>
+      <w:pPr>
+        <w:rPr>
+          <w:rFonts w:ascii="Times New Roman" w:hAnsi="Times New Roman" w:cs="Times New Roman"/>
+          <w:i/>
+          <w:iCs/>
+          <w:sz w:val="24"/>
+          <w:szCs w:val="24"/>
+          <w:lang w:val="it-IT"/>
+        </w:rPr>
+      </w:pPr>
+      <w:r>
+        <w:rPr>
+          <w:rFonts w:ascii="Times New Roman" w:hAnsi="Times New Roman" w:cs="Times New Roman"/>
+          <w:sz w:val="24"/>
+          <w:szCs w:val="24"/>
+          <w:lang w:val="it-IT"/>
+        </w:rPr>
+        <w:t xml:space="preserve">Ai fini della mia analisi, tuttavia, ho utilizzato unicamente le variabili </w:t>
+      </w:r>
+      <w:r>
+        <w:rPr>
+          <w:rFonts w:ascii="Times New Roman" w:hAnsi="Times New Roman" w:cs="Times New Roman"/>
+          <w:i/>
+          <w:iCs/>
+          <w:sz w:val="24"/>
+          <w:szCs w:val="24"/>
+          <w:lang w:val="it-IT"/>
+        </w:rPr>
+        <w:t>Data</w:t>
+      </w:r>
+      <w:r>
+        <w:rPr>
+          <w:rFonts w:ascii="Times New Roman" w:hAnsi="Times New Roman" w:cs="Times New Roman"/>
+          <w:i/>
+          <w:iCs/>
+          <w:sz w:val="24"/>
+          <w:szCs w:val="24"/>
+          <w:lang w:val="it-IT"/>
+        </w:rPr>
+        <w:t xml:space="preserve">, </w:t>
+      </w:r>
+      <w:r>
+        <w:rPr>
+          <w:rFonts w:ascii="Times New Roman" w:hAnsi="Times New Roman" w:cs="Times New Roman"/>
+          <w:i/>
+          <w:iCs/>
+          <w:sz w:val="24"/>
+          <w:szCs w:val="24"/>
+          <w:lang w:val="it-IT"/>
+        </w:rPr>
+        <w:t>Totale casi</w:t>
+      </w:r>
+      <w:r>
+        <w:rPr>
+          <w:rFonts w:ascii="Times New Roman" w:hAnsi="Times New Roman" w:cs="Times New Roman"/>
+          <w:i/>
+          <w:iCs/>
+          <w:sz w:val="24"/>
+          <w:szCs w:val="24"/>
+          <w:lang w:val="it-IT"/>
+        </w:rPr>
+        <w:t xml:space="preserve">, Totale </w:t>
+      </w:r>
+      <w:r>
+        <w:rPr>
+          <w:rFonts w:ascii="Times New Roman" w:hAnsi="Times New Roman" w:cs="Times New Roman"/>
+          <w:i/>
+          <w:iCs/>
+          <w:sz w:val="24"/>
+          <w:szCs w:val="24"/>
+          <w:lang w:val="it-IT"/>
+        </w:rPr>
+        <w:t>ospedalizzati, Deceduti.</w:t>
+      </w:r>
+    </w:p>
+    <w:tbl>
+      <w:tblPr>
+        <w:tblW w:w="6449" w:type="dxa"/>
+        <w:tblLook w:val="04A0" w:firstRow="1" w:lastRow="0" w:firstColumn="1" w:lastColumn="0" w:noHBand="0" w:noVBand="1"/>
+      </w:tblPr>
+      <w:tblGrid>
+        <w:gridCol w:w="2883"/>
+        <w:gridCol w:w="2112"/>
+        <w:gridCol w:w="1454"/>
+      </w:tblGrid>
+      <w:tr>
+        <w:trPr>
+          <w:trHeight w:val="424"/>
+        </w:trPr>
+        <w:tc>
+          <w:tcPr>
+            <w:tcW w:w="2883" w:type="dxa"/>
+            <w:tcBorders>
+              <w:top w:val="single" w:sz="8" w:space="0" w:color="auto"/>
+              <w:left w:val="single" w:sz="8" w:space="0" w:color="auto"/>
+              <w:bottom w:val="single" w:sz="8" w:space="0" w:color="auto"/>
+              <w:right w:val="single" w:sz="8" w:space="0" w:color="auto"/>
+            </w:tcBorders>
+            <w:shd w:val="clear" w:color="auto" w:fill="auto"/>
+            <w:noWrap/>
+            <w:vAlign w:val="bottom"/>
+            <w:hideMark/>
+          </w:tcPr>
+          <w:p>
+            <w:pPr>
+              <w:spacing w:after="0" w:line="240" w:lineRule="auto"/>
+              <w:rPr>
+                <w:rFonts w:ascii="Calibri" w:eastAsia="Times New Roman" w:hAnsi="Calibri" w:cs="Calibri"/>
+                <w:color w:val="000000"/>
+                <w:kern w:val="0"/>
+                <w:lang w:eastAsia="en-GB"/>
+                <w14:ligatures w14:val="none"/>
+              </w:rPr>
+            </w:pPr>
+            <w:r>
+              <w:rPr>
+                <w:rFonts w:ascii="Calibri" w:eastAsia="Times New Roman" w:hAnsi="Calibri" w:cs="Calibri"/>
+                <w:color w:val="000000"/>
+                <w:kern w:val="0"/>
+                <w:lang w:eastAsia="en-GB"/>
+                <w14:ligatures w14:val="none"/>
+              </w:rPr>
+              <w:t>Totale ospedalizzati</w:t>
+            </w:r>
+          </w:p>
+        </w:tc>
+        <w:tc>
+          <w:tcPr>
+            <w:tcW w:w="2112" w:type="dxa"/>
+            <w:tcBorders>
+              <w:top w:val="single" w:sz="8" w:space="0" w:color="auto"/>
+              <w:left w:val="nil"/>
+              <w:bottom w:val="single" w:sz="8" w:space="0" w:color="auto"/>
+              <w:right w:val="single" w:sz="8" w:space="0" w:color="auto"/>
+            </w:tcBorders>
+            <w:shd w:val="clear" w:color="auto" w:fill="auto"/>
+            <w:noWrap/>
+            <w:vAlign w:val="bottom"/>
+            <w:hideMark/>
+          </w:tcPr>
+          <w:p>
+            <w:pPr>
+              <w:spacing w:after="0" w:line="240" w:lineRule="auto"/>
+              <w:rPr>
+                <w:rFonts w:ascii="Calibri" w:eastAsia="Times New Roman" w:hAnsi="Calibri" w:cs="Calibri"/>
+                <w:color w:val="000000"/>
+                <w:kern w:val="0"/>
+                <w:lang w:eastAsia="en-GB"/>
+                <w14:ligatures w14:val="none"/>
+              </w:rPr>
+            </w:pPr>
+            <w:r>
+              <w:rPr>
+                <w:rFonts w:ascii="Calibri" w:eastAsia="Times New Roman" w:hAnsi="Calibri" w:cs="Calibri"/>
+                <w:color w:val="000000"/>
+                <w:kern w:val="0"/>
+                <w:lang w:eastAsia="en-GB"/>
+                <w14:ligatures w14:val="none"/>
+              </w:rPr>
+              <w:t>Totale positivi</w:t>
+            </w:r>
+          </w:p>
+        </w:tc>
+        <w:tc>
+          <w:tcPr>
+            <w:tcW w:w="1454" w:type="dxa"/>
+            <w:tcBorders>
+              <w:top w:val="single" w:sz="8" w:space="0" w:color="auto"/>
+              <w:left w:val="nil"/>
+              <w:bottom w:val="single" w:sz="8" w:space="0" w:color="auto"/>
+              <w:right w:val="single" w:sz="8" w:space="0" w:color="auto"/>
+            </w:tcBorders>
+            <w:shd w:val="clear" w:color="auto" w:fill="auto"/>
+            <w:noWrap/>
+            <w:vAlign w:val="bottom"/>
+            <w:hideMark/>
+          </w:tcPr>
+          <w:p>
+            <w:pPr>
+              <w:spacing w:after="0" w:line="240" w:lineRule="auto"/>
+              <w:rPr>
+                <w:rFonts w:ascii="Calibri" w:eastAsia="Times New Roman" w:hAnsi="Calibri" w:cs="Calibri"/>
+                <w:color w:val="000000"/>
+                <w:kern w:val="0"/>
+                <w:lang w:eastAsia="en-GB"/>
+                <w14:ligatures w14:val="none"/>
+              </w:rPr>
+            </w:pPr>
+            <w:r>
+              <w:rPr>
+                <w:rFonts w:ascii="Calibri" w:eastAsia="Times New Roman" w:hAnsi="Calibri" w:cs="Calibri"/>
+                <w:color w:val="000000"/>
+                <w:kern w:val="0"/>
+                <w:lang w:eastAsia="en-GB"/>
+                <w14:ligatures w14:val="none"/>
+              </w:rPr>
+              <w:t>Deceduti</w:t>
+            </w:r>
+          </w:p>
+        </w:tc>
+      </w:tr>
+      <w:tr>
+        <w:trPr>
+          <w:trHeight w:val="424"/>
+        </w:trPr>
+        <w:tc>
+          <w:tcPr>
+            <w:tcW w:w="2883" w:type="dxa"/>
+            <w:tcBorders>
+              <w:top w:val="single" w:sz="8" w:space="0" w:color="auto"/>
+              <w:left w:val="single" w:sz="8" w:space="0" w:color="auto"/>
+              <w:bottom w:val="single" w:sz="8" w:space="0" w:color="auto"/>
+              <w:right w:val="single" w:sz="8" w:space="0" w:color="auto"/>
+            </w:tcBorders>
+            <w:shd w:val="clear" w:color="auto" w:fill="auto"/>
+            <w:noWrap/>
+            <w:vAlign w:val="bottom"/>
+            <w:hideMark/>
+          </w:tcPr>
+          <w:p>
+            <w:pPr>
+              <w:spacing w:after="0" w:line="240" w:lineRule="auto"/>
+              <w:jc w:val="right"/>
+              <w:rPr>
+                <w:rFonts w:ascii="Calibri" w:eastAsia="Times New Roman" w:hAnsi="Calibri" w:cs="Calibri"/>
+                <w:color w:val="000000"/>
+                <w:kern w:val="0"/>
+                <w:lang w:eastAsia="en-GB"/>
+                <w14:ligatures w14:val="none"/>
+              </w:rPr>
+            </w:pPr>
+            <w:r>
+              <w:rPr>
+                <w:rFonts w:ascii="Calibri" w:eastAsia="Times New Roman" w:hAnsi="Calibri" w:cs="Calibri"/>
+                <w:color w:val="000000"/>
+                <w:kern w:val="0"/>
+                <w:lang w:eastAsia="en-GB"/>
+                <w14:ligatures w14:val="none"/>
+              </w:rPr>
+              <w:t>-81,60%</w:t>
+            </w:r>
+          </w:p>
+        </w:tc>
+        <w:tc>
+          <w:tcPr>
+            <w:tcW w:w="2112" w:type="dxa"/>
+            <w:tcBorders>
+              <w:top w:val="single" w:sz="8" w:space="0" w:color="auto"/>
+              <w:left w:val="nil"/>
+              <w:bottom w:val="single" w:sz="8" w:space="0" w:color="auto"/>
+              <w:right w:val="single" w:sz="8" w:space="0" w:color="auto"/>
+            </w:tcBorders>
+            <w:shd w:val="clear" w:color="auto" w:fill="auto"/>
+            <w:noWrap/>
+            <w:vAlign w:val="bottom"/>
+            <w:hideMark/>
+          </w:tcPr>
+          <w:p>
+            <w:pPr>
+              <w:spacing w:after="0" w:line="240" w:lineRule="auto"/>
+              <w:jc w:val="right"/>
+              <w:rPr>
+                <w:rFonts w:ascii="Calibri" w:eastAsia="Times New Roman" w:hAnsi="Calibri" w:cs="Calibri"/>
+                <w:color w:val="000000"/>
+                <w:kern w:val="0"/>
+                <w:lang w:eastAsia="en-GB"/>
+                <w14:ligatures w14:val="none"/>
+              </w:rPr>
+            </w:pPr>
+            <w:r>
+              <w:rPr>
+                <w:rFonts w:ascii="Calibri" w:eastAsia="Times New Roman" w:hAnsi="Calibri" w:cs="Calibri"/>
+                <w:color w:val="000000"/>
+                <w:kern w:val="0"/>
+                <w:lang w:eastAsia="en-GB"/>
+                <w14:ligatures w14:val="none"/>
+              </w:rPr>
+              <w:t>-72,34%</w:t>
+            </w:r>
+          </w:p>
+        </w:tc>
+        <w:tc>
+          <w:tcPr>
+            <w:tcW w:w="1454" w:type="dxa"/>
+            <w:tcBorders>
+              <w:top w:val="single" w:sz="8" w:space="0" w:color="auto"/>
+              <w:left w:val="nil"/>
+              <w:bottom w:val="single" w:sz="8" w:space="0" w:color="auto"/>
+              <w:right w:val="single" w:sz="8" w:space="0" w:color="auto"/>
+            </w:tcBorders>
+            <w:shd w:val="clear" w:color="auto" w:fill="auto"/>
+            <w:noWrap/>
+            <w:vAlign w:val="bottom"/>
+            <w:hideMark/>
+          </w:tcPr>
+          <w:p>
+            <w:pPr>
+              <w:spacing w:after="0" w:line="240" w:lineRule="auto"/>
+              <w:jc w:val="right"/>
+              <w:rPr>
+                <w:rFonts w:ascii="Calibri" w:eastAsia="Times New Roman" w:hAnsi="Calibri" w:cs="Calibri"/>
+                <w:color w:val="000000"/>
+                <w:kern w:val="0"/>
+                <w:lang w:eastAsia="en-GB"/>
+                <w14:ligatures w14:val="none"/>
+              </w:rPr>
+            </w:pPr>
+            <w:r>
+              <w:rPr>
+                <w:rFonts w:ascii="Calibri" w:eastAsia="Times New Roman" w:hAnsi="Calibri" w:cs="Calibri"/>
+                <w:color w:val="000000"/>
+                <w:kern w:val="0"/>
+                <w:lang w:eastAsia="en-GB"/>
+                <w14:ligatures w14:val="none"/>
+              </w:rPr>
+              <w:t>3,06%</w:t>
+            </w:r>
+          </w:p>
+        </w:tc>
+      </w:tr>
+    </w:tbl>
+    <w:p>
+      <w:pPr>
+        <w:rPr>
+          <w:rFonts w:ascii="Times New Roman" w:hAnsi="Times New Roman" w:cs="Times New Roman"/>
+          <w:sz w:val="24"/>
+          <w:szCs w:val="24"/>
+          <w:lang w:val="it-IT"/>
+        </w:rPr>
+      </w:pPr>
     </w:p>
     <w:p>
       <w:pPr>
         <w:shd w:val="clear" w:color="auto" w:fill="FFFFFF"/>
         <w:spacing w:before="100" w:beforeAutospacing="1" w:after="100" w:afterAutospacing="1" w:line="240" w:lineRule="auto"/>
         <w:rPr>
-          <w:rFonts w:ascii="Inter" w:eastAsia="Times New Roman" w:hAnsi="Inter" w:cs="Times New Roman"/>
-          <w:color w:val="4D5C6D"/>
-          <w:kern w:val="0"/>
-          <w:sz w:val="24"/>
-          <w:szCs w:val="24"/>
-          <w:lang w:val="it-IT" w:eastAsia="en-GB"/>
-          <w14:ligatures w14:val="none"/>
-        </w:rPr>
-      </w:pPr>
-      <w:r>
-        <w:rPr>
-          <w:rFonts w:ascii="Inter" w:eastAsia="Times New Roman" w:hAnsi="Inter" w:cs="Times New Roman"/>
-          <w:color w:val="4D5C6D"/>
-          <w:kern w:val="0"/>
-          <w:sz w:val="24"/>
-          <w:szCs w:val="24"/>
-          <w:lang w:val="it-IT" w:eastAsia="en-GB"/>
-          <w14:ligatures w14:val="none"/>
-        </w:rPr>
-        <w:t>l</w:t>
-      </w:r>
-    </w:p>
-    <w:p>
-      <w:pPr>
-        <w:rPr>
+          <w:rFonts w:ascii="Times New Roman" w:hAnsi="Times New Roman" w:cs="Times New Roman"/>
+          <w:sz w:val="24"/>
+          <w:szCs w:val="24"/>
+          <w:lang w:val="it-IT"/>
+        </w:rPr>
+      </w:pPr>
+      <w:r>
+        <w:rPr>
+          <w:rFonts w:ascii="Times New Roman" w:hAnsi="Times New Roman" w:cs="Times New Roman"/>
+          <w:sz w:val="24"/>
+          <w:szCs w:val="24"/>
+          <w:lang w:val="it-IT"/>
+        </w:rPr>
+        <w:t>La tabella mostra che da inizio 2023 al 0</w:t>
+      </w:r>
+      <w:r>
+        <w:rPr>
+          <w:rFonts w:ascii="Times New Roman" w:hAnsi="Times New Roman" w:cs="Times New Roman"/>
+          <w:sz w:val="24"/>
+          <w:szCs w:val="24"/>
+          <w:lang w:val="it-IT"/>
+        </w:rPr>
+        <w:t>8</w:t>
+      </w:r>
+      <w:r>
+        <w:rPr>
+          <w:rFonts w:ascii="Times New Roman" w:hAnsi="Times New Roman" w:cs="Times New Roman"/>
+          <w:sz w:val="24"/>
+          <w:szCs w:val="24"/>
+          <w:lang w:val="it-IT"/>
+        </w:rPr>
+        <w:t>/06/2023 in Italia c’è stata una diminuzione del numero di positivi del 72</w:t>
+      </w:r>
+      <w:r>
+        <w:rPr>
+          <w:rFonts w:ascii="Times New Roman" w:hAnsi="Times New Roman" w:cs="Times New Roman"/>
+          <w:sz w:val="24"/>
+          <w:szCs w:val="24"/>
+          <w:lang w:val="it-IT"/>
+        </w:rPr>
+        <w:t>,34</w:t>
+      </w:r>
+      <w:r>
+        <w:rPr>
+          <w:rFonts w:ascii="Times New Roman" w:hAnsi="Times New Roman" w:cs="Times New Roman"/>
+          <w:sz w:val="24"/>
+          <w:szCs w:val="24"/>
+          <w:lang w:val="it-IT"/>
+        </w:rPr>
+        <w:t xml:space="preserve"> %, </w:t>
+      </w:r>
+      <w:r>
+        <w:rPr>
+          <w:rFonts w:ascii="Times New Roman" w:hAnsi="Times New Roman" w:cs="Times New Roman"/>
+          <w:sz w:val="24"/>
+          <w:szCs w:val="24"/>
+          <w:lang w:val="it-IT"/>
+        </w:rPr>
+        <w:t>degli ospedalizzati</w:t>
+      </w:r>
+      <w:r>
+        <w:rPr>
+          <w:rFonts w:ascii="Times New Roman" w:hAnsi="Times New Roman" w:cs="Times New Roman"/>
+          <w:sz w:val="24"/>
+          <w:szCs w:val="24"/>
+          <w:lang w:val="it-IT"/>
+        </w:rPr>
+        <w:t xml:space="preserve"> del </w:t>
+      </w:r>
+      <w:r>
+        <w:rPr>
+          <w:rFonts w:ascii="Times New Roman" w:hAnsi="Times New Roman" w:cs="Times New Roman"/>
+          <w:sz w:val="24"/>
+          <w:szCs w:val="24"/>
+          <w:lang w:val="it-IT"/>
+        </w:rPr>
+        <w:t>81,6</w:t>
+      </w:r>
+      <w:r>
+        <w:rPr>
+          <w:rFonts w:ascii="Times New Roman" w:hAnsi="Times New Roman" w:cs="Times New Roman"/>
+          <w:sz w:val="24"/>
+          <w:szCs w:val="24"/>
+          <w:lang w:val="it-IT"/>
+        </w:rPr>
+        <w:t>% e un incremento del numero dei morti del 3</w:t>
+      </w:r>
+      <w:r>
+        <w:rPr>
+          <w:rFonts w:ascii="Times New Roman" w:hAnsi="Times New Roman" w:cs="Times New Roman"/>
+          <w:sz w:val="24"/>
+          <w:szCs w:val="24"/>
+          <w:lang w:val="it-IT"/>
+        </w:rPr>
+        <w:t xml:space="preserve">,06 </w:t>
+      </w:r>
+      <w:r>
+        <w:rPr>
+          <w:rFonts w:ascii="Times New Roman" w:hAnsi="Times New Roman" w:cs="Times New Roman"/>
+          <w:sz w:val="24"/>
+          <w:szCs w:val="24"/>
+          <w:lang w:val="it-IT"/>
+        </w:rPr>
+        <w:t>%.</w:t>
+      </w:r>
+    </w:p>
+    <w:p>
+      <w:pPr>
+        <w:rPr>
+          <w:rFonts w:ascii="Times New Roman" w:hAnsi="Times New Roman" w:cs="Times New Roman"/>
+          <w:sz w:val="24"/>
+          <w:szCs w:val="24"/>
+          <w:lang w:val="it-IT"/>
+        </w:rPr>
+      </w:pPr>
+      <w:r>
+        <w:rPr>
+          <w:rFonts w:ascii="Times New Roman" w:hAnsi="Times New Roman" w:cs="Times New Roman"/>
+          <w:sz w:val="24"/>
+          <w:szCs w:val="24"/>
+          <w:lang w:val="it-IT"/>
+        </w:rPr>
+        <w:br w:type="page"/>
+      </w:r>
+    </w:p>
+    <w:p>
+      <w:pPr>
+        <w:rPr>
+          <w:rFonts w:ascii="Times New Roman" w:hAnsi="Times New Roman" w:cs="Times New Roman"/>
+          <w:sz w:val="24"/>
+          <w:szCs w:val="24"/>
+          <w:lang w:val="it-IT"/>
+        </w:rPr>
+      </w:pPr>
+    </w:p>
+    <w:tbl>
+      <w:tblPr>
+        <w:tblStyle w:val="TableGrid"/>
+        <w:tblW w:w="0" w:type="auto"/>
+        <w:tblLook w:val="04A0" w:firstRow="1" w:lastRow="0" w:firstColumn="1" w:lastColumn="0" w:noHBand="0" w:noVBand="1"/>
+      </w:tblPr>
+      <w:tblGrid>
+        <w:gridCol w:w="9628"/>
+      </w:tblGrid>
+      <w:tr>
+        <w:tc>
+          <w:tcPr>
+            <w:tcW w:w="9628" w:type="dxa"/>
+          </w:tcPr>
+          <w:p>
+            <w:pPr>
+              <w:rPr>
+                <w:rFonts w:ascii="Times New Roman" w:hAnsi="Times New Roman" w:cs="Times New Roman"/>
+                <w:sz w:val="24"/>
+                <w:szCs w:val="24"/>
+                <w:lang w:val="it-IT"/>
+              </w:rPr>
+            </w:pPr>
+            <w:r>
+              <w:rPr>
+                <w:rFonts w:ascii="Times New Roman" w:hAnsi="Times New Roman" w:cs="Times New Roman"/>
+                <w:sz w:val="24"/>
+                <w:szCs w:val="24"/>
+                <w:lang w:val="it-IT"/>
+              </w:rPr>
+              <w:t xml:space="preserve">Concludendo, </w:t>
+            </w:r>
+            <w:r>
+              <w:rPr>
+                <w:rFonts w:ascii="Times New Roman" w:hAnsi="Times New Roman" w:cs="Times New Roman"/>
+                <w:sz w:val="24"/>
+                <w:szCs w:val="24"/>
+                <w:lang w:val="it-IT"/>
+              </w:rPr>
+              <w:t xml:space="preserve">le evidenze sui dati </w:t>
+            </w:r>
+            <w:r>
+              <w:rPr>
+                <w:rFonts w:ascii="Times New Roman" w:hAnsi="Times New Roman" w:cs="Times New Roman"/>
+                <w:sz w:val="24"/>
+                <w:szCs w:val="24"/>
+                <w:lang w:val="it-IT"/>
+              </w:rPr>
+              <w:t xml:space="preserve">analizzati </w:t>
+            </w:r>
+            <w:r>
+              <w:rPr>
+                <w:rFonts w:ascii="Times New Roman" w:hAnsi="Times New Roman" w:cs="Times New Roman"/>
+                <w:sz w:val="24"/>
+                <w:szCs w:val="24"/>
+                <w:lang w:val="it-IT"/>
+              </w:rPr>
+              <w:t xml:space="preserve">risultano coerenti </w:t>
+            </w:r>
+            <w:r>
+              <w:rPr>
+                <w:rFonts w:ascii="Times New Roman" w:hAnsi="Times New Roman" w:cs="Times New Roman"/>
+                <w:sz w:val="24"/>
+                <w:szCs w:val="24"/>
+                <w:lang w:val="it-IT"/>
+              </w:rPr>
+              <w:t xml:space="preserve">tra i diversi </w:t>
+            </w:r>
+            <w:r>
+              <w:rPr>
+                <w:rFonts w:ascii="Times New Roman" w:hAnsi="Times New Roman" w:cs="Times New Roman"/>
+                <w:sz w:val="24"/>
+                <w:szCs w:val="24"/>
+                <w:lang w:val="it-IT"/>
+              </w:rPr>
+              <w:t>d</w:t>
+            </w:r>
+            <w:r>
+              <w:rPr>
+                <w:rFonts w:ascii="Times New Roman" w:hAnsi="Times New Roman" w:cs="Times New Roman"/>
+                <w:sz w:val="24"/>
+                <w:szCs w:val="24"/>
+                <w:lang w:val="it-IT"/>
+              </w:rPr>
+              <w:t>ataset utilizzati</w:t>
+            </w:r>
+            <w:r>
+              <w:rPr>
+                <w:rFonts w:ascii="Times New Roman" w:hAnsi="Times New Roman" w:cs="Times New Roman"/>
+                <w:sz w:val="24"/>
+                <w:szCs w:val="24"/>
+                <w:lang w:val="it-IT"/>
+              </w:rPr>
+              <w:t>.</w:t>
+            </w:r>
+          </w:p>
+          <w:p>
+            <w:pPr>
+              <w:rPr>
+                <w:rFonts w:ascii="Times New Roman" w:hAnsi="Times New Roman" w:cs="Times New Roman"/>
+                <w:sz w:val="24"/>
+                <w:szCs w:val="24"/>
+                <w:lang w:val="it-IT"/>
+              </w:rPr>
+            </w:pPr>
+            <w:r>
+              <w:rPr>
+                <w:rFonts w:ascii="Times New Roman" w:hAnsi="Times New Roman" w:cs="Times New Roman"/>
+                <w:sz w:val="24"/>
+                <w:szCs w:val="24"/>
+                <w:lang w:val="it-IT"/>
+              </w:rPr>
+              <w:t>In particolar modo, i dataset 1 e 2 (WHO e OWI)</w:t>
+            </w:r>
+            <w:r>
+              <w:rPr>
+                <w:rFonts w:ascii="Times New Roman" w:hAnsi="Times New Roman" w:cs="Times New Roman"/>
+                <w:sz w:val="24"/>
+                <w:szCs w:val="24"/>
+                <w:lang w:val="it-IT"/>
+              </w:rPr>
+              <w:t xml:space="preserve">, analizzati </w:t>
+            </w:r>
+            <w:r>
+              <w:rPr>
+                <w:rFonts w:ascii="Times New Roman" w:hAnsi="Times New Roman" w:cs="Times New Roman"/>
+                <w:sz w:val="24"/>
+                <w:szCs w:val="24"/>
+                <w:lang w:val="it-IT"/>
+              </w:rPr>
+              <w:t>con modalità speculari</w:t>
+            </w:r>
+            <w:r>
+              <w:rPr>
+                <w:rFonts w:ascii="Times New Roman" w:hAnsi="Times New Roman" w:cs="Times New Roman"/>
+                <w:sz w:val="24"/>
+                <w:szCs w:val="24"/>
+                <w:lang w:val="it-IT"/>
+              </w:rPr>
+              <w:t xml:space="preserve">, </w:t>
+            </w:r>
+            <w:r>
+              <w:rPr>
+                <w:rFonts w:ascii="Times New Roman" w:hAnsi="Times New Roman" w:cs="Times New Roman"/>
+                <w:sz w:val="24"/>
+                <w:szCs w:val="24"/>
+                <w:lang w:val="it-IT"/>
+              </w:rPr>
+              <w:t>mostrano le stesse risultanze, nonostante il leggero scostamento numerico derivante dalla differente data di aggiornamento del dato.</w:t>
+            </w:r>
+          </w:p>
+          <w:p>
+            <w:pPr>
+              <w:rPr>
+                <w:rFonts w:ascii="Times New Roman" w:hAnsi="Times New Roman" w:cs="Times New Roman"/>
+                <w:sz w:val="24"/>
+                <w:szCs w:val="24"/>
+                <w:lang w:val="it-IT"/>
+              </w:rPr>
+            </w:pPr>
+            <w:r>
+              <w:rPr>
+                <w:rFonts w:ascii="Times New Roman" w:hAnsi="Times New Roman" w:cs="Times New Roman"/>
+                <w:sz w:val="24"/>
+                <w:szCs w:val="24"/>
+                <w:lang w:val="it-IT"/>
+              </w:rPr>
+              <w:t>I dataset 3 e 5 (ILSOLE24H e GITHUB)</w:t>
+            </w:r>
+            <w:r>
+              <w:rPr>
+                <w:rFonts w:ascii="Times New Roman" w:hAnsi="Times New Roman" w:cs="Times New Roman"/>
+                <w:sz w:val="24"/>
+                <w:szCs w:val="24"/>
+                <w:lang w:val="it-IT"/>
+              </w:rPr>
+              <w:t xml:space="preserve"> sono stati </w:t>
+            </w:r>
+            <w:r>
+              <w:rPr>
+                <w:rFonts w:ascii="Times New Roman" w:hAnsi="Times New Roman" w:cs="Times New Roman"/>
+                <w:sz w:val="24"/>
+                <w:szCs w:val="24"/>
+                <w:lang w:val="it-IT"/>
+              </w:rPr>
+              <w:t>analizzati</w:t>
+            </w:r>
+            <w:r>
+              <w:rPr>
+                <w:rFonts w:ascii="Times New Roman" w:hAnsi="Times New Roman" w:cs="Times New Roman"/>
+                <w:sz w:val="24"/>
+                <w:szCs w:val="24"/>
+                <w:lang w:val="it-IT"/>
+              </w:rPr>
+              <w:t xml:space="preserve"> con lo stesso approccio</w:t>
+            </w:r>
+            <w:r>
+              <w:rPr>
+                <w:rFonts w:ascii="Times New Roman" w:hAnsi="Times New Roman" w:cs="Times New Roman"/>
+                <w:sz w:val="24"/>
+                <w:szCs w:val="24"/>
+                <w:lang w:val="it-IT"/>
+              </w:rPr>
+              <w:t>, con l’intento di identificare le variazioni percentuali de</w:t>
+            </w:r>
+            <w:r>
+              <w:rPr>
+                <w:rFonts w:ascii="Times New Roman" w:hAnsi="Times New Roman" w:cs="Times New Roman"/>
+                <w:sz w:val="24"/>
+                <w:szCs w:val="24"/>
+                <w:lang w:val="it-IT"/>
+              </w:rPr>
+              <w:t xml:space="preserve">lle variabili nel periodo. Anche in questo caso i risultati ottenuti </w:t>
+            </w:r>
+            <w:r>
+              <w:rPr>
+                <w:rFonts w:ascii="Times New Roman" w:hAnsi="Times New Roman" w:cs="Times New Roman"/>
+                <w:sz w:val="24"/>
+                <w:szCs w:val="24"/>
+                <w:lang w:val="it-IT"/>
+              </w:rPr>
+              <w:t xml:space="preserve">risultano </w:t>
+            </w:r>
+            <w:r>
+              <w:rPr>
+                <w:rFonts w:ascii="Times New Roman" w:hAnsi="Times New Roman" w:cs="Times New Roman"/>
+                <w:sz w:val="24"/>
+                <w:szCs w:val="24"/>
+                <w:lang w:val="it-IT"/>
+              </w:rPr>
+              <w:t>coerenti tra i due dataset.</w:t>
+            </w:r>
+          </w:p>
+          <w:p>
+            <w:pPr>
+              <w:rPr>
+                <w:rFonts w:ascii="Times New Roman" w:hAnsi="Times New Roman" w:cs="Times New Roman"/>
+                <w:sz w:val="24"/>
+                <w:szCs w:val="24"/>
+                <w:lang w:val="it-IT"/>
+              </w:rPr>
+            </w:pPr>
+            <w:r>
+              <w:rPr>
+                <w:rFonts w:ascii="Times New Roman" w:hAnsi="Times New Roman" w:cs="Times New Roman"/>
+                <w:sz w:val="24"/>
+                <w:szCs w:val="24"/>
+                <w:lang w:val="it-IT"/>
+              </w:rPr>
+              <w:t>Il dataset 4</w:t>
+            </w:r>
+            <w:r>
+              <w:rPr>
+                <w:rFonts w:ascii="Times New Roman" w:hAnsi="Times New Roman" w:cs="Times New Roman"/>
+                <w:sz w:val="24"/>
+                <w:szCs w:val="24"/>
+                <w:lang w:val="it-IT"/>
+              </w:rPr>
+              <w:t xml:space="preserve"> non aveva le serie storiche dei dati, bensì i valori assoluti a febbraio 2023</w:t>
+            </w:r>
+            <w:r>
+              <w:rPr>
+                <w:rFonts w:ascii="Times New Roman" w:hAnsi="Times New Roman" w:cs="Times New Roman"/>
+                <w:sz w:val="24"/>
+                <w:szCs w:val="24"/>
+                <w:lang w:val="it-IT"/>
+              </w:rPr>
+              <w:t xml:space="preserve">; </w:t>
+            </w:r>
+            <w:r>
+              <w:rPr>
+                <w:rFonts w:ascii="Times New Roman" w:hAnsi="Times New Roman" w:cs="Times New Roman"/>
+                <w:sz w:val="24"/>
+                <w:szCs w:val="24"/>
+                <w:lang w:val="it-IT"/>
+              </w:rPr>
+              <w:t>tuttavia</w:t>
+            </w:r>
+            <w:r>
+              <w:rPr>
+                <w:rFonts w:ascii="Times New Roman" w:hAnsi="Times New Roman" w:cs="Times New Roman"/>
+                <w:sz w:val="24"/>
+                <w:szCs w:val="24"/>
+                <w:lang w:val="it-IT"/>
+              </w:rPr>
+              <w:t>,</w:t>
+            </w:r>
+            <w:r>
+              <w:rPr>
+                <w:rFonts w:ascii="Times New Roman" w:hAnsi="Times New Roman" w:cs="Times New Roman"/>
+                <w:sz w:val="24"/>
+                <w:szCs w:val="24"/>
+                <w:lang w:val="it-IT"/>
+              </w:rPr>
+              <w:t xml:space="preserve"> i valori riportati risultano coerenti con gli altri dataset.</w:t>
+            </w:r>
+          </w:p>
+        </w:tc>
+      </w:tr>
+    </w:tbl>
+    <w:p>
+      <w:pPr>
+        <w:rPr>
+          <w:rFonts w:ascii="Times New Roman" w:hAnsi="Times New Roman" w:cs="Times New Roman"/>
+          <w:sz w:val="24"/>
+          <w:szCs w:val="24"/>
+          <w:lang w:val="it-IT"/>
+        </w:rPr>
+      </w:pPr>
+      <w:r>
+        <w:rPr>
+          <w:rFonts w:ascii="Times New Roman" w:hAnsi="Times New Roman" w:cs="Times New Roman"/>
+          <w:sz w:val="24"/>
+          <w:szCs w:val="24"/>
+          <w:lang w:val="it-IT"/>
+        </w:rPr>
+        <w:br w:type="page"/>
+      </w:r>
+    </w:p>
+    <w:p>
+      <w:pPr>
+        <w:rPr>
+          <w:rFonts w:ascii="Times New Roman" w:hAnsi="Times New Roman" w:cs="Times New Roman"/>
+          <w:sz w:val="24"/>
+          <w:szCs w:val="24"/>
           <w:lang w:val="it-IT"/>
         </w:rPr>
       </w:pPr>
@@ -447,6 +6871,264 @@
 <file path=word/numbering.xml><?xml version="1.0" encoding="utf-8"?>
 <w:numbering xmlns:wpc="http://schemas.microsoft.com/office/word/2010/wordprocessingCanvas" xmlns:cx="http://schemas.microsoft.com/office/drawing/2014/chartex" xmlns:cx1="http://schemas.microsoft.com/office/drawing/2015/9/8/chartex" xmlns:cx2="http://schemas.microsoft.com/office/drawing/2015/10/21/chartex" xmlns:cx3="http://schemas.microsoft.com/office/drawing/2016/5/9/chartex" xmlns:cx4="http://schemas.microsoft.com/office/drawing/2016/5/10/chartex" xmlns:cx5="http://schemas.microsoft.com/office/drawing/2016/5/11/chartex" xmlns:cx6="http://schemas.microsoft.com/office/drawing/2016/5/12/chartex" xmlns:cx7="http://schemas.microsoft.com/office/drawing/2016/5/13/chartex" xmlns:cx8="http://schemas.microsoft.com/office/drawing/2016/5/14/chartex" xmlns:mc="http://schemas.openxmlformats.org/markup-compatibility/2006" xmlns:aink="http://schemas.microsoft.com/office/drawing/2016/ink" xmlns:am3d="http://schemas.microsoft.com/office/drawing/2017/model3d" xmlns:o="urn:schemas-microsoft-com:office:office" xmlns:oel="http://schemas.microsoft.com/office/2019/extlst" xmlns:r="http://schemas.openxmlformats.org/officeDocument/2006/relationships" xmlns:m="http://schemas.openxmlformats.org/officeDocument/2006/math" xmlns:v="urn:schemas-microsoft-com:vml" xmlns:wp14="http://schemas.microsoft.com/office/word/2010/wordprocessingDrawing" xmlns:wp="http://schemas.openxmlformats.org/drawingml/2006/wordprocessingDrawing" xmlns:w10="urn:schemas-microsoft-com:office:word" xmlns:w="http://schemas.openxmlformats.org/wordprocessingml/2006/main" xmlns:w14="http://schemas.microsoft.com/office/word/2010/wordml" xmlns:w15="http://schemas.microsoft.com/office/word/2012/wordml" xmlns:w16cex="http://schemas.microsoft.com/office/word/2018/wordml/cex" xmlns:w16cid="http://schemas.microsoft.com/office/word/2016/wordml/cid" xmlns:w16="http://schemas.microsoft.com/office/word/2018/wordml" xmlns:w16du="http://schemas.microsoft.com/office/word/2023/wordml/word16du" xmlns:w16sdtdh="http://schemas.microsoft.com/office/word/2020/wordml/sdtdatahash" xmlns:w16se="http://schemas.microsoft.com/office/word/2015/wordml/symex" xmlns:wpg="http://schemas.microsoft.com/office/word/2010/wordprocessingGroup" xmlns:wpi="http://schemas.microsoft.com/office/word/2010/wordprocessingInk" xmlns:wne="http://schemas.microsoft.com/office/word/2006/wordml" xmlns:wps="http://schemas.microsoft.com/office/word/2010/wordprocessingShape" mc:Ignorable="w14 w15 w16se w16cid w16 w16cex w16sdtdh wp14">
   <w:abstractNum w:abstractNumId="0" w15:restartNumberingAfterBreak="0">
+    <w:nsid w:val="0B532284"/>
+    <w:multiLevelType w:val="multilevel"/>
+    <w:tmpl w:val="09AA0A24"/>
+    <w:lvl w:ilvl="0">
+      <w:start w:val="1"/>
+      <w:numFmt w:val="decimal"/>
+      <w:lvlText w:val="%1."/>
+      <w:lvlJc w:val="left"/>
+      <w:pPr>
+        <w:ind w:left="360" w:hanging="360"/>
+      </w:pPr>
+    </w:lvl>
+    <w:lvl w:ilvl="1">
+      <w:start w:val="1"/>
+      <w:numFmt w:val="lowerLetter"/>
+      <w:lvlText w:val="%2)"/>
+      <w:lvlJc w:val="left"/>
+      <w:pPr>
+        <w:ind w:left="720" w:hanging="360"/>
+      </w:pPr>
+    </w:lvl>
+    <w:lvl w:ilvl="2">
+      <w:start w:val="1"/>
+      <w:numFmt w:val="lowerLetter"/>
+      <w:lvlText w:val="%3)"/>
+      <w:lvlJc w:val="left"/>
+      <w:pPr>
+        <w:ind w:left="1080" w:hanging="360"/>
+      </w:pPr>
+    </w:lvl>
+    <w:lvl w:ilvl="3">
+      <w:start w:val="1"/>
+      <w:numFmt w:val="lowerRoman"/>
+      <w:lvlText w:val="%4."/>
+      <w:lvlJc w:val="right"/>
+      <w:pPr>
+        <w:ind w:left="1440" w:hanging="360"/>
+      </w:pPr>
+    </w:lvl>
+    <w:lvl w:ilvl="4">
+      <w:start w:val="1"/>
+      <w:numFmt w:val="lowerLetter"/>
+      <w:lvlText w:val="(%5)"/>
+      <w:lvlJc w:val="left"/>
+      <w:pPr>
+        <w:ind w:left="1800" w:hanging="360"/>
+      </w:pPr>
+    </w:lvl>
+    <w:lvl w:ilvl="5">
+      <w:start w:val="1"/>
+      <w:numFmt w:val="lowerRoman"/>
+      <w:lvlText w:val="(%6)"/>
+      <w:lvlJc w:val="left"/>
+      <w:pPr>
+        <w:ind w:left="2160" w:hanging="360"/>
+      </w:pPr>
+    </w:lvl>
+    <w:lvl w:ilvl="6">
+      <w:start w:val="1"/>
+      <w:numFmt w:val="decimal"/>
+      <w:lvlText w:val="%7."/>
+      <w:lvlJc w:val="left"/>
+      <w:pPr>
+        <w:ind w:left="2520" w:hanging="360"/>
+      </w:pPr>
+    </w:lvl>
+    <w:lvl w:ilvl="7">
+      <w:start w:val="1"/>
+      <w:numFmt w:val="lowerLetter"/>
+      <w:lvlText w:val="%8."/>
+      <w:lvlJc w:val="left"/>
+      <w:pPr>
+        <w:ind w:left="2880" w:hanging="360"/>
+      </w:pPr>
+    </w:lvl>
+    <w:lvl w:ilvl="8">
+      <w:start w:val="1"/>
+      <w:numFmt w:val="lowerRoman"/>
+      <w:lvlText w:val="%9."/>
+      <w:lvlJc w:val="left"/>
+      <w:pPr>
+        <w:ind w:left="3240" w:hanging="360"/>
+      </w:pPr>
+    </w:lvl>
+  </w:abstractNum>
+  <w:abstractNum w:abstractNumId="1" w15:restartNumberingAfterBreak="0">
+    <w:nsid w:val="0D467BA2"/>
+    <w:multiLevelType w:val="multilevel"/>
+    <w:tmpl w:val="F30CCF06"/>
+    <w:lvl w:ilvl="0">
+      <w:start w:val="1"/>
+      <w:numFmt w:val="decimal"/>
+      <w:lvlText w:val="%1."/>
+      <w:lvlJc w:val="left"/>
+      <w:pPr>
+        <w:ind w:left="360" w:hanging="360"/>
+      </w:pPr>
+    </w:lvl>
+    <w:lvl w:ilvl="1">
+      <w:start w:val="1"/>
+      <w:numFmt w:val="lowerLetter"/>
+      <w:lvlText w:val="%2)"/>
+      <w:lvlJc w:val="left"/>
+      <w:pPr>
+        <w:ind w:left="720" w:hanging="360"/>
+      </w:pPr>
+    </w:lvl>
+    <w:lvl w:ilvl="2">
+      <w:start w:val="1"/>
+      <w:numFmt w:val="lowerRoman"/>
+      <w:lvlText w:val="%3)"/>
+      <w:lvlJc w:val="left"/>
+      <w:pPr>
+        <w:ind w:left="1080" w:hanging="360"/>
+      </w:pPr>
+    </w:lvl>
+    <w:lvl w:ilvl="3">
+      <w:start w:val="1"/>
+      <w:numFmt w:val="decimal"/>
+      <w:lvlText w:val="(%4)"/>
+      <w:lvlJc w:val="left"/>
+      <w:pPr>
+        <w:ind w:left="1440" w:hanging="360"/>
+      </w:pPr>
+    </w:lvl>
+    <w:lvl w:ilvl="4">
+      <w:start w:val="1"/>
+      <w:numFmt w:val="lowerLetter"/>
+      <w:lvlText w:val="(%5)"/>
+      <w:lvlJc w:val="left"/>
+      <w:pPr>
+        <w:ind w:left="1800" w:hanging="360"/>
+      </w:pPr>
+    </w:lvl>
+    <w:lvl w:ilvl="5">
+      <w:start w:val="1"/>
+      <w:numFmt w:val="lowerRoman"/>
+      <w:lvlText w:val="(%6)"/>
+      <w:lvlJc w:val="left"/>
+      <w:pPr>
+        <w:ind w:left="2160" w:hanging="360"/>
+      </w:pPr>
+    </w:lvl>
+    <w:lvl w:ilvl="6">
+      <w:start w:val="1"/>
+      <w:numFmt w:val="decimal"/>
+      <w:lvlText w:val="%7."/>
+      <w:lvlJc w:val="left"/>
+      <w:pPr>
+        <w:ind w:left="2520" w:hanging="360"/>
+      </w:pPr>
+    </w:lvl>
+    <w:lvl w:ilvl="7">
+      <w:start w:val="1"/>
+      <w:numFmt w:val="lowerLetter"/>
+      <w:lvlText w:val="%8."/>
+      <w:lvlJc w:val="left"/>
+      <w:pPr>
+        <w:ind w:left="2880" w:hanging="360"/>
+      </w:pPr>
+    </w:lvl>
+    <w:lvl w:ilvl="8">
+      <w:start w:val="1"/>
+      <w:numFmt w:val="lowerRoman"/>
+      <w:lvlText w:val="%9."/>
+      <w:lvlJc w:val="left"/>
+      <w:pPr>
+        <w:ind w:left="3240" w:hanging="360"/>
+      </w:pPr>
+    </w:lvl>
+  </w:abstractNum>
+  <w:abstractNum w:abstractNumId="2" w15:restartNumberingAfterBreak="0">
+    <w:nsid w:val="1A333BCC"/>
+    <w:multiLevelType w:val="multilevel"/>
+    <w:tmpl w:val="0809001D"/>
+    <w:lvl w:ilvl="0">
+      <w:start w:val="1"/>
+      <w:numFmt w:val="decimal"/>
+      <w:lvlText w:val="%1)"/>
+      <w:lvlJc w:val="left"/>
+      <w:pPr>
+        <w:ind w:left="360" w:hanging="360"/>
+      </w:pPr>
+    </w:lvl>
+    <w:lvl w:ilvl="1">
+      <w:start w:val="1"/>
+      <w:numFmt w:val="lowerLetter"/>
+      <w:lvlText w:val="%2)"/>
+      <w:lvlJc w:val="left"/>
+      <w:pPr>
+        <w:ind w:left="720" w:hanging="360"/>
+      </w:pPr>
+    </w:lvl>
+    <w:lvl w:ilvl="2">
+      <w:start w:val="1"/>
+      <w:numFmt w:val="lowerRoman"/>
+      <w:lvlText w:val="%3)"/>
+      <w:lvlJc w:val="left"/>
+      <w:pPr>
+        <w:ind w:left="1080" w:hanging="360"/>
+      </w:pPr>
+    </w:lvl>
+    <w:lvl w:ilvl="3">
+      <w:start w:val="1"/>
+      <w:numFmt w:val="decimal"/>
+      <w:lvlText w:val="(%4)"/>
+      <w:lvlJc w:val="left"/>
+      <w:pPr>
+        <w:ind w:left="1440" w:hanging="360"/>
+      </w:pPr>
+    </w:lvl>
+    <w:lvl w:ilvl="4">
+      <w:start w:val="1"/>
+      <w:numFmt w:val="lowerLetter"/>
+      <w:lvlText w:val="(%5)"/>
+      <w:lvlJc w:val="left"/>
+      <w:pPr>
+        <w:ind w:left="1800" w:hanging="360"/>
+      </w:pPr>
+    </w:lvl>
+    <w:lvl w:ilvl="5">
+      <w:start w:val="1"/>
+      <w:numFmt w:val="lowerRoman"/>
+      <w:lvlText w:val="(%6)"/>
+      <w:lvlJc w:val="left"/>
+      <w:pPr>
+        <w:ind w:left="2160" w:hanging="360"/>
+      </w:pPr>
+    </w:lvl>
+    <w:lvl w:ilvl="6">
+      <w:start w:val="1"/>
+      <w:numFmt w:val="decimal"/>
+      <w:lvlText w:val="%7."/>
+      <w:lvlJc w:val="left"/>
+      <w:pPr>
+        <w:ind w:left="2520" w:hanging="360"/>
+      </w:pPr>
+    </w:lvl>
+    <w:lvl w:ilvl="7">
+      <w:start w:val="1"/>
+      <w:numFmt w:val="lowerLetter"/>
+      <w:lvlText w:val="%8."/>
+      <w:lvlJc w:val="left"/>
+      <w:pPr>
+        <w:ind w:left="2880" w:hanging="360"/>
+      </w:pPr>
+    </w:lvl>
+    <w:lvl w:ilvl="8">
+      <w:start w:val="1"/>
+      <w:numFmt w:val="lowerRoman"/>
+      <w:lvlText w:val="%9."/>
+      <w:lvlJc w:val="left"/>
+      <w:pPr>
+        <w:ind w:left="3240" w:hanging="360"/>
+      </w:pPr>
+    </w:lvl>
+  </w:abstractNum>
+  <w:abstractNum w:abstractNumId="3" w15:restartNumberingAfterBreak="0">
     <w:nsid w:val="25323304"/>
     <w:multiLevelType w:val="multilevel"/>
     <w:tmpl w:val="B8926B2C"/>
@@ -559,7 +7241,1039 @@
       </w:pPr>
     </w:lvl>
   </w:abstractNum>
-  <w:abstractNum w:abstractNumId="1" w15:restartNumberingAfterBreak="0">
+  <w:abstractNum w:abstractNumId="4" w15:restartNumberingAfterBreak="0">
+    <w:nsid w:val="2BD25D87"/>
+    <w:multiLevelType w:val="hybridMultilevel"/>
+    <w:tmpl w:val="E87A3DD4"/>
+    <w:lvl w:ilvl="0" w:tplc="08090013">
+      <w:start w:val="1"/>
+      <w:numFmt w:val="upperRoman"/>
+      <w:lvlText w:val="%1."/>
+      <w:lvlJc w:val="right"/>
+      <w:pPr>
+        <w:ind w:left="720" w:hanging="360"/>
+      </w:pPr>
+    </w:lvl>
+    <w:lvl w:ilvl="1" w:tplc="08090019" w:tentative="1">
+      <w:start w:val="1"/>
+      <w:numFmt w:val="lowerLetter"/>
+      <w:lvlText w:val="%2."/>
+      <w:lvlJc w:val="left"/>
+      <w:pPr>
+        <w:ind w:left="1440" w:hanging="360"/>
+      </w:pPr>
+    </w:lvl>
+    <w:lvl w:ilvl="2" w:tplc="0809001B" w:tentative="1">
+      <w:start w:val="1"/>
+      <w:numFmt w:val="lowerRoman"/>
+      <w:lvlText w:val="%3."/>
+      <w:lvlJc w:val="right"/>
+      <w:pPr>
+        <w:ind w:left="2160" w:hanging="180"/>
+      </w:pPr>
+    </w:lvl>
+    <w:lvl w:ilvl="3" w:tplc="0809000F" w:tentative="1">
+      <w:start w:val="1"/>
+      <w:numFmt w:val="decimal"/>
+      <w:lvlText w:val="%4."/>
+      <w:lvlJc w:val="left"/>
+      <w:pPr>
+        <w:ind w:left="2880" w:hanging="360"/>
+      </w:pPr>
+    </w:lvl>
+    <w:lvl w:ilvl="4" w:tplc="08090019" w:tentative="1">
+      <w:start w:val="1"/>
+      <w:numFmt w:val="lowerLetter"/>
+      <w:lvlText w:val="%5."/>
+      <w:lvlJc w:val="left"/>
+      <w:pPr>
+        <w:ind w:left="3600" w:hanging="360"/>
+      </w:pPr>
+    </w:lvl>
+    <w:lvl w:ilvl="5" w:tplc="0809001B" w:tentative="1">
+      <w:start w:val="1"/>
+      <w:numFmt w:val="lowerRoman"/>
+      <w:lvlText w:val="%6."/>
+      <w:lvlJc w:val="right"/>
+      <w:pPr>
+        <w:ind w:left="4320" w:hanging="180"/>
+      </w:pPr>
+    </w:lvl>
+    <w:lvl w:ilvl="6" w:tplc="0809000F" w:tentative="1">
+      <w:start w:val="1"/>
+      <w:numFmt w:val="decimal"/>
+      <w:lvlText w:val="%7."/>
+      <w:lvlJc w:val="left"/>
+      <w:pPr>
+        <w:ind w:left="5040" w:hanging="360"/>
+      </w:pPr>
+    </w:lvl>
+    <w:lvl w:ilvl="7" w:tplc="08090019" w:tentative="1">
+      <w:start w:val="1"/>
+      <w:numFmt w:val="lowerLetter"/>
+      <w:lvlText w:val="%8."/>
+      <w:lvlJc w:val="left"/>
+      <w:pPr>
+        <w:ind w:left="5760" w:hanging="360"/>
+      </w:pPr>
+    </w:lvl>
+    <w:lvl w:ilvl="8" w:tplc="0809001B" w:tentative="1">
+      <w:start w:val="1"/>
+      <w:numFmt w:val="lowerRoman"/>
+      <w:lvlText w:val="%9."/>
+      <w:lvlJc w:val="right"/>
+      <w:pPr>
+        <w:ind w:left="6480" w:hanging="180"/>
+      </w:pPr>
+    </w:lvl>
+  </w:abstractNum>
+  <w:abstractNum w:abstractNumId="5" w15:restartNumberingAfterBreak="0">
+    <w:nsid w:val="3E4B029A"/>
+    <w:multiLevelType w:val="hybridMultilevel"/>
+    <w:tmpl w:val="EFFC3FEA"/>
+    <w:lvl w:ilvl="0" w:tplc="0809001B">
+      <w:start w:val="1"/>
+      <w:numFmt w:val="lowerRoman"/>
+      <w:lvlText w:val="%1."/>
+      <w:lvlJc w:val="right"/>
+      <w:pPr>
+        <w:ind w:left="1800" w:hanging="360"/>
+      </w:pPr>
+    </w:lvl>
+    <w:lvl w:ilvl="1" w:tplc="08090019" w:tentative="1">
+      <w:start w:val="1"/>
+      <w:numFmt w:val="lowerLetter"/>
+      <w:lvlText w:val="%2."/>
+      <w:lvlJc w:val="left"/>
+      <w:pPr>
+        <w:ind w:left="2520" w:hanging="360"/>
+      </w:pPr>
+    </w:lvl>
+    <w:lvl w:ilvl="2" w:tplc="0809001B" w:tentative="1">
+      <w:start w:val="1"/>
+      <w:numFmt w:val="lowerRoman"/>
+      <w:lvlText w:val="%3."/>
+      <w:lvlJc w:val="right"/>
+      <w:pPr>
+        <w:ind w:left="3240" w:hanging="180"/>
+      </w:pPr>
+    </w:lvl>
+    <w:lvl w:ilvl="3" w:tplc="0809000F" w:tentative="1">
+      <w:start w:val="1"/>
+      <w:numFmt w:val="decimal"/>
+      <w:lvlText w:val="%4."/>
+      <w:lvlJc w:val="left"/>
+      <w:pPr>
+        <w:ind w:left="3960" w:hanging="360"/>
+      </w:pPr>
+    </w:lvl>
+    <w:lvl w:ilvl="4" w:tplc="08090019" w:tentative="1">
+      <w:start w:val="1"/>
+      <w:numFmt w:val="lowerLetter"/>
+      <w:lvlText w:val="%5."/>
+      <w:lvlJc w:val="left"/>
+      <w:pPr>
+        <w:ind w:left="4680" w:hanging="360"/>
+      </w:pPr>
+    </w:lvl>
+    <w:lvl w:ilvl="5" w:tplc="0809001B" w:tentative="1">
+      <w:start w:val="1"/>
+      <w:numFmt w:val="lowerRoman"/>
+      <w:lvlText w:val="%6."/>
+      <w:lvlJc w:val="right"/>
+      <w:pPr>
+        <w:ind w:left="5400" w:hanging="180"/>
+      </w:pPr>
+    </w:lvl>
+    <w:lvl w:ilvl="6" w:tplc="0809000F" w:tentative="1">
+      <w:start w:val="1"/>
+      <w:numFmt w:val="decimal"/>
+      <w:lvlText w:val="%7."/>
+      <w:lvlJc w:val="left"/>
+      <w:pPr>
+        <w:ind w:left="6120" w:hanging="360"/>
+      </w:pPr>
+    </w:lvl>
+    <w:lvl w:ilvl="7" w:tplc="08090019" w:tentative="1">
+      <w:start w:val="1"/>
+      <w:numFmt w:val="lowerLetter"/>
+      <w:lvlText w:val="%8."/>
+      <w:lvlJc w:val="left"/>
+      <w:pPr>
+        <w:ind w:left="6840" w:hanging="360"/>
+      </w:pPr>
+    </w:lvl>
+    <w:lvl w:ilvl="8" w:tplc="0809001B" w:tentative="1">
+      <w:start w:val="1"/>
+      <w:numFmt w:val="lowerRoman"/>
+      <w:lvlText w:val="%9."/>
+      <w:lvlJc w:val="right"/>
+      <w:pPr>
+        <w:ind w:left="7560" w:hanging="180"/>
+      </w:pPr>
+    </w:lvl>
+  </w:abstractNum>
+  <w:abstractNum w:abstractNumId="6" w15:restartNumberingAfterBreak="0">
+    <w:nsid w:val="4C9A6A26"/>
+    <w:multiLevelType w:val="multilevel"/>
+    <w:tmpl w:val="F9C47A12"/>
+    <w:lvl w:ilvl="0">
+      <w:start w:val="1"/>
+      <w:numFmt w:val="decimal"/>
+      <w:lvlText w:val="%1)"/>
+      <w:lvlJc w:val="left"/>
+      <w:pPr>
+        <w:ind w:left="360" w:hanging="360"/>
+      </w:pPr>
+    </w:lvl>
+    <w:lvl w:ilvl="1">
+      <w:start w:val="1"/>
+      <w:numFmt w:val="lowerLetter"/>
+      <w:lvlText w:val="%2)"/>
+      <w:lvlJc w:val="left"/>
+      <w:pPr>
+        <w:ind w:left="720" w:hanging="360"/>
+      </w:pPr>
+    </w:lvl>
+    <w:lvl w:ilvl="2">
+      <w:start w:val="1"/>
+      <w:numFmt w:val="lowerLetter"/>
+      <w:lvlText w:val="%3)"/>
+      <w:lvlJc w:val="left"/>
+      <w:pPr>
+        <w:ind w:left="1080" w:hanging="360"/>
+      </w:pPr>
+    </w:lvl>
+    <w:lvl w:ilvl="3">
+      <w:start w:val="1"/>
+      <w:numFmt w:val="lowerRoman"/>
+      <w:lvlText w:val="%4."/>
+      <w:lvlJc w:val="right"/>
+      <w:pPr>
+        <w:ind w:left="1440" w:hanging="360"/>
+      </w:pPr>
+    </w:lvl>
+    <w:lvl w:ilvl="4">
+      <w:start w:val="1"/>
+      <w:numFmt w:val="lowerLetter"/>
+      <w:lvlText w:val="(%5)"/>
+      <w:lvlJc w:val="left"/>
+      <w:pPr>
+        <w:ind w:left="1800" w:hanging="360"/>
+      </w:pPr>
+    </w:lvl>
+    <w:lvl w:ilvl="5">
+      <w:start w:val="1"/>
+      <w:numFmt w:val="lowerRoman"/>
+      <w:lvlText w:val="(%6)"/>
+      <w:lvlJc w:val="left"/>
+      <w:pPr>
+        <w:ind w:left="2160" w:hanging="360"/>
+      </w:pPr>
+    </w:lvl>
+    <w:lvl w:ilvl="6">
+      <w:start w:val="1"/>
+      <w:numFmt w:val="decimal"/>
+      <w:lvlText w:val="%7."/>
+      <w:lvlJc w:val="left"/>
+      <w:pPr>
+        <w:ind w:left="2520" w:hanging="360"/>
+      </w:pPr>
+    </w:lvl>
+    <w:lvl w:ilvl="7">
+      <w:start w:val="1"/>
+      <w:numFmt w:val="lowerLetter"/>
+      <w:lvlText w:val="%8."/>
+      <w:lvlJc w:val="left"/>
+      <w:pPr>
+        <w:ind w:left="2880" w:hanging="360"/>
+      </w:pPr>
+    </w:lvl>
+    <w:lvl w:ilvl="8">
+      <w:start w:val="1"/>
+      <w:numFmt w:val="lowerRoman"/>
+      <w:lvlText w:val="%9."/>
+      <w:lvlJc w:val="left"/>
+      <w:pPr>
+        <w:ind w:left="3240" w:hanging="360"/>
+      </w:pPr>
+    </w:lvl>
+  </w:abstractNum>
+  <w:abstractNum w:abstractNumId="7" w15:restartNumberingAfterBreak="0">
+    <w:nsid w:val="60601A71"/>
+    <w:multiLevelType w:val="hybridMultilevel"/>
+    <w:tmpl w:val="498A9C26"/>
+    <w:lvl w:ilvl="0" w:tplc="0809001B">
+      <w:start w:val="1"/>
+      <w:numFmt w:val="lowerRoman"/>
+      <w:lvlText w:val="%1."/>
+      <w:lvlJc w:val="right"/>
+      <w:pPr>
+        <w:ind w:left="1080" w:hanging="360"/>
+      </w:pPr>
+    </w:lvl>
+    <w:lvl w:ilvl="1" w:tplc="08090019" w:tentative="1">
+      <w:start w:val="1"/>
+      <w:numFmt w:val="lowerLetter"/>
+      <w:lvlText w:val="%2."/>
+      <w:lvlJc w:val="left"/>
+      <w:pPr>
+        <w:ind w:left="1800" w:hanging="360"/>
+      </w:pPr>
+    </w:lvl>
+    <w:lvl w:ilvl="2" w:tplc="0809001B" w:tentative="1">
+      <w:start w:val="1"/>
+      <w:numFmt w:val="lowerRoman"/>
+      <w:lvlText w:val="%3."/>
+      <w:lvlJc w:val="right"/>
+      <w:pPr>
+        <w:ind w:left="2520" w:hanging="180"/>
+      </w:pPr>
+    </w:lvl>
+    <w:lvl w:ilvl="3" w:tplc="0809000F" w:tentative="1">
+      <w:start w:val="1"/>
+      <w:numFmt w:val="decimal"/>
+      <w:lvlText w:val="%4."/>
+      <w:lvlJc w:val="left"/>
+      <w:pPr>
+        <w:ind w:left="3240" w:hanging="360"/>
+      </w:pPr>
+    </w:lvl>
+    <w:lvl w:ilvl="4" w:tplc="08090019" w:tentative="1">
+      <w:start w:val="1"/>
+      <w:numFmt w:val="lowerLetter"/>
+      <w:lvlText w:val="%5."/>
+      <w:lvlJc w:val="left"/>
+      <w:pPr>
+        <w:ind w:left="3960" w:hanging="360"/>
+      </w:pPr>
+    </w:lvl>
+    <w:lvl w:ilvl="5" w:tplc="0809001B" w:tentative="1">
+      <w:start w:val="1"/>
+      <w:numFmt w:val="lowerRoman"/>
+      <w:lvlText w:val="%6."/>
+      <w:lvlJc w:val="right"/>
+      <w:pPr>
+        <w:ind w:left="4680" w:hanging="180"/>
+      </w:pPr>
+    </w:lvl>
+    <w:lvl w:ilvl="6" w:tplc="0809000F" w:tentative="1">
+      <w:start w:val="1"/>
+      <w:numFmt w:val="decimal"/>
+      <w:lvlText w:val="%7."/>
+      <w:lvlJc w:val="left"/>
+      <w:pPr>
+        <w:ind w:left="5400" w:hanging="360"/>
+      </w:pPr>
+    </w:lvl>
+    <w:lvl w:ilvl="7" w:tplc="08090019" w:tentative="1">
+      <w:start w:val="1"/>
+      <w:numFmt w:val="lowerLetter"/>
+      <w:lvlText w:val="%8."/>
+      <w:lvlJc w:val="left"/>
+      <w:pPr>
+        <w:ind w:left="6120" w:hanging="360"/>
+      </w:pPr>
+    </w:lvl>
+    <w:lvl w:ilvl="8" w:tplc="0809001B" w:tentative="1">
+      <w:start w:val="1"/>
+      <w:numFmt w:val="lowerRoman"/>
+      <w:lvlText w:val="%9."/>
+      <w:lvlJc w:val="right"/>
+      <w:pPr>
+        <w:ind w:left="6840" w:hanging="180"/>
+      </w:pPr>
+    </w:lvl>
+  </w:abstractNum>
+  <w:abstractNum w:abstractNumId="8" w15:restartNumberingAfterBreak="0">
+    <w:nsid w:val="63796200"/>
+    <w:multiLevelType w:val="multilevel"/>
+    <w:tmpl w:val="0809001D"/>
+    <w:lvl w:ilvl="0">
+      <w:start w:val="1"/>
+      <w:numFmt w:val="decimal"/>
+      <w:lvlText w:val="%1)"/>
+      <w:lvlJc w:val="left"/>
+      <w:pPr>
+        <w:ind w:left="360" w:hanging="360"/>
+      </w:pPr>
+    </w:lvl>
+    <w:lvl w:ilvl="1">
+      <w:start w:val="1"/>
+      <w:numFmt w:val="lowerLetter"/>
+      <w:lvlText w:val="%2)"/>
+      <w:lvlJc w:val="left"/>
+      <w:pPr>
+        <w:ind w:left="720" w:hanging="360"/>
+      </w:pPr>
+    </w:lvl>
+    <w:lvl w:ilvl="2">
+      <w:start w:val="1"/>
+      <w:numFmt w:val="lowerRoman"/>
+      <w:lvlText w:val="%3)"/>
+      <w:lvlJc w:val="left"/>
+      <w:pPr>
+        <w:ind w:left="1080" w:hanging="360"/>
+      </w:pPr>
+    </w:lvl>
+    <w:lvl w:ilvl="3">
+      <w:start w:val="1"/>
+      <w:numFmt w:val="decimal"/>
+      <w:lvlText w:val="(%4)"/>
+      <w:lvlJc w:val="left"/>
+      <w:pPr>
+        <w:ind w:left="1440" w:hanging="360"/>
+      </w:pPr>
+    </w:lvl>
+    <w:lvl w:ilvl="4">
+      <w:start w:val="1"/>
+      <w:numFmt w:val="lowerLetter"/>
+      <w:lvlText w:val="(%5)"/>
+      <w:lvlJc w:val="left"/>
+      <w:pPr>
+        <w:ind w:left="1800" w:hanging="360"/>
+      </w:pPr>
+    </w:lvl>
+    <w:lvl w:ilvl="5">
+      <w:start w:val="1"/>
+      <w:numFmt w:val="lowerRoman"/>
+      <w:lvlText w:val="(%6)"/>
+      <w:lvlJc w:val="left"/>
+      <w:pPr>
+        <w:ind w:left="2160" w:hanging="360"/>
+      </w:pPr>
+    </w:lvl>
+    <w:lvl w:ilvl="6">
+      <w:start w:val="1"/>
+      <w:numFmt w:val="decimal"/>
+      <w:lvlText w:val="%7."/>
+      <w:lvlJc w:val="left"/>
+      <w:pPr>
+        <w:ind w:left="2520" w:hanging="360"/>
+      </w:pPr>
+    </w:lvl>
+    <w:lvl w:ilvl="7">
+      <w:start w:val="1"/>
+      <w:numFmt w:val="lowerLetter"/>
+      <w:lvlText w:val="%8."/>
+      <w:lvlJc w:val="left"/>
+      <w:pPr>
+        <w:ind w:left="2880" w:hanging="360"/>
+      </w:pPr>
+    </w:lvl>
+    <w:lvl w:ilvl="8">
+      <w:start w:val="1"/>
+      <w:numFmt w:val="lowerRoman"/>
+      <w:lvlText w:val="%9."/>
+      <w:lvlJc w:val="left"/>
+      <w:pPr>
+        <w:ind w:left="3240" w:hanging="360"/>
+      </w:pPr>
+    </w:lvl>
+  </w:abstractNum>
+  <w:abstractNum w:abstractNumId="9" w15:restartNumberingAfterBreak="0">
+    <w:nsid w:val="65715D2A"/>
+    <w:multiLevelType w:val="multilevel"/>
+    <w:tmpl w:val="0809001D"/>
+    <w:lvl w:ilvl="0">
+      <w:start w:val="1"/>
+      <w:numFmt w:val="decimal"/>
+      <w:lvlText w:val="%1)"/>
+      <w:lvlJc w:val="left"/>
+      <w:pPr>
+        <w:ind w:left="360" w:hanging="360"/>
+      </w:pPr>
+    </w:lvl>
+    <w:lvl w:ilvl="1">
+      <w:start w:val="1"/>
+      <w:numFmt w:val="lowerLetter"/>
+      <w:lvlText w:val="%2)"/>
+      <w:lvlJc w:val="left"/>
+      <w:pPr>
+        <w:ind w:left="720" w:hanging="360"/>
+      </w:pPr>
+    </w:lvl>
+    <w:lvl w:ilvl="2">
+      <w:start w:val="1"/>
+      <w:numFmt w:val="lowerRoman"/>
+      <w:lvlText w:val="%3)"/>
+      <w:lvlJc w:val="left"/>
+      <w:pPr>
+        <w:ind w:left="1080" w:hanging="360"/>
+      </w:pPr>
+    </w:lvl>
+    <w:lvl w:ilvl="3">
+      <w:start w:val="1"/>
+      <w:numFmt w:val="decimal"/>
+      <w:lvlText w:val="(%4)"/>
+      <w:lvlJc w:val="left"/>
+      <w:pPr>
+        <w:ind w:left="1440" w:hanging="360"/>
+      </w:pPr>
+    </w:lvl>
+    <w:lvl w:ilvl="4">
+      <w:start w:val="1"/>
+      <w:numFmt w:val="lowerLetter"/>
+      <w:lvlText w:val="(%5)"/>
+      <w:lvlJc w:val="left"/>
+      <w:pPr>
+        <w:ind w:left="1800" w:hanging="360"/>
+      </w:pPr>
+    </w:lvl>
+    <w:lvl w:ilvl="5">
+      <w:start w:val="1"/>
+      <w:numFmt w:val="lowerRoman"/>
+      <w:lvlText w:val="(%6)"/>
+      <w:lvlJc w:val="left"/>
+      <w:pPr>
+        <w:ind w:left="2160" w:hanging="360"/>
+      </w:pPr>
+    </w:lvl>
+    <w:lvl w:ilvl="6">
+      <w:start w:val="1"/>
+      <w:numFmt w:val="decimal"/>
+      <w:lvlText w:val="%7."/>
+      <w:lvlJc w:val="left"/>
+      <w:pPr>
+        <w:ind w:left="2520" w:hanging="360"/>
+      </w:pPr>
+    </w:lvl>
+    <w:lvl w:ilvl="7">
+      <w:start w:val="1"/>
+      <w:numFmt w:val="lowerLetter"/>
+      <w:lvlText w:val="%8."/>
+      <w:lvlJc w:val="left"/>
+      <w:pPr>
+        <w:ind w:left="2880" w:hanging="360"/>
+      </w:pPr>
+    </w:lvl>
+    <w:lvl w:ilvl="8">
+      <w:start w:val="1"/>
+      <w:numFmt w:val="lowerRoman"/>
+      <w:lvlText w:val="%9."/>
+      <w:lvlJc w:val="left"/>
+      <w:pPr>
+        <w:ind w:left="3240" w:hanging="360"/>
+      </w:pPr>
+    </w:lvl>
+  </w:abstractNum>
+  <w:abstractNum w:abstractNumId="10" w15:restartNumberingAfterBreak="0">
+    <w:nsid w:val="66A91B39"/>
+    <w:multiLevelType w:val="hybridMultilevel"/>
+    <w:tmpl w:val="011AAF68"/>
+    <w:lvl w:ilvl="0" w:tplc="0809001B">
+      <w:start w:val="1"/>
+      <w:numFmt w:val="lowerRoman"/>
+      <w:lvlText w:val="%1."/>
+      <w:lvlJc w:val="right"/>
+      <w:pPr>
+        <w:ind w:left="1080" w:hanging="360"/>
+      </w:pPr>
+    </w:lvl>
+    <w:lvl w:ilvl="1" w:tplc="08090019" w:tentative="1">
+      <w:start w:val="1"/>
+      <w:numFmt w:val="lowerLetter"/>
+      <w:lvlText w:val="%2."/>
+      <w:lvlJc w:val="left"/>
+      <w:pPr>
+        <w:ind w:left="1800" w:hanging="360"/>
+      </w:pPr>
+    </w:lvl>
+    <w:lvl w:ilvl="2" w:tplc="0809001B" w:tentative="1">
+      <w:start w:val="1"/>
+      <w:numFmt w:val="lowerRoman"/>
+      <w:lvlText w:val="%3."/>
+      <w:lvlJc w:val="right"/>
+      <w:pPr>
+        <w:ind w:left="2520" w:hanging="180"/>
+      </w:pPr>
+    </w:lvl>
+    <w:lvl w:ilvl="3" w:tplc="0809000F" w:tentative="1">
+      <w:start w:val="1"/>
+      <w:numFmt w:val="decimal"/>
+      <w:lvlText w:val="%4."/>
+      <w:lvlJc w:val="left"/>
+      <w:pPr>
+        <w:ind w:left="3240" w:hanging="360"/>
+      </w:pPr>
+    </w:lvl>
+    <w:lvl w:ilvl="4" w:tplc="08090019" w:tentative="1">
+      <w:start w:val="1"/>
+      <w:numFmt w:val="lowerLetter"/>
+      <w:lvlText w:val="%5."/>
+      <w:lvlJc w:val="left"/>
+      <w:pPr>
+        <w:ind w:left="3960" w:hanging="360"/>
+      </w:pPr>
+    </w:lvl>
+    <w:lvl w:ilvl="5" w:tplc="0809001B" w:tentative="1">
+      <w:start w:val="1"/>
+      <w:numFmt w:val="lowerRoman"/>
+      <w:lvlText w:val="%6."/>
+      <w:lvlJc w:val="right"/>
+      <w:pPr>
+        <w:ind w:left="4680" w:hanging="180"/>
+      </w:pPr>
+    </w:lvl>
+    <w:lvl w:ilvl="6" w:tplc="0809000F" w:tentative="1">
+      <w:start w:val="1"/>
+      <w:numFmt w:val="decimal"/>
+      <w:lvlText w:val="%7."/>
+      <w:lvlJc w:val="left"/>
+      <w:pPr>
+        <w:ind w:left="5400" w:hanging="360"/>
+      </w:pPr>
+    </w:lvl>
+    <w:lvl w:ilvl="7" w:tplc="08090019" w:tentative="1">
+      <w:start w:val="1"/>
+      <w:numFmt w:val="lowerLetter"/>
+      <w:lvlText w:val="%8."/>
+      <w:lvlJc w:val="left"/>
+      <w:pPr>
+        <w:ind w:left="6120" w:hanging="360"/>
+      </w:pPr>
+    </w:lvl>
+    <w:lvl w:ilvl="8" w:tplc="0809001B" w:tentative="1">
+      <w:start w:val="1"/>
+      <w:numFmt w:val="lowerRoman"/>
+      <w:lvlText w:val="%9."/>
+      <w:lvlJc w:val="right"/>
+      <w:pPr>
+        <w:ind w:left="6840" w:hanging="180"/>
+      </w:pPr>
+    </w:lvl>
+  </w:abstractNum>
+  <w:abstractNum w:abstractNumId="11" w15:restartNumberingAfterBreak="0">
+    <w:nsid w:val="6DB91705"/>
+    <w:multiLevelType w:val="hybridMultilevel"/>
+    <w:tmpl w:val="AD32E57A"/>
+    <w:lvl w:ilvl="0" w:tplc="0809001B">
+      <w:start w:val="1"/>
+      <w:numFmt w:val="lowerRoman"/>
+      <w:lvlText w:val="%1."/>
+      <w:lvlJc w:val="right"/>
+      <w:pPr>
+        <w:ind w:left="1440" w:hanging="360"/>
+      </w:pPr>
+    </w:lvl>
+    <w:lvl w:ilvl="1" w:tplc="08090019" w:tentative="1">
+      <w:start w:val="1"/>
+      <w:numFmt w:val="lowerLetter"/>
+      <w:lvlText w:val="%2."/>
+      <w:lvlJc w:val="left"/>
+      <w:pPr>
+        <w:ind w:left="2160" w:hanging="360"/>
+      </w:pPr>
+    </w:lvl>
+    <w:lvl w:ilvl="2" w:tplc="0809001B" w:tentative="1">
+      <w:start w:val="1"/>
+      <w:numFmt w:val="lowerRoman"/>
+      <w:lvlText w:val="%3."/>
+      <w:lvlJc w:val="right"/>
+      <w:pPr>
+        <w:ind w:left="2880" w:hanging="180"/>
+      </w:pPr>
+    </w:lvl>
+    <w:lvl w:ilvl="3" w:tplc="0809000F" w:tentative="1">
+      <w:start w:val="1"/>
+      <w:numFmt w:val="decimal"/>
+      <w:lvlText w:val="%4."/>
+      <w:lvlJc w:val="left"/>
+      <w:pPr>
+        <w:ind w:left="3600" w:hanging="360"/>
+      </w:pPr>
+    </w:lvl>
+    <w:lvl w:ilvl="4" w:tplc="08090019" w:tentative="1">
+      <w:start w:val="1"/>
+      <w:numFmt w:val="lowerLetter"/>
+      <w:lvlText w:val="%5."/>
+      <w:lvlJc w:val="left"/>
+      <w:pPr>
+        <w:ind w:left="4320" w:hanging="360"/>
+      </w:pPr>
+    </w:lvl>
+    <w:lvl w:ilvl="5" w:tplc="0809001B" w:tentative="1">
+      <w:start w:val="1"/>
+      <w:numFmt w:val="lowerRoman"/>
+      <w:lvlText w:val="%6."/>
+      <w:lvlJc w:val="right"/>
+      <w:pPr>
+        <w:ind w:left="5040" w:hanging="180"/>
+      </w:pPr>
+    </w:lvl>
+    <w:lvl w:ilvl="6" w:tplc="0809000F" w:tentative="1">
+      <w:start w:val="1"/>
+      <w:numFmt w:val="decimal"/>
+      <w:lvlText w:val="%7."/>
+      <w:lvlJc w:val="left"/>
+      <w:pPr>
+        <w:ind w:left="5760" w:hanging="360"/>
+      </w:pPr>
+    </w:lvl>
+    <w:lvl w:ilvl="7" w:tplc="08090019" w:tentative="1">
+      <w:start w:val="1"/>
+      <w:numFmt w:val="lowerLetter"/>
+      <w:lvlText w:val="%8."/>
+      <w:lvlJc w:val="left"/>
+      <w:pPr>
+        <w:ind w:left="6480" w:hanging="360"/>
+      </w:pPr>
+    </w:lvl>
+    <w:lvl w:ilvl="8" w:tplc="0809001B" w:tentative="1">
+      <w:start w:val="1"/>
+      <w:numFmt w:val="lowerRoman"/>
+      <w:lvlText w:val="%9."/>
+      <w:lvlJc w:val="right"/>
+      <w:pPr>
+        <w:ind w:left="7200" w:hanging="180"/>
+      </w:pPr>
+    </w:lvl>
+  </w:abstractNum>
+  <w:abstractNum w:abstractNumId="12" w15:restartNumberingAfterBreak="0">
+    <w:nsid w:val="72975DBC"/>
+    <w:multiLevelType w:val="multilevel"/>
+    <w:tmpl w:val="3084A3BC"/>
+    <w:lvl w:ilvl="0">
+      <w:start w:val="1"/>
+      <w:numFmt w:val="decimal"/>
+      <w:lvlText w:val="%1)"/>
+      <w:lvlJc w:val="left"/>
+      <w:pPr>
+        <w:ind w:left="360" w:hanging="360"/>
+      </w:pPr>
+    </w:lvl>
+    <w:lvl w:ilvl="1">
+      <w:start w:val="1"/>
+      <w:numFmt w:val="lowerLetter"/>
+      <w:lvlText w:val="%2)"/>
+      <w:lvlJc w:val="left"/>
+      <w:pPr>
+        <w:ind w:left="720" w:hanging="360"/>
+      </w:pPr>
+    </w:lvl>
+    <w:lvl w:ilvl="2">
+      <w:start w:val="1"/>
+      <w:numFmt w:val="lowerLetter"/>
+      <w:lvlText w:val="%3)"/>
+      <w:lvlJc w:val="left"/>
+      <w:pPr>
+        <w:ind w:left="1080" w:hanging="360"/>
+      </w:pPr>
+    </w:lvl>
+    <w:lvl w:ilvl="3">
+      <w:start w:val="1"/>
+      <w:numFmt w:val="lowerRoman"/>
+      <w:lvlText w:val="%4."/>
+      <w:lvlJc w:val="right"/>
+      <w:pPr>
+        <w:ind w:left="1440" w:hanging="360"/>
+      </w:pPr>
+    </w:lvl>
+    <w:lvl w:ilvl="4">
+      <w:start w:val="1"/>
+      <w:numFmt w:val="lowerLetter"/>
+      <w:lvlText w:val="(%5)"/>
+      <w:lvlJc w:val="left"/>
+      <w:pPr>
+        <w:ind w:left="1800" w:hanging="360"/>
+      </w:pPr>
+    </w:lvl>
+    <w:lvl w:ilvl="5">
+      <w:start w:val="1"/>
+      <w:numFmt w:val="lowerRoman"/>
+      <w:lvlText w:val="(%6)"/>
+      <w:lvlJc w:val="left"/>
+      <w:pPr>
+        <w:ind w:left="2160" w:hanging="360"/>
+      </w:pPr>
+    </w:lvl>
+    <w:lvl w:ilvl="6">
+      <w:start w:val="1"/>
+      <w:numFmt w:val="decimal"/>
+      <w:lvlText w:val="%7."/>
+      <w:lvlJc w:val="left"/>
+      <w:pPr>
+        <w:ind w:left="2520" w:hanging="360"/>
+      </w:pPr>
+    </w:lvl>
+    <w:lvl w:ilvl="7">
+      <w:start w:val="1"/>
+      <w:numFmt w:val="lowerLetter"/>
+      <w:lvlText w:val="%8."/>
+      <w:lvlJc w:val="left"/>
+      <w:pPr>
+        <w:ind w:left="2880" w:hanging="360"/>
+      </w:pPr>
+    </w:lvl>
+    <w:lvl w:ilvl="8">
+      <w:start w:val="1"/>
+      <w:numFmt w:val="lowerRoman"/>
+      <w:lvlText w:val="%9."/>
+      <w:lvlJc w:val="left"/>
+      <w:pPr>
+        <w:ind w:left="3240" w:hanging="360"/>
+      </w:pPr>
+    </w:lvl>
+  </w:abstractNum>
+  <w:abstractNum w:abstractNumId="13" w15:restartNumberingAfterBreak="0">
+    <w:nsid w:val="74006649"/>
+    <w:multiLevelType w:val="multilevel"/>
+    <w:tmpl w:val="F30CCF06"/>
+    <w:lvl w:ilvl="0">
+      <w:start w:val="1"/>
+      <w:numFmt w:val="decimal"/>
+      <w:lvlText w:val="%1."/>
+      <w:lvlJc w:val="left"/>
+      <w:pPr>
+        <w:ind w:left="360" w:hanging="360"/>
+      </w:pPr>
+    </w:lvl>
+    <w:lvl w:ilvl="1">
+      <w:start w:val="1"/>
+      <w:numFmt w:val="lowerLetter"/>
+      <w:lvlText w:val="%2)"/>
+      <w:lvlJc w:val="left"/>
+      <w:pPr>
+        <w:ind w:left="720" w:hanging="360"/>
+      </w:pPr>
+    </w:lvl>
+    <w:lvl w:ilvl="2">
+      <w:start w:val="1"/>
+      <w:numFmt w:val="lowerRoman"/>
+      <w:lvlText w:val="%3)"/>
+      <w:lvlJc w:val="left"/>
+      <w:pPr>
+        <w:ind w:left="1080" w:hanging="360"/>
+      </w:pPr>
+    </w:lvl>
+    <w:lvl w:ilvl="3">
+      <w:start w:val="1"/>
+      <w:numFmt w:val="decimal"/>
+      <w:lvlText w:val="(%4)"/>
+      <w:lvlJc w:val="left"/>
+      <w:pPr>
+        <w:ind w:left="1440" w:hanging="360"/>
+      </w:pPr>
+    </w:lvl>
+    <w:lvl w:ilvl="4">
+      <w:start w:val="1"/>
+      <w:numFmt w:val="lowerLetter"/>
+      <w:lvlText w:val="(%5)"/>
+      <w:lvlJc w:val="left"/>
+      <w:pPr>
+        <w:ind w:left="1800" w:hanging="360"/>
+      </w:pPr>
+    </w:lvl>
+    <w:lvl w:ilvl="5">
+      <w:start w:val="1"/>
+      <w:numFmt w:val="lowerRoman"/>
+      <w:lvlText w:val="(%6)"/>
+      <w:lvlJc w:val="left"/>
+      <w:pPr>
+        <w:ind w:left="2160" w:hanging="360"/>
+      </w:pPr>
+    </w:lvl>
+    <w:lvl w:ilvl="6">
+      <w:start w:val="1"/>
+      <w:numFmt w:val="decimal"/>
+      <w:lvlText w:val="%7."/>
+      <w:lvlJc w:val="left"/>
+      <w:pPr>
+        <w:ind w:left="2520" w:hanging="360"/>
+      </w:pPr>
+    </w:lvl>
+    <w:lvl w:ilvl="7">
+      <w:start w:val="1"/>
+      <w:numFmt w:val="lowerLetter"/>
+      <w:lvlText w:val="%8."/>
+      <w:lvlJc w:val="left"/>
+      <w:pPr>
+        <w:ind w:left="2880" w:hanging="360"/>
+      </w:pPr>
+    </w:lvl>
+    <w:lvl w:ilvl="8">
+      <w:start w:val="1"/>
+      <w:numFmt w:val="lowerRoman"/>
+      <w:lvlText w:val="%9."/>
+      <w:lvlJc w:val="left"/>
+      <w:pPr>
+        <w:ind w:left="3240" w:hanging="360"/>
+      </w:pPr>
+    </w:lvl>
+  </w:abstractNum>
+  <w:abstractNum w:abstractNumId="14" w15:restartNumberingAfterBreak="0">
+    <w:nsid w:val="75174998"/>
+    <w:multiLevelType w:val="multilevel"/>
+    <w:tmpl w:val="EF82D27A"/>
+    <w:lvl w:ilvl="0">
+      <w:start w:val="1"/>
+      <w:numFmt w:val="decimal"/>
+      <w:lvlText w:val="%1."/>
+      <w:lvlJc w:val="left"/>
+      <w:pPr>
+        <w:ind w:left="360" w:hanging="360"/>
+      </w:pPr>
+    </w:lvl>
+    <w:lvl w:ilvl="1">
+      <w:start w:val="1"/>
+      <w:numFmt w:val="lowerLetter"/>
+      <w:lvlText w:val="%2)"/>
+      <w:lvlJc w:val="left"/>
+      <w:pPr>
+        <w:ind w:left="720" w:hanging="360"/>
+      </w:pPr>
+    </w:lvl>
+    <w:lvl w:ilvl="2">
+      <w:start w:val="1"/>
+      <w:numFmt w:val="lowerLetter"/>
+      <w:lvlText w:val="%3)"/>
+      <w:lvlJc w:val="left"/>
+      <w:pPr>
+        <w:ind w:left="1080" w:hanging="360"/>
+      </w:pPr>
+    </w:lvl>
+    <w:lvl w:ilvl="3">
+      <w:start w:val="1"/>
+      <w:numFmt w:val="lowerRoman"/>
+      <w:lvlText w:val="%4."/>
+      <w:lvlJc w:val="right"/>
+      <w:pPr>
+        <w:ind w:left="1494" w:hanging="360"/>
+      </w:pPr>
+    </w:lvl>
+    <w:lvl w:ilvl="4">
+      <w:start w:val="1"/>
+      <w:numFmt w:val="lowerLetter"/>
+      <w:lvlText w:val="(%5)"/>
+      <w:lvlJc w:val="left"/>
+      <w:pPr>
+        <w:ind w:left="1800" w:hanging="360"/>
+      </w:pPr>
+    </w:lvl>
+    <w:lvl w:ilvl="5">
+      <w:start w:val="1"/>
+      <w:numFmt w:val="lowerRoman"/>
+      <w:lvlText w:val="(%6)"/>
+      <w:lvlJc w:val="left"/>
+      <w:pPr>
+        <w:ind w:left="2160" w:hanging="360"/>
+      </w:pPr>
+    </w:lvl>
+    <w:lvl w:ilvl="6">
+      <w:start w:val="1"/>
+      <w:numFmt w:val="decimal"/>
+      <w:lvlText w:val="%7."/>
+      <w:lvlJc w:val="left"/>
+      <w:pPr>
+        <w:ind w:left="2520" w:hanging="360"/>
+      </w:pPr>
+    </w:lvl>
+    <w:lvl w:ilvl="7">
+      <w:start w:val="1"/>
+      <w:numFmt w:val="lowerLetter"/>
+      <w:lvlText w:val="%8."/>
+      <w:lvlJc w:val="left"/>
+      <w:pPr>
+        <w:ind w:left="2880" w:hanging="360"/>
+      </w:pPr>
+    </w:lvl>
+    <w:lvl w:ilvl="8">
+      <w:start w:val="1"/>
+      <w:numFmt w:val="lowerRoman"/>
+      <w:lvlText w:val="%9."/>
+      <w:lvlJc w:val="left"/>
+      <w:pPr>
+        <w:ind w:left="3240" w:hanging="360"/>
+      </w:pPr>
+    </w:lvl>
+  </w:abstractNum>
+  <w:abstractNum w:abstractNumId="15" w15:restartNumberingAfterBreak="0">
+    <w:nsid w:val="751F7093"/>
+    <w:multiLevelType w:val="multilevel"/>
+    <w:tmpl w:val="EF82D27A"/>
+    <w:lvl w:ilvl="0">
+      <w:start w:val="1"/>
+      <w:numFmt w:val="decimal"/>
+      <w:lvlText w:val="%1."/>
+      <w:lvlJc w:val="left"/>
+      <w:pPr>
+        <w:ind w:left="360" w:hanging="360"/>
+      </w:pPr>
+    </w:lvl>
+    <w:lvl w:ilvl="1">
+      <w:start w:val="1"/>
+      <w:numFmt w:val="lowerLetter"/>
+      <w:lvlText w:val="%2)"/>
+      <w:lvlJc w:val="left"/>
+      <w:pPr>
+        <w:ind w:left="720" w:hanging="360"/>
+      </w:pPr>
+    </w:lvl>
+    <w:lvl w:ilvl="2">
+      <w:start w:val="1"/>
+      <w:numFmt w:val="lowerLetter"/>
+      <w:lvlText w:val="%3)"/>
+      <w:lvlJc w:val="left"/>
+      <w:pPr>
+        <w:ind w:left="1080" w:hanging="360"/>
+      </w:pPr>
+    </w:lvl>
+    <w:lvl w:ilvl="3">
+      <w:start w:val="1"/>
+      <w:numFmt w:val="lowerRoman"/>
+      <w:lvlText w:val="%4."/>
+      <w:lvlJc w:val="right"/>
+      <w:pPr>
+        <w:ind w:left="1494" w:hanging="360"/>
+      </w:pPr>
+    </w:lvl>
+    <w:lvl w:ilvl="4">
+      <w:start w:val="1"/>
+      <w:numFmt w:val="lowerLetter"/>
+      <w:lvlText w:val="(%5)"/>
+      <w:lvlJc w:val="left"/>
+      <w:pPr>
+        <w:ind w:left="1800" w:hanging="360"/>
+      </w:pPr>
+    </w:lvl>
+    <w:lvl w:ilvl="5">
+      <w:start w:val="1"/>
+      <w:numFmt w:val="lowerRoman"/>
+      <w:lvlText w:val="(%6)"/>
+      <w:lvlJc w:val="left"/>
+      <w:pPr>
+        <w:ind w:left="2160" w:hanging="360"/>
+      </w:pPr>
+    </w:lvl>
+    <w:lvl w:ilvl="6">
+      <w:start w:val="1"/>
+      <w:numFmt w:val="decimal"/>
+      <w:lvlText w:val="%7."/>
+      <w:lvlJc w:val="left"/>
+      <w:pPr>
+        <w:ind w:left="2520" w:hanging="360"/>
+      </w:pPr>
+    </w:lvl>
+    <w:lvl w:ilvl="7">
+      <w:start w:val="1"/>
+      <w:numFmt w:val="lowerLetter"/>
+      <w:lvlText w:val="%8."/>
+      <w:lvlJc w:val="left"/>
+      <w:pPr>
+        <w:ind w:left="2880" w:hanging="360"/>
+      </w:pPr>
+    </w:lvl>
+    <w:lvl w:ilvl="8">
+      <w:start w:val="1"/>
+      <w:numFmt w:val="lowerRoman"/>
+      <w:lvlText w:val="%9."/>
+      <w:lvlJc w:val="left"/>
+      <w:pPr>
+        <w:ind w:left="3240" w:hanging="360"/>
+      </w:pPr>
+    </w:lvl>
+  </w:abstractNum>
+  <w:abstractNum w:abstractNumId="16" w15:restartNumberingAfterBreak="0">
     <w:nsid w:val="780A6031"/>
     <w:multiLevelType w:val="multilevel"/>
     <w:tmpl w:val="0F42D198"/>
@@ -672,11 +8386,145 @@
       </w:pPr>
     </w:lvl>
   </w:abstractNum>
+  <w:abstractNum w:abstractNumId="17" w15:restartNumberingAfterBreak="0">
+    <w:nsid w:val="7AB073F1"/>
+    <w:multiLevelType w:val="hybridMultilevel"/>
+    <w:tmpl w:val="55900EC4"/>
+    <w:lvl w:ilvl="0" w:tplc="0809000F">
+      <w:start w:val="1"/>
+      <w:numFmt w:val="decimal"/>
+      <w:lvlText w:val="%1."/>
+      <w:lvlJc w:val="left"/>
+      <w:pPr>
+        <w:ind w:left="720" w:hanging="360"/>
+      </w:pPr>
+    </w:lvl>
+    <w:lvl w:ilvl="1" w:tplc="08090019" w:tentative="1">
+      <w:start w:val="1"/>
+      <w:numFmt w:val="lowerLetter"/>
+      <w:lvlText w:val="%2."/>
+      <w:lvlJc w:val="left"/>
+      <w:pPr>
+        <w:ind w:left="1440" w:hanging="360"/>
+      </w:pPr>
+    </w:lvl>
+    <w:lvl w:ilvl="2" w:tplc="0809001B" w:tentative="1">
+      <w:start w:val="1"/>
+      <w:numFmt w:val="lowerRoman"/>
+      <w:lvlText w:val="%3."/>
+      <w:lvlJc w:val="right"/>
+      <w:pPr>
+        <w:ind w:left="2160" w:hanging="180"/>
+      </w:pPr>
+    </w:lvl>
+    <w:lvl w:ilvl="3" w:tplc="0809000F" w:tentative="1">
+      <w:start w:val="1"/>
+      <w:numFmt w:val="decimal"/>
+      <w:lvlText w:val="%4."/>
+      <w:lvlJc w:val="left"/>
+      <w:pPr>
+        <w:ind w:left="2880" w:hanging="360"/>
+      </w:pPr>
+    </w:lvl>
+    <w:lvl w:ilvl="4" w:tplc="08090019" w:tentative="1">
+      <w:start w:val="1"/>
+      <w:numFmt w:val="lowerLetter"/>
+      <w:lvlText w:val="%5."/>
+      <w:lvlJc w:val="left"/>
+      <w:pPr>
+        <w:ind w:left="3600" w:hanging="360"/>
+      </w:pPr>
+    </w:lvl>
+    <w:lvl w:ilvl="5" w:tplc="0809001B" w:tentative="1">
+      <w:start w:val="1"/>
+      <w:numFmt w:val="lowerRoman"/>
+      <w:lvlText w:val="%6."/>
+      <w:lvlJc w:val="right"/>
+      <w:pPr>
+        <w:ind w:left="4320" w:hanging="180"/>
+      </w:pPr>
+    </w:lvl>
+    <w:lvl w:ilvl="6" w:tplc="0809000F" w:tentative="1">
+      <w:start w:val="1"/>
+      <w:numFmt w:val="decimal"/>
+      <w:lvlText w:val="%7."/>
+      <w:lvlJc w:val="left"/>
+      <w:pPr>
+        <w:ind w:left="5040" w:hanging="360"/>
+      </w:pPr>
+    </w:lvl>
+    <w:lvl w:ilvl="7" w:tplc="08090019" w:tentative="1">
+      <w:start w:val="1"/>
+      <w:numFmt w:val="lowerLetter"/>
+      <w:lvlText w:val="%8."/>
+      <w:lvlJc w:val="left"/>
+      <w:pPr>
+        <w:ind w:left="5760" w:hanging="360"/>
+      </w:pPr>
+    </w:lvl>
+    <w:lvl w:ilvl="8" w:tplc="0809001B" w:tentative="1">
+      <w:start w:val="1"/>
+      <w:numFmt w:val="lowerRoman"/>
+      <w:lvlText w:val="%9."/>
+      <w:lvlJc w:val="right"/>
+      <w:pPr>
+        <w:ind w:left="6480" w:hanging="180"/>
+      </w:pPr>
+    </w:lvl>
+  </w:abstractNum>
   <w:num w:numId="1" w16cid:durableId="1335449188">
+    <w:abstractNumId w:val="3"/>
+  </w:num>
+  <w:num w:numId="2" w16cid:durableId="2142065127">
+    <w:abstractNumId w:val="16"/>
+  </w:num>
+  <w:num w:numId="3" w16cid:durableId="1099525540">
+    <w:abstractNumId w:val="17"/>
+  </w:num>
+  <w:num w:numId="4" w16cid:durableId="4792511">
+    <w:abstractNumId w:val="14"/>
+  </w:num>
+  <w:num w:numId="5" w16cid:durableId="1571042333">
+    <w:abstractNumId w:val="13"/>
+  </w:num>
+  <w:num w:numId="6" w16cid:durableId="1389721411">
+    <w:abstractNumId w:val="1"/>
+  </w:num>
+  <w:num w:numId="7" w16cid:durableId="597105943">
+    <w:abstractNumId w:val="4"/>
+  </w:num>
+  <w:num w:numId="8" w16cid:durableId="1693845897">
+    <w:abstractNumId w:val="12"/>
+  </w:num>
+  <w:num w:numId="9" w16cid:durableId="1931281119">
+    <w:abstractNumId w:val="9"/>
+  </w:num>
+  <w:num w:numId="10" w16cid:durableId="876310443">
+    <w:abstractNumId w:val="6"/>
+  </w:num>
+  <w:num w:numId="11" w16cid:durableId="686054593">
+    <w:abstractNumId w:val="2"/>
+  </w:num>
+  <w:num w:numId="12" w16cid:durableId="1635941450">
+    <w:abstractNumId w:val="8"/>
+  </w:num>
+  <w:num w:numId="13" w16cid:durableId="774910100">
+    <w:abstractNumId w:val="11"/>
+  </w:num>
+  <w:num w:numId="14" w16cid:durableId="1944722726">
+    <w:abstractNumId w:val="15"/>
+  </w:num>
+  <w:num w:numId="15" w16cid:durableId="549265459">
     <w:abstractNumId w:val="0"/>
   </w:num>
-  <w:num w:numId="2" w16cid:durableId="2142065127">
-    <w:abstractNumId w:val="1"/>
+  <w:num w:numId="16" w16cid:durableId="1179468412">
+    <w:abstractNumId w:val="7"/>
+  </w:num>
+  <w:num w:numId="17" w16cid:durableId="425656851">
+    <w:abstractNumId w:val="5"/>
+  </w:num>
+  <w:num w:numId="18" w16cid:durableId="1738360642">
+    <w:abstractNumId w:val="10"/>
   </w:num>
 </w:numbering>
 </file>
@@ -1139,6 +8987,71 @@
       <w:bCs/>
     </w:rPr>
   </w:style>
+  <w:style w:type="character" w:styleId="Hyperlink">
+    <w:name w:val="Hyperlink"/>
+    <w:basedOn w:val="DefaultParagraphFont"/>
+    <w:uiPriority w:val="99"/>
+    <w:unhideWhenUsed/>
+    <w:rsid w:val="00625518"/>
+    <w:rPr>
+      <w:color w:val="0563C1" w:themeColor="hyperlink"/>
+      <w:u w:val="single"/>
+    </w:rPr>
+  </w:style>
+  <w:style w:type="character" w:styleId="UnresolvedMention">
+    <w:name w:val="Unresolved Mention"/>
+    <w:basedOn w:val="DefaultParagraphFont"/>
+    <w:uiPriority w:val="99"/>
+    <w:semiHidden/>
+    <w:unhideWhenUsed/>
+    <w:rsid w:val="00625518"/>
+    <w:rPr>
+      <w:color w:val="605E5C"/>
+      <w:shd w:val="clear" w:color="auto" w:fill="E1DFDD"/>
+    </w:rPr>
+  </w:style>
+  <w:style w:type="character" w:styleId="FollowedHyperlink">
+    <w:name w:val="FollowedHyperlink"/>
+    <w:basedOn w:val="DefaultParagraphFont"/>
+    <w:uiPriority w:val="99"/>
+    <w:semiHidden/>
+    <w:unhideWhenUsed/>
+    <w:rsid w:val="00625518"/>
+    <w:rPr>
+      <w:color w:val="954F72" w:themeColor="followedHyperlink"/>
+      <w:u w:val="single"/>
+    </w:rPr>
+  </w:style>
+  <w:style w:type="paragraph" w:styleId="ListParagraph">
+    <w:name w:val="List Paragraph"/>
+    <w:basedOn w:val="Normal"/>
+    <w:uiPriority w:val="34"/>
+    <w:qFormat/>
+    <w:rsid w:val="00FF3E05"/>
+    <w:pPr>
+      <w:ind w:left="720"/>
+      <w:contextualSpacing/>
+    </w:pPr>
+  </w:style>
+  <w:style w:type="table" w:styleId="TableGrid">
+    <w:name w:val="Table Grid"/>
+    <w:basedOn w:val="TableNormal"/>
+    <w:uiPriority w:val="39"/>
+    <w:rsid w:val="00F0134B"/>
+    <w:pPr>
+      <w:spacing w:after="0" w:line="240" w:lineRule="auto"/>
+    </w:pPr>
+    <w:tblPr>
+      <w:tblBorders>
+        <w:top w:val="single" w:sz="4" w:space="0" w:color="auto"/>
+        <w:left w:val="single" w:sz="4" w:space="0" w:color="auto"/>
+        <w:bottom w:val="single" w:sz="4" w:space="0" w:color="auto"/>
+        <w:right w:val="single" w:sz="4" w:space="0" w:color="auto"/>
+        <w:insideH w:val="single" w:sz="4" w:space="0" w:color="auto"/>
+        <w:insideV w:val="single" w:sz="4" w:space="0" w:color="auto"/>
+      </w:tblBorders>
+    </w:tblPr>
+  </w:style>
 </w:styles>
 </file>
 
@@ -1435,4 +9348,16 @@
     </a:ext>
   </a:extLst>
 </a:theme>
+</file>
+
+<file path=customXml/item1.xml><?xml version="1.0" encoding="utf-8"?>
+<b:Sources xmlns:b="http://schemas.openxmlformats.org/officeDocument/2006/bibliography" xmlns="http://schemas.openxmlformats.org/officeDocument/2006/bibliography" SelectedStyle="\APASixthEditionOfficeOnline.xsl" StyleName="APA" Version="6"/>
+</file>
+
+<file path=customXml/itemProps1.xml><?xml version="1.0" encoding="utf-8"?>
+<ds:datastoreItem xmlns:ds="http://schemas.openxmlformats.org/officeDocument/2006/customXml" ds:itemID="{DDBB63B7-050B-4279-A245-139C3F9645AE}">
+  <ds:schemaRefs>
+    <ds:schemaRef ds:uri="http://schemas.openxmlformats.org/officeDocument/2006/bibliography"/>
+  </ds:schemaRefs>
+</ds:datastoreItem>
 </file>